--- a/JianBo/my_note/week5 My note.docx
+++ b/JianBo/my_note/week5 My note.docx
@@ -459,7 +459,7 @@
           <w:szCs w:val="24"/>
           <w:lang w:val="en-US" w:eastAsia="zh-CN" w:bidi="ar-SA"/>
         </w:rPr>
-        <w:instrText xml:space="preserve"> HYPERLINK \l _Toc1385658658 </w:instrText>
+        <w:instrText xml:space="preserve"> HYPERLINK \l _Toc353636346 </w:instrText>
       </w:r>
       <w:r>
         <w:rPr>
@@ -504,7 +504,7 @@
           <w:szCs w:val="24"/>
           <w:lang w:val="en-US" w:eastAsia="zh-CN" w:bidi="ar-SA"/>
         </w:rPr>
-        <w:instrText xml:space="preserve"> PAGEREF _Toc1385658658 </w:instrText>
+        <w:instrText xml:space="preserve"> PAGEREF _Toc353636346 </w:instrText>
       </w:r>
       <w:r>
         <w:rPr>
@@ -522,7 +522,7 @@
           <w:szCs w:val="24"/>
           <w:lang w:val="en-US" w:eastAsia="zh-CN" w:bidi="ar-SA"/>
         </w:rPr>
-        <w:t>1</w:t>
+        <w:t>2</w:t>
       </w:r>
       <w:r>
         <w:rPr>
@@ -572,7 +572,7 @@
           <w:szCs w:val="24"/>
           <w:lang w:val="en-US" w:eastAsia="zh-CN" w:bidi="ar-SA"/>
         </w:rPr>
-        <w:instrText xml:space="preserve"> HYPERLINK \l _Toc2052266358 </w:instrText>
+        <w:instrText xml:space="preserve"> HYPERLINK \l _Toc193922701 </w:instrText>
       </w:r>
       <w:r>
         <w:rPr>
@@ -617,7 +617,7 @@
           <w:szCs w:val="24"/>
           <w:lang w:val="en-US" w:eastAsia="zh-CN" w:bidi="ar-SA"/>
         </w:rPr>
-        <w:instrText xml:space="preserve"> PAGEREF _Toc2052266358 </w:instrText>
+        <w:instrText xml:space="preserve"> PAGEREF _Toc193922701 </w:instrText>
       </w:r>
       <w:r>
         <w:rPr>
@@ -635,7 +635,7 @@
           <w:szCs w:val="24"/>
           <w:lang w:val="en-US" w:eastAsia="zh-CN" w:bidi="ar-SA"/>
         </w:rPr>
-        <w:t>2</w:t>
+        <w:t>3</w:t>
       </w:r>
       <w:r>
         <w:rPr>
@@ -685,7 +685,7 @@
           <w:szCs w:val="24"/>
           <w:lang w:val="en-US" w:eastAsia="zh-CN" w:bidi="ar-SA"/>
         </w:rPr>
-        <w:instrText xml:space="preserve"> HYPERLINK \l _Toc1733717778 </w:instrText>
+        <w:instrText xml:space="preserve"> HYPERLINK \l _Toc1712713083 </w:instrText>
       </w:r>
       <w:r>
         <w:rPr>
@@ -730,7 +730,7 @@
           <w:szCs w:val="24"/>
           <w:lang w:val="en-US" w:eastAsia="zh-CN" w:bidi="ar-SA"/>
         </w:rPr>
-        <w:instrText xml:space="preserve"> PAGEREF _Toc1733717778 </w:instrText>
+        <w:instrText xml:space="preserve"> PAGEREF _Toc1712713083 </w:instrText>
       </w:r>
       <w:r>
         <w:rPr>
@@ -748,7 +748,7 @@
           <w:szCs w:val="24"/>
           <w:lang w:val="en-US" w:eastAsia="zh-CN" w:bidi="ar-SA"/>
         </w:rPr>
-        <w:t>2</w:t>
+        <w:t>3</w:t>
       </w:r>
       <w:r>
         <w:rPr>
@@ -798,7 +798,7 @@
           <w:szCs w:val="24"/>
           <w:lang w:val="en-US" w:eastAsia="zh-CN" w:bidi="ar-SA"/>
         </w:rPr>
-        <w:instrText xml:space="preserve"> HYPERLINK \l _Toc1648018116 </w:instrText>
+        <w:instrText xml:space="preserve"> HYPERLINK \l _Toc1978126479 </w:instrText>
       </w:r>
       <w:r>
         <w:rPr>
@@ -843,7 +843,7 @@
           <w:szCs w:val="24"/>
           <w:lang w:val="en-US" w:eastAsia="zh-CN" w:bidi="ar-SA"/>
         </w:rPr>
-        <w:instrText xml:space="preserve"> PAGEREF _Toc1648018116 </w:instrText>
+        <w:instrText xml:space="preserve"> PAGEREF _Toc1978126479 </w:instrText>
       </w:r>
       <w:r>
         <w:rPr>
@@ -861,7 +861,7 @@
           <w:szCs w:val="24"/>
           <w:lang w:val="en-US" w:eastAsia="zh-CN" w:bidi="ar-SA"/>
         </w:rPr>
-        <w:t>2</w:t>
+        <w:t>3</w:t>
       </w:r>
       <w:r>
         <w:rPr>
@@ -911,7 +911,7 @@
           <w:szCs w:val="24"/>
           <w:lang w:val="en-US" w:eastAsia="zh-CN" w:bidi="ar-SA"/>
         </w:rPr>
-        <w:instrText xml:space="preserve"> HYPERLINK \l _Toc1916484633 </w:instrText>
+        <w:instrText xml:space="preserve"> HYPERLINK \l _Toc2028370660 </w:instrText>
       </w:r>
       <w:r>
         <w:rPr>
@@ -975,7 +975,7 @@
           <w:szCs w:val="24"/>
           <w:lang w:val="en-US" w:eastAsia="zh-CN" w:bidi="ar-SA"/>
         </w:rPr>
-        <w:instrText xml:space="preserve"> PAGEREF _Toc1916484633 </w:instrText>
+        <w:instrText xml:space="preserve"> PAGEREF _Toc2028370660 </w:instrText>
       </w:r>
       <w:r>
         <w:rPr>
@@ -993,7 +993,7 @@
           <w:szCs w:val="24"/>
           <w:lang w:val="en-US" w:eastAsia="zh-CN" w:bidi="ar-SA"/>
         </w:rPr>
-        <w:t>2</w:t>
+        <w:t>3</w:t>
       </w:r>
       <w:r>
         <w:rPr>
@@ -1043,7 +1043,7 @@
           <w:szCs w:val="24"/>
           <w:lang w:val="en-US" w:eastAsia="zh-CN" w:bidi="ar-SA"/>
         </w:rPr>
-        <w:instrText xml:space="preserve"> HYPERLINK \l _Toc716513083 </w:instrText>
+        <w:instrText xml:space="preserve"> HYPERLINK \l _Toc275096393 </w:instrText>
       </w:r>
       <w:r>
         <w:rPr>
@@ -1088,7 +1088,7 @@
           <w:szCs w:val="24"/>
           <w:lang w:val="en-US" w:eastAsia="zh-CN" w:bidi="ar-SA"/>
         </w:rPr>
-        <w:instrText xml:space="preserve"> PAGEREF _Toc716513083 </w:instrText>
+        <w:instrText xml:space="preserve"> PAGEREF _Toc275096393 </w:instrText>
       </w:r>
       <w:r>
         <w:rPr>
@@ -1156,7 +1156,7 @@
           <w:szCs w:val="24"/>
           <w:lang w:val="en-US" w:eastAsia="zh-CN" w:bidi="ar-SA"/>
         </w:rPr>
-        <w:instrText xml:space="preserve"> HYPERLINK \l _Toc1185552377 </w:instrText>
+        <w:instrText xml:space="preserve"> HYPERLINK \l _Toc886419643 </w:instrText>
       </w:r>
       <w:r>
         <w:rPr>
@@ -1201,7 +1201,7 @@
           <w:szCs w:val="24"/>
           <w:lang w:val="en-US" w:eastAsia="zh-CN" w:bidi="ar-SA"/>
         </w:rPr>
-        <w:instrText xml:space="preserve"> PAGEREF _Toc1185552377 </w:instrText>
+        <w:instrText xml:space="preserve"> PAGEREF _Toc886419643 </w:instrText>
       </w:r>
       <w:r>
         <w:rPr>
@@ -1269,7 +1269,7 @@
           <w:szCs w:val="24"/>
           <w:lang w:val="en-US" w:eastAsia="zh-CN" w:bidi="ar-SA"/>
         </w:rPr>
-        <w:instrText xml:space="preserve"> HYPERLINK \l _Toc1908234909 </w:instrText>
+        <w:instrText xml:space="preserve"> HYPERLINK \l _Toc594336038 </w:instrText>
       </w:r>
       <w:r>
         <w:rPr>
@@ -1332,7 +1332,7 @@
           <w:szCs w:val="24"/>
           <w:lang w:val="en-US" w:eastAsia="zh-CN" w:bidi="ar-SA"/>
         </w:rPr>
-        <w:instrText xml:space="preserve"> PAGEREF _Toc1908234909 </w:instrText>
+        <w:instrText xml:space="preserve"> PAGEREF _Toc594336038 </w:instrText>
       </w:r>
       <w:r>
         <w:rPr>
@@ -1350,7 +1350,7 @@
           <w:szCs w:val="24"/>
           <w:lang w:val="en-US" w:eastAsia="zh-CN" w:bidi="ar-SA"/>
         </w:rPr>
-        <w:t>3</w:t>
+        <w:t>4</w:t>
       </w:r>
       <w:r>
         <w:rPr>
@@ -1400,7 +1400,7 @@
           <w:szCs w:val="24"/>
           <w:lang w:val="en-US" w:eastAsia="zh-CN" w:bidi="ar-SA"/>
         </w:rPr>
-        <w:instrText xml:space="preserve"> HYPERLINK \l _Toc525925237 </w:instrText>
+        <w:instrText xml:space="preserve"> HYPERLINK \l _Toc618817743 </w:instrText>
       </w:r>
       <w:r>
         <w:rPr>
@@ -1445,7 +1445,7 @@
           <w:szCs w:val="24"/>
           <w:lang w:val="en-US" w:eastAsia="zh-CN" w:bidi="ar-SA"/>
         </w:rPr>
-        <w:instrText xml:space="preserve"> PAGEREF _Toc525925237 </w:instrText>
+        <w:instrText xml:space="preserve"> PAGEREF _Toc618817743 </w:instrText>
       </w:r>
       <w:r>
         <w:rPr>
@@ -1463,7 +1463,7 @@
           <w:szCs w:val="24"/>
           <w:lang w:val="en-US" w:eastAsia="zh-CN" w:bidi="ar-SA"/>
         </w:rPr>
-        <w:t>4</w:t>
+        <w:t>5</w:t>
       </w:r>
       <w:r>
         <w:rPr>
@@ -1513,7 +1513,7 @@
           <w:szCs w:val="24"/>
           <w:lang w:val="en-US" w:eastAsia="zh-CN" w:bidi="ar-SA"/>
         </w:rPr>
-        <w:instrText xml:space="preserve"> HYPERLINK \l _Toc1049230638 </w:instrText>
+        <w:instrText xml:space="preserve"> HYPERLINK \l _Toc155156198 </w:instrText>
       </w:r>
       <w:r>
         <w:rPr>
@@ -1558,7 +1558,7 @@
           <w:szCs w:val="24"/>
           <w:lang w:val="en-US" w:eastAsia="zh-CN" w:bidi="ar-SA"/>
         </w:rPr>
-        <w:instrText xml:space="preserve"> PAGEREF _Toc1049230638 </w:instrText>
+        <w:instrText xml:space="preserve"> PAGEREF _Toc155156198 </w:instrText>
       </w:r>
       <w:r>
         <w:rPr>
@@ -1626,7 +1626,7 @@
           <w:szCs w:val="24"/>
           <w:lang w:val="en-US" w:eastAsia="zh-CN" w:bidi="ar-SA"/>
         </w:rPr>
-        <w:instrText xml:space="preserve"> HYPERLINK \l _Toc723676691 </w:instrText>
+        <w:instrText xml:space="preserve"> HYPERLINK \l _Toc1010704239 </w:instrText>
       </w:r>
       <w:r>
         <w:rPr>
@@ -1671,7 +1671,7 @@
           <w:szCs w:val="24"/>
           <w:lang w:val="en-US" w:eastAsia="zh-CN" w:bidi="ar-SA"/>
         </w:rPr>
-        <w:instrText xml:space="preserve"> PAGEREF _Toc723676691 </w:instrText>
+        <w:instrText xml:space="preserve"> PAGEREF _Toc1010704239 </w:instrText>
       </w:r>
       <w:r>
         <w:rPr>
@@ -1739,7 +1739,7 @@
           <w:szCs w:val="24"/>
           <w:lang w:val="en-US" w:eastAsia="zh-CN" w:bidi="ar-SA"/>
         </w:rPr>
-        <w:instrText xml:space="preserve"> HYPERLINK \l _Toc528330662 </w:instrText>
+        <w:instrText xml:space="preserve"> HYPERLINK \l _Toc1573230538 </w:instrText>
       </w:r>
       <w:r>
         <w:rPr>
@@ -1784,7 +1784,7 @@
           <w:szCs w:val="24"/>
           <w:lang w:val="en-US" w:eastAsia="zh-CN" w:bidi="ar-SA"/>
         </w:rPr>
-        <w:instrText xml:space="preserve"> PAGEREF _Toc528330662 </w:instrText>
+        <w:instrText xml:space="preserve"> PAGEREF _Toc1573230538 </w:instrText>
       </w:r>
       <w:r>
         <w:rPr>
@@ -1802,7 +1802,7 @@
           <w:szCs w:val="24"/>
           <w:lang w:val="en-US" w:eastAsia="zh-CN" w:bidi="ar-SA"/>
         </w:rPr>
-        <w:t>5</w:t>
+        <w:t>6</w:t>
       </w:r>
       <w:r>
         <w:rPr>
@@ -1852,7 +1852,7 @@
           <w:szCs w:val="24"/>
           <w:lang w:val="en-US" w:eastAsia="zh-CN" w:bidi="ar-SA"/>
         </w:rPr>
-        <w:instrText xml:space="preserve"> HYPERLINK \l _Toc1076739287 </w:instrText>
+        <w:instrText xml:space="preserve"> HYPERLINK \l _Toc176478778 </w:instrText>
       </w:r>
       <w:r>
         <w:rPr>
@@ -1897,7 +1897,7 @@
           <w:szCs w:val="24"/>
           <w:lang w:val="en-US" w:eastAsia="zh-CN" w:bidi="ar-SA"/>
         </w:rPr>
-        <w:instrText xml:space="preserve"> PAGEREF _Toc1076739287 </w:instrText>
+        <w:instrText xml:space="preserve"> PAGEREF _Toc176478778 </w:instrText>
       </w:r>
       <w:r>
         <w:rPr>
@@ -1965,7 +1965,7 @@
           <w:szCs w:val="24"/>
           <w:lang w:val="en-US" w:eastAsia="zh-CN" w:bidi="ar-SA"/>
         </w:rPr>
-        <w:instrText xml:space="preserve"> HYPERLINK \l _Toc1385718746 </w:instrText>
+        <w:instrText xml:space="preserve"> HYPERLINK \l _Toc1165125998 </w:instrText>
       </w:r>
       <w:r>
         <w:rPr>
@@ -2011,7 +2011,7 @@
           <w:szCs w:val="24"/>
           <w:lang w:val="en-US" w:eastAsia="zh-CN" w:bidi="ar-SA"/>
         </w:rPr>
-        <w:instrText xml:space="preserve"> PAGEREF _Toc1385718746 </w:instrText>
+        <w:instrText xml:space="preserve"> PAGEREF _Toc1165125998 </w:instrText>
       </w:r>
       <w:r>
         <w:rPr>
@@ -2079,7 +2079,7 @@
           <w:szCs w:val="24"/>
           <w:lang w:val="en-US" w:eastAsia="zh-CN" w:bidi="ar-SA"/>
         </w:rPr>
-        <w:instrText xml:space="preserve"> HYPERLINK \l _Toc841000897 </w:instrText>
+        <w:instrText xml:space="preserve"> HYPERLINK \l _Toc1057956651 </w:instrText>
       </w:r>
       <w:r>
         <w:rPr>
@@ -2125,7 +2125,7 @@
           <w:szCs w:val="24"/>
           <w:lang w:val="en-US" w:eastAsia="zh-CN" w:bidi="ar-SA"/>
         </w:rPr>
-        <w:instrText xml:space="preserve"> PAGEREF _Toc841000897 </w:instrText>
+        <w:instrText xml:space="preserve"> PAGEREF _Toc1057956651 </w:instrText>
       </w:r>
       <w:r>
         <w:rPr>
@@ -2193,7 +2193,7 @@
           <w:szCs w:val="24"/>
           <w:lang w:val="en-US" w:eastAsia="zh-CN" w:bidi="ar-SA"/>
         </w:rPr>
-        <w:instrText xml:space="preserve"> HYPERLINK \l _Toc459634104 </w:instrText>
+        <w:instrText xml:space="preserve"> HYPERLINK \l _Toc135091250 </w:instrText>
       </w:r>
       <w:r>
         <w:rPr>
@@ -2239,7 +2239,7 @@
           <w:szCs w:val="24"/>
           <w:lang w:val="en-US" w:eastAsia="zh-CN" w:bidi="ar-SA"/>
         </w:rPr>
-        <w:instrText xml:space="preserve"> PAGEREF _Toc459634104 </w:instrText>
+        <w:instrText xml:space="preserve"> PAGEREF _Toc135091250 </w:instrText>
       </w:r>
       <w:r>
         <w:rPr>
@@ -2307,7 +2307,7 @@
           <w:szCs w:val="24"/>
           <w:lang w:val="en-US" w:eastAsia="zh-CN" w:bidi="ar-SA"/>
         </w:rPr>
-        <w:instrText xml:space="preserve"> HYPERLINK \l _Toc1446967044 </w:instrText>
+        <w:instrText xml:space="preserve"> HYPERLINK \l _Toc528735365 </w:instrText>
       </w:r>
       <w:r>
         <w:rPr>
@@ -2352,7 +2352,7 @@
           <w:szCs w:val="24"/>
           <w:lang w:val="en-US" w:eastAsia="zh-CN" w:bidi="ar-SA"/>
         </w:rPr>
-        <w:instrText xml:space="preserve"> PAGEREF _Toc1446967044 </w:instrText>
+        <w:instrText xml:space="preserve"> PAGEREF _Toc528735365 </w:instrText>
       </w:r>
       <w:r>
         <w:rPr>
@@ -2370,7 +2370,7 @@
           <w:szCs w:val="24"/>
           <w:lang w:val="en-US" w:eastAsia="zh-CN" w:bidi="ar-SA"/>
         </w:rPr>
-        <w:t>6</w:t>
+        <w:t>7</w:t>
       </w:r>
       <w:r>
         <w:rPr>
@@ -2420,7 +2420,7 @@
           <w:szCs w:val="24"/>
           <w:lang w:val="en-US" w:eastAsia="zh-CN" w:bidi="ar-SA"/>
         </w:rPr>
-        <w:instrText xml:space="preserve"> HYPERLINK \l _Toc528213590 </w:instrText>
+        <w:instrText xml:space="preserve"> HYPERLINK \l _Toc2123096032 </w:instrText>
       </w:r>
       <w:r>
         <w:rPr>
@@ -2465,7 +2465,7 @@
           <w:szCs w:val="24"/>
           <w:lang w:val="en-US" w:eastAsia="zh-CN" w:bidi="ar-SA"/>
         </w:rPr>
-        <w:instrText xml:space="preserve"> PAGEREF _Toc528213590 </w:instrText>
+        <w:instrText xml:space="preserve"> PAGEREF _Toc2123096032 </w:instrText>
       </w:r>
       <w:r>
         <w:rPr>
@@ -2483,7 +2483,7 @@
           <w:szCs w:val="24"/>
           <w:lang w:val="en-US" w:eastAsia="zh-CN" w:bidi="ar-SA"/>
         </w:rPr>
-        <w:t>6</w:t>
+        <w:t>7</w:t>
       </w:r>
       <w:r>
         <w:rPr>
@@ -2533,7 +2533,7 @@
           <w:szCs w:val="24"/>
           <w:lang w:val="en-US" w:eastAsia="zh-CN" w:bidi="ar-SA"/>
         </w:rPr>
-        <w:instrText xml:space="preserve"> HYPERLINK \l _Toc1330231652 </w:instrText>
+        <w:instrText xml:space="preserve"> HYPERLINK \l _Toc316932780 </w:instrText>
       </w:r>
       <w:r>
         <w:rPr>
@@ -2578,7 +2578,7 @@
           <w:szCs w:val="24"/>
           <w:lang w:val="en-US" w:eastAsia="zh-CN" w:bidi="ar-SA"/>
         </w:rPr>
-        <w:instrText xml:space="preserve"> PAGEREF _Toc1330231652 </w:instrText>
+        <w:instrText xml:space="preserve"> PAGEREF _Toc316932780 </w:instrText>
       </w:r>
       <w:r>
         <w:rPr>
@@ -2596,7 +2596,7 @@
           <w:szCs w:val="24"/>
           <w:lang w:val="en-US" w:eastAsia="zh-CN" w:bidi="ar-SA"/>
         </w:rPr>
-        <w:t>7</w:t>
+        <w:t>8</w:t>
       </w:r>
       <w:r>
         <w:rPr>
@@ -2646,7 +2646,7 @@
           <w:szCs w:val="24"/>
           <w:lang w:val="en-US" w:eastAsia="zh-CN" w:bidi="ar-SA"/>
         </w:rPr>
-        <w:instrText xml:space="preserve"> HYPERLINK \l _Toc1256411417 </w:instrText>
+        <w:instrText xml:space="preserve"> HYPERLINK \l _Toc696111011 </w:instrText>
       </w:r>
       <w:r>
         <w:rPr>
@@ -2691,7 +2691,7 @@
           <w:szCs w:val="24"/>
           <w:lang w:val="en-US" w:eastAsia="zh-CN" w:bidi="ar-SA"/>
         </w:rPr>
-        <w:instrText xml:space="preserve"> PAGEREF _Toc1256411417 </w:instrText>
+        <w:instrText xml:space="preserve"> PAGEREF _Toc696111011 </w:instrText>
       </w:r>
       <w:r>
         <w:rPr>
@@ -2709,7 +2709,2400 @@
           <w:szCs w:val="24"/>
           <w:lang w:val="en-US" w:eastAsia="zh-CN" w:bidi="ar-SA"/>
         </w:rPr>
-        <w:t>7</w:t>
+        <w:t>8</w:t>
+      </w:r>
+      <w:r>
+        <w:rPr>
+          <w:rFonts w:eastAsia="微软雅黑" w:asciiTheme="minorAscii" w:hAnsiTheme="minorAscii" w:cstheme="minorBidi"/>
+          <w:kern w:val="2"/>
+          <w:szCs w:val="24"/>
+          <w:lang w:val="en-US" w:eastAsia="zh-CN" w:bidi="ar-SA"/>
+        </w:rPr>
+        <w:fldChar w:fldCharType="end"/>
+      </w:r>
+      <w:r>
+        <w:rPr>
+          <w:rFonts w:hint="default" w:eastAsia="微软雅黑" w:asciiTheme="minorAscii" w:hAnsiTheme="minorAscii" w:cstheme="minorBidi"/>
+          <w:kern w:val="2"/>
+          <w:szCs w:val="24"/>
+          <w:lang w:val="en-US" w:eastAsia="zh-CN" w:bidi="ar-SA"/>
+        </w:rPr>
+        <w:fldChar w:fldCharType="end"/>
+      </w:r>
+    </w:p>
+    <w:p>
+      <w:pPr>
+        <w:pStyle w:val="16"/>
+        <w:tabs>
+          <w:tab w:val="right" w:leader="dot" w:pos="8306"/>
+        </w:tabs>
+        <w:rPr>
+          <w:rFonts w:eastAsia="微软雅黑" w:asciiTheme="minorAscii" w:hAnsiTheme="minorAscii" w:cstheme="minorBidi"/>
+          <w:kern w:val="2"/>
+          <w:szCs w:val="24"/>
+          <w:lang w:val="en-US" w:eastAsia="zh-CN" w:bidi="ar-SA"/>
+        </w:rPr>
+      </w:pPr>
+      <w:r>
+        <w:rPr>
+          <w:rFonts w:hint="default" w:eastAsia="微软雅黑" w:asciiTheme="minorAscii" w:hAnsiTheme="minorAscii" w:cstheme="minorBidi"/>
+          <w:kern w:val="2"/>
+          <w:szCs w:val="24"/>
+          <w:lang w:val="en-US" w:eastAsia="zh-CN" w:bidi="ar-SA"/>
+        </w:rPr>
+        <w:fldChar w:fldCharType="begin"/>
+      </w:r>
+      <w:r>
+        <w:rPr>
+          <w:rFonts w:hint="default" w:eastAsia="微软雅黑" w:asciiTheme="minorAscii" w:hAnsiTheme="minorAscii" w:cstheme="minorBidi"/>
+          <w:kern w:val="2"/>
+          <w:szCs w:val="24"/>
+          <w:lang w:val="en-US" w:eastAsia="zh-CN" w:bidi="ar-SA"/>
+        </w:rPr>
+        <w:instrText xml:space="preserve"> HYPERLINK \l _Toc1814320148 </w:instrText>
+      </w:r>
+      <w:r>
+        <w:rPr>
+          <w:rFonts w:hint="default" w:eastAsia="微软雅黑" w:asciiTheme="minorAscii" w:hAnsiTheme="minorAscii" w:cstheme="minorBidi"/>
+          <w:kern w:val="2"/>
+          <w:szCs w:val="24"/>
+          <w:lang w:val="en-US" w:eastAsia="zh-CN" w:bidi="ar-SA"/>
+        </w:rPr>
+        <w:fldChar w:fldCharType="separate"/>
+      </w:r>
+      <w:r>
+        <w:rPr>
+          <w:rFonts w:hint="default" w:eastAsia="微软雅黑" w:asciiTheme="minorAscii" w:hAnsiTheme="minorAscii" w:cstheme="minorBidi"/>
+          <w:kern w:val="2"/>
+          <w:szCs w:val="24"/>
+          <w:lang w:val="en-US" w:eastAsia="zh-CN" w:bidi="ar-SA"/>
+        </w:rPr>
+        <w:t>4.Class visualization</w:t>
+      </w:r>
+      <w:r>
+        <w:rPr>
+          <w:rFonts w:eastAsia="微软雅黑" w:asciiTheme="minorAscii" w:hAnsiTheme="minorAscii" w:cstheme="minorBidi"/>
+          <w:kern w:val="2"/>
+          <w:szCs w:val="24"/>
+          <w:lang w:val="en-US" w:eastAsia="zh-CN" w:bidi="ar-SA"/>
+        </w:rPr>
+        <w:tab/>
+      </w:r>
+      <w:r>
+        <w:rPr>
+          <w:rFonts w:eastAsia="微软雅黑" w:asciiTheme="minorAscii" w:hAnsiTheme="minorAscii" w:cstheme="minorBidi"/>
+          <w:kern w:val="2"/>
+          <w:szCs w:val="24"/>
+          <w:lang w:val="en-US" w:eastAsia="zh-CN" w:bidi="ar-SA"/>
+        </w:rPr>
+        <w:fldChar w:fldCharType="begin"/>
+      </w:r>
+      <w:r>
+        <w:rPr>
+          <w:rFonts w:eastAsia="微软雅黑" w:asciiTheme="minorAscii" w:hAnsiTheme="minorAscii" w:cstheme="minorBidi"/>
+          <w:kern w:val="2"/>
+          <w:szCs w:val="24"/>
+          <w:lang w:val="en-US" w:eastAsia="zh-CN" w:bidi="ar-SA"/>
+        </w:rPr>
+        <w:instrText xml:space="preserve"> PAGEREF _Toc1814320148 </w:instrText>
+      </w:r>
+      <w:r>
+        <w:rPr>
+          <w:rFonts w:eastAsia="微软雅黑" w:asciiTheme="minorAscii" w:hAnsiTheme="minorAscii" w:cstheme="minorBidi"/>
+          <w:kern w:val="2"/>
+          <w:szCs w:val="24"/>
+          <w:lang w:val="en-US" w:eastAsia="zh-CN" w:bidi="ar-SA"/>
+        </w:rPr>
+        <w:fldChar w:fldCharType="separate"/>
+      </w:r>
+      <w:r>
+        <w:rPr>
+          <w:rFonts w:eastAsia="微软雅黑" w:asciiTheme="minorAscii" w:hAnsiTheme="minorAscii" w:cstheme="minorBidi"/>
+          <w:kern w:val="2"/>
+          <w:szCs w:val="24"/>
+          <w:lang w:val="en-US" w:eastAsia="zh-CN" w:bidi="ar-SA"/>
+        </w:rPr>
+        <w:t>8</w:t>
+      </w:r>
+      <w:r>
+        <w:rPr>
+          <w:rFonts w:eastAsia="微软雅黑" w:asciiTheme="minorAscii" w:hAnsiTheme="minorAscii" w:cstheme="minorBidi"/>
+          <w:kern w:val="2"/>
+          <w:szCs w:val="24"/>
+          <w:lang w:val="en-US" w:eastAsia="zh-CN" w:bidi="ar-SA"/>
+        </w:rPr>
+        <w:fldChar w:fldCharType="end"/>
+      </w:r>
+      <w:r>
+        <w:rPr>
+          <w:rFonts w:hint="default" w:eastAsia="微软雅黑" w:asciiTheme="minorAscii" w:hAnsiTheme="minorAscii" w:cstheme="minorBidi"/>
+          <w:kern w:val="2"/>
+          <w:szCs w:val="24"/>
+          <w:lang w:val="en-US" w:eastAsia="zh-CN" w:bidi="ar-SA"/>
+        </w:rPr>
+        <w:fldChar w:fldCharType="end"/>
+      </w:r>
+    </w:p>
+    <w:p>
+      <w:pPr>
+        <w:pStyle w:val="13"/>
+        <w:tabs>
+          <w:tab w:val="right" w:leader="dot" w:pos="8306"/>
+        </w:tabs>
+        <w:rPr>
+          <w:rFonts w:eastAsia="微软雅黑" w:asciiTheme="minorAscii" w:hAnsiTheme="minorAscii" w:cstheme="minorBidi"/>
+          <w:kern w:val="2"/>
+          <w:szCs w:val="24"/>
+          <w:lang w:val="en-US" w:eastAsia="zh-CN" w:bidi="ar-SA"/>
+        </w:rPr>
+      </w:pPr>
+      <w:r>
+        <w:rPr>
+          <w:rFonts w:hint="default" w:eastAsia="微软雅黑" w:asciiTheme="minorAscii" w:hAnsiTheme="minorAscii" w:cstheme="minorBidi"/>
+          <w:kern w:val="2"/>
+          <w:szCs w:val="24"/>
+          <w:lang w:val="en-US" w:eastAsia="zh-CN" w:bidi="ar-SA"/>
+        </w:rPr>
+        <w:fldChar w:fldCharType="begin"/>
+      </w:r>
+      <w:r>
+        <w:rPr>
+          <w:rFonts w:hint="default" w:eastAsia="微软雅黑" w:asciiTheme="minorAscii" w:hAnsiTheme="minorAscii" w:cstheme="minorBidi"/>
+          <w:kern w:val="2"/>
+          <w:szCs w:val="24"/>
+          <w:lang w:val="en-US" w:eastAsia="zh-CN" w:bidi="ar-SA"/>
+        </w:rPr>
+        <w:instrText xml:space="preserve"> HYPERLINK \l _Toc419039943 </w:instrText>
+      </w:r>
+      <w:r>
+        <w:rPr>
+          <w:rFonts w:hint="default" w:eastAsia="微软雅黑" w:asciiTheme="minorAscii" w:hAnsiTheme="minorAscii" w:cstheme="minorBidi"/>
+          <w:kern w:val="2"/>
+          <w:szCs w:val="24"/>
+          <w:lang w:val="en-US" w:eastAsia="zh-CN" w:bidi="ar-SA"/>
+        </w:rPr>
+        <w:fldChar w:fldCharType="separate"/>
+      </w:r>
+      <w:r>
+        <w:rPr>
+          <w:rFonts w:hint="default" w:eastAsia="微软雅黑" w:asciiTheme="minorAscii" w:hAnsiTheme="minorAscii" w:cstheme="minorBidi"/>
+          <w:kern w:val="2"/>
+          <w:szCs w:val="24"/>
+          <w:lang w:val="en-US" w:eastAsia="zh-CN" w:bidi="ar-SA"/>
+        </w:rPr>
+        <w:t>Assignment3_Q4: Style Transfer</w:t>
+      </w:r>
+      <w:r>
+        <w:rPr>
+          <w:rFonts w:eastAsia="微软雅黑" w:asciiTheme="minorAscii" w:hAnsiTheme="minorAscii" w:cstheme="minorBidi"/>
+          <w:kern w:val="2"/>
+          <w:szCs w:val="24"/>
+          <w:lang w:val="en-US" w:eastAsia="zh-CN" w:bidi="ar-SA"/>
+        </w:rPr>
+        <w:tab/>
+      </w:r>
+      <w:r>
+        <w:rPr>
+          <w:rFonts w:eastAsia="微软雅黑" w:asciiTheme="minorAscii" w:hAnsiTheme="minorAscii" w:cstheme="minorBidi"/>
+          <w:kern w:val="2"/>
+          <w:szCs w:val="24"/>
+          <w:lang w:val="en-US" w:eastAsia="zh-CN" w:bidi="ar-SA"/>
+        </w:rPr>
+        <w:fldChar w:fldCharType="begin"/>
+      </w:r>
+      <w:r>
+        <w:rPr>
+          <w:rFonts w:eastAsia="微软雅黑" w:asciiTheme="minorAscii" w:hAnsiTheme="minorAscii" w:cstheme="minorBidi"/>
+          <w:kern w:val="2"/>
+          <w:szCs w:val="24"/>
+          <w:lang w:val="en-US" w:eastAsia="zh-CN" w:bidi="ar-SA"/>
+        </w:rPr>
+        <w:instrText xml:space="preserve"> PAGEREF _Toc419039943 </w:instrText>
+      </w:r>
+      <w:r>
+        <w:rPr>
+          <w:rFonts w:eastAsia="微软雅黑" w:asciiTheme="minorAscii" w:hAnsiTheme="minorAscii" w:cstheme="minorBidi"/>
+          <w:kern w:val="2"/>
+          <w:szCs w:val="24"/>
+          <w:lang w:val="en-US" w:eastAsia="zh-CN" w:bidi="ar-SA"/>
+        </w:rPr>
+        <w:fldChar w:fldCharType="separate"/>
+      </w:r>
+      <w:r>
+        <w:rPr>
+          <w:rFonts w:eastAsia="微软雅黑" w:asciiTheme="minorAscii" w:hAnsiTheme="minorAscii" w:cstheme="minorBidi"/>
+          <w:kern w:val="2"/>
+          <w:szCs w:val="24"/>
+          <w:lang w:val="en-US" w:eastAsia="zh-CN" w:bidi="ar-SA"/>
+        </w:rPr>
+        <w:t>9</w:t>
+      </w:r>
+      <w:r>
+        <w:rPr>
+          <w:rFonts w:eastAsia="微软雅黑" w:asciiTheme="minorAscii" w:hAnsiTheme="minorAscii" w:cstheme="minorBidi"/>
+          <w:kern w:val="2"/>
+          <w:szCs w:val="24"/>
+          <w:lang w:val="en-US" w:eastAsia="zh-CN" w:bidi="ar-SA"/>
+        </w:rPr>
+        <w:fldChar w:fldCharType="end"/>
+      </w:r>
+      <w:r>
+        <w:rPr>
+          <w:rFonts w:hint="default" w:eastAsia="微软雅黑" w:asciiTheme="minorAscii" w:hAnsiTheme="minorAscii" w:cstheme="minorBidi"/>
+          <w:kern w:val="2"/>
+          <w:szCs w:val="24"/>
+          <w:lang w:val="en-US" w:eastAsia="zh-CN" w:bidi="ar-SA"/>
+        </w:rPr>
+        <w:fldChar w:fldCharType="end"/>
+      </w:r>
+    </w:p>
+    <w:p>
+      <w:pPr>
+        <w:pStyle w:val="16"/>
+        <w:tabs>
+          <w:tab w:val="right" w:leader="dot" w:pos="8306"/>
+        </w:tabs>
+        <w:rPr>
+          <w:rFonts w:eastAsia="微软雅黑" w:asciiTheme="minorAscii" w:hAnsiTheme="minorAscii" w:cstheme="minorBidi"/>
+          <w:kern w:val="2"/>
+          <w:szCs w:val="24"/>
+          <w:lang w:val="en-US" w:eastAsia="zh-CN" w:bidi="ar-SA"/>
+        </w:rPr>
+      </w:pPr>
+      <w:r>
+        <w:rPr>
+          <w:rFonts w:hint="default" w:eastAsia="微软雅黑" w:asciiTheme="minorAscii" w:hAnsiTheme="minorAscii" w:cstheme="minorBidi"/>
+          <w:kern w:val="2"/>
+          <w:szCs w:val="24"/>
+          <w:lang w:val="en-US" w:eastAsia="zh-CN" w:bidi="ar-SA"/>
+        </w:rPr>
+        <w:fldChar w:fldCharType="begin"/>
+      </w:r>
+      <w:r>
+        <w:rPr>
+          <w:rFonts w:hint="default" w:eastAsia="微软雅黑" w:asciiTheme="minorAscii" w:hAnsiTheme="minorAscii" w:cstheme="minorBidi"/>
+          <w:kern w:val="2"/>
+          <w:szCs w:val="24"/>
+          <w:lang w:val="en-US" w:eastAsia="zh-CN" w:bidi="ar-SA"/>
+        </w:rPr>
+        <w:instrText xml:space="preserve"> HYPERLINK \l _Toc720403163 </w:instrText>
+      </w:r>
+      <w:r>
+        <w:rPr>
+          <w:rFonts w:hint="default" w:eastAsia="微软雅黑" w:asciiTheme="minorAscii" w:hAnsiTheme="minorAscii" w:cstheme="minorBidi"/>
+          <w:kern w:val="2"/>
+          <w:szCs w:val="24"/>
+          <w:lang w:val="en-US" w:eastAsia="zh-CN" w:bidi="ar-SA"/>
+        </w:rPr>
+        <w:fldChar w:fldCharType="separate"/>
+      </w:r>
+      <w:r>
+        <w:rPr>
+          <w:rFonts w:eastAsia="微软雅黑" w:asciiTheme="minorAscii" w:hAnsiTheme="minorAscii" w:cstheme="minorBidi"/>
+          <w:kern w:val="2"/>
+          <w:szCs w:val="24"/>
+          <w:lang w:val="en-US" w:eastAsia="zh-CN" w:bidi="ar-SA"/>
+        </w:rPr>
+        <w:t>1</w:t>
+      </w:r>
+      <w:r>
+        <w:rPr>
+          <w:rFonts w:hint="default" w:ascii="Arial" w:hAnsi="Arial" w:eastAsia="微软雅黑" w:cstheme="minorBidi"/>
+          <w:kern w:val="2"/>
+          <w:szCs w:val="24"/>
+          <w:lang w:val="en-US" w:eastAsia="zh-CN" w:bidi="ar-SA"/>
+        </w:rPr>
+        <w:t xml:space="preserve">. </w:t>
+      </w:r>
+      <w:r>
+        <w:rPr>
+          <w:rFonts w:hint="default" w:eastAsia="微软雅黑" w:asciiTheme="minorAscii" w:hAnsiTheme="minorAscii" w:cstheme="minorBidi"/>
+          <w:kern w:val="2"/>
+          <w:szCs w:val="24"/>
+          <w:lang w:val="en-US" w:eastAsia="zh-CN" w:bidi="ar-SA"/>
+        </w:rPr>
+        <w:t>出现的问题记录</w:t>
+      </w:r>
+      <w:r>
+        <w:rPr>
+          <w:rFonts w:eastAsia="微软雅黑" w:asciiTheme="minorAscii" w:hAnsiTheme="minorAscii" w:cstheme="minorBidi"/>
+          <w:kern w:val="2"/>
+          <w:szCs w:val="24"/>
+          <w:lang w:val="en-US" w:eastAsia="zh-CN" w:bidi="ar-SA"/>
+        </w:rPr>
+        <w:tab/>
+      </w:r>
+      <w:r>
+        <w:rPr>
+          <w:rFonts w:eastAsia="微软雅黑" w:asciiTheme="minorAscii" w:hAnsiTheme="minorAscii" w:cstheme="minorBidi"/>
+          <w:kern w:val="2"/>
+          <w:szCs w:val="24"/>
+          <w:lang w:val="en-US" w:eastAsia="zh-CN" w:bidi="ar-SA"/>
+        </w:rPr>
+        <w:fldChar w:fldCharType="begin"/>
+      </w:r>
+      <w:r>
+        <w:rPr>
+          <w:rFonts w:eastAsia="微软雅黑" w:asciiTheme="minorAscii" w:hAnsiTheme="minorAscii" w:cstheme="minorBidi"/>
+          <w:kern w:val="2"/>
+          <w:szCs w:val="24"/>
+          <w:lang w:val="en-US" w:eastAsia="zh-CN" w:bidi="ar-SA"/>
+        </w:rPr>
+        <w:instrText xml:space="preserve"> PAGEREF _Toc720403163 </w:instrText>
+      </w:r>
+      <w:r>
+        <w:rPr>
+          <w:rFonts w:eastAsia="微软雅黑" w:asciiTheme="minorAscii" w:hAnsiTheme="minorAscii" w:cstheme="minorBidi"/>
+          <w:kern w:val="2"/>
+          <w:szCs w:val="24"/>
+          <w:lang w:val="en-US" w:eastAsia="zh-CN" w:bidi="ar-SA"/>
+        </w:rPr>
+        <w:fldChar w:fldCharType="separate"/>
+      </w:r>
+      <w:r>
+        <w:rPr>
+          <w:rFonts w:eastAsia="微软雅黑" w:asciiTheme="minorAscii" w:hAnsiTheme="minorAscii" w:cstheme="minorBidi"/>
+          <w:kern w:val="2"/>
+          <w:szCs w:val="24"/>
+          <w:lang w:val="en-US" w:eastAsia="zh-CN" w:bidi="ar-SA"/>
+        </w:rPr>
+        <w:t>9</w:t>
+      </w:r>
+      <w:r>
+        <w:rPr>
+          <w:rFonts w:eastAsia="微软雅黑" w:asciiTheme="minorAscii" w:hAnsiTheme="minorAscii" w:cstheme="minorBidi"/>
+          <w:kern w:val="2"/>
+          <w:szCs w:val="24"/>
+          <w:lang w:val="en-US" w:eastAsia="zh-CN" w:bidi="ar-SA"/>
+        </w:rPr>
+        <w:fldChar w:fldCharType="end"/>
+      </w:r>
+      <w:r>
+        <w:rPr>
+          <w:rFonts w:hint="default" w:ascii="Arial" w:hAnsi="Arial" w:eastAsia="微软雅黑" w:cstheme="minorBidi"/>
+          <w:kern w:val="2"/>
+          <w:szCs w:val="24"/>
+          <w:lang w:val="en-US" w:eastAsia="zh-CN" w:bidi="ar-SA"/>
+        </w:rPr>
+        <w:fldChar w:fldCharType="end"/>
+      </w:r>
+    </w:p>
+    <w:p>
+      <w:pPr>
+        <w:pStyle w:val="16"/>
+        <w:tabs>
+          <w:tab w:val="right" w:leader="dot" w:pos="8306"/>
+        </w:tabs>
+        <w:rPr>
+          <w:rFonts w:eastAsia="微软雅黑" w:asciiTheme="minorAscii" w:hAnsiTheme="minorAscii" w:cstheme="minorBidi"/>
+          <w:kern w:val="2"/>
+          <w:szCs w:val="24"/>
+          <w:lang w:val="en-US" w:eastAsia="zh-CN" w:bidi="ar-SA"/>
+        </w:rPr>
+      </w:pPr>
+      <w:r>
+        <w:rPr>
+          <w:rFonts w:hint="default" w:eastAsia="微软雅黑" w:asciiTheme="minorAscii" w:hAnsiTheme="minorAscii" w:cstheme="minorBidi"/>
+          <w:kern w:val="2"/>
+          <w:szCs w:val="24"/>
+          <w:lang w:val="en-US" w:eastAsia="zh-CN" w:bidi="ar-SA"/>
+        </w:rPr>
+        <w:fldChar w:fldCharType="begin"/>
+      </w:r>
+      <w:r>
+        <w:rPr>
+          <w:rFonts w:hint="default" w:eastAsia="微软雅黑" w:asciiTheme="minorAscii" w:hAnsiTheme="minorAscii" w:cstheme="minorBidi"/>
+          <w:kern w:val="2"/>
+          <w:szCs w:val="24"/>
+          <w:lang w:val="en-US" w:eastAsia="zh-CN" w:bidi="ar-SA"/>
+        </w:rPr>
+        <w:instrText xml:space="preserve"> HYPERLINK \l _Toc1330549119 </w:instrText>
+      </w:r>
+      <w:r>
+        <w:rPr>
+          <w:rFonts w:hint="default" w:eastAsia="微软雅黑" w:asciiTheme="minorAscii" w:hAnsiTheme="minorAscii" w:cstheme="minorBidi"/>
+          <w:kern w:val="2"/>
+          <w:szCs w:val="24"/>
+          <w:lang w:val="en-US" w:eastAsia="zh-CN" w:bidi="ar-SA"/>
+        </w:rPr>
+        <w:fldChar w:fldCharType="separate"/>
+      </w:r>
+      <w:r>
+        <w:rPr>
+          <w:rFonts w:hint="default" w:eastAsia="微软雅黑" w:asciiTheme="minorAscii" w:hAnsiTheme="minorAscii" w:cstheme="minorBidi"/>
+          <w:kern w:val="2"/>
+          <w:szCs w:val="24"/>
+          <w:lang w:val="en-US" w:eastAsia="zh-CN" w:bidi="ar-SA"/>
+        </w:rPr>
+        <w:t>2.loss定义</w:t>
+      </w:r>
+      <w:r>
+        <w:rPr>
+          <w:rFonts w:eastAsia="微软雅黑" w:asciiTheme="minorAscii" w:hAnsiTheme="minorAscii" w:cstheme="minorBidi"/>
+          <w:kern w:val="2"/>
+          <w:szCs w:val="24"/>
+          <w:lang w:val="en-US" w:eastAsia="zh-CN" w:bidi="ar-SA"/>
+        </w:rPr>
+        <w:tab/>
+      </w:r>
+      <w:r>
+        <w:rPr>
+          <w:rFonts w:eastAsia="微软雅黑" w:asciiTheme="minorAscii" w:hAnsiTheme="minorAscii" w:cstheme="minorBidi"/>
+          <w:kern w:val="2"/>
+          <w:szCs w:val="24"/>
+          <w:lang w:val="en-US" w:eastAsia="zh-CN" w:bidi="ar-SA"/>
+        </w:rPr>
+        <w:fldChar w:fldCharType="begin"/>
+      </w:r>
+      <w:r>
+        <w:rPr>
+          <w:rFonts w:eastAsia="微软雅黑" w:asciiTheme="minorAscii" w:hAnsiTheme="minorAscii" w:cstheme="minorBidi"/>
+          <w:kern w:val="2"/>
+          <w:szCs w:val="24"/>
+          <w:lang w:val="en-US" w:eastAsia="zh-CN" w:bidi="ar-SA"/>
+        </w:rPr>
+        <w:instrText xml:space="preserve"> PAGEREF _Toc1330549119 </w:instrText>
+      </w:r>
+      <w:r>
+        <w:rPr>
+          <w:rFonts w:eastAsia="微软雅黑" w:asciiTheme="minorAscii" w:hAnsiTheme="minorAscii" w:cstheme="minorBidi"/>
+          <w:kern w:val="2"/>
+          <w:szCs w:val="24"/>
+          <w:lang w:val="en-US" w:eastAsia="zh-CN" w:bidi="ar-SA"/>
+        </w:rPr>
+        <w:fldChar w:fldCharType="separate"/>
+      </w:r>
+      <w:r>
+        <w:rPr>
+          <w:rFonts w:eastAsia="微软雅黑" w:asciiTheme="minorAscii" w:hAnsiTheme="minorAscii" w:cstheme="minorBidi"/>
+          <w:kern w:val="2"/>
+          <w:szCs w:val="24"/>
+          <w:lang w:val="en-US" w:eastAsia="zh-CN" w:bidi="ar-SA"/>
+        </w:rPr>
+        <w:t>9</w:t>
+      </w:r>
+      <w:r>
+        <w:rPr>
+          <w:rFonts w:eastAsia="微软雅黑" w:asciiTheme="minorAscii" w:hAnsiTheme="minorAscii" w:cstheme="minorBidi"/>
+          <w:kern w:val="2"/>
+          <w:szCs w:val="24"/>
+          <w:lang w:val="en-US" w:eastAsia="zh-CN" w:bidi="ar-SA"/>
+        </w:rPr>
+        <w:fldChar w:fldCharType="end"/>
+      </w:r>
+      <w:r>
+        <w:rPr>
+          <w:rFonts w:hint="default" w:eastAsia="微软雅黑" w:asciiTheme="minorAscii" w:hAnsiTheme="minorAscii" w:cstheme="minorBidi"/>
+          <w:kern w:val="2"/>
+          <w:szCs w:val="24"/>
+          <w:lang w:val="en-US" w:eastAsia="zh-CN" w:bidi="ar-SA"/>
+        </w:rPr>
+        <w:fldChar w:fldCharType="end"/>
+      </w:r>
+    </w:p>
+    <w:p>
+      <w:pPr>
+        <w:pStyle w:val="9"/>
+        <w:tabs>
+          <w:tab w:val="right" w:leader="dot" w:pos="8306"/>
+        </w:tabs>
+        <w:rPr>
+          <w:rFonts w:eastAsia="微软雅黑" w:asciiTheme="minorAscii" w:hAnsiTheme="minorAscii" w:cstheme="minorBidi"/>
+          <w:kern w:val="2"/>
+          <w:szCs w:val="24"/>
+          <w:lang w:val="en-US" w:eastAsia="zh-CN" w:bidi="ar-SA"/>
+        </w:rPr>
+      </w:pPr>
+      <w:r>
+        <w:rPr>
+          <w:rFonts w:hint="default" w:eastAsia="微软雅黑" w:asciiTheme="minorAscii" w:hAnsiTheme="minorAscii" w:cstheme="minorBidi"/>
+          <w:kern w:val="2"/>
+          <w:szCs w:val="24"/>
+          <w:lang w:val="en-US" w:eastAsia="zh-CN" w:bidi="ar-SA"/>
+        </w:rPr>
+        <w:fldChar w:fldCharType="begin"/>
+      </w:r>
+      <w:r>
+        <w:rPr>
+          <w:rFonts w:hint="default" w:eastAsia="微软雅黑" w:asciiTheme="minorAscii" w:hAnsiTheme="minorAscii" w:cstheme="minorBidi"/>
+          <w:kern w:val="2"/>
+          <w:szCs w:val="24"/>
+          <w:lang w:val="en-US" w:eastAsia="zh-CN" w:bidi="ar-SA"/>
+        </w:rPr>
+        <w:instrText xml:space="preserve"> HYPERLINK \l _Toc195278128 </w:instrText>
+      </w:r>
+      <w:r>
+        <w:rPr>
+          <w:rFonts w:hint="default" w:eastAsia="微软雅黑" w:asciiTheme="minorAscii" w:hAnsiTheme="minorAscii" w:cstheme="minorBidi"/>
+          <w:kern w:val="2"/>
+          <w:szCs w:val="24"/>
+          <w:lang w:val="en-US" w:eastAsia="zh-CN" w:bidi="ar-SA"/>
+        </w:rPr>
+        <w:fldChar w:fldCharType="separate"/>
+      </w:r>
+      <w:r>
+        <w:rPr>
+          <w:rFonts w:hint="default" w:eastAsia="微软雅黑" w:asciiTheme="minorAscii" w:hAnsiTheme="minorAscii" w:cstheme="minorBidi"/>
+          <w:kern w:val="2"/>
+          <w:szCs w:val="24"/>
+          <w:lang w:val="en-US" w:eastAsia="zh-CN" w:bidi="ar-SA"/>
+        </w:rPr>
+        <w:t>2.1 content loss</w:t>
+      </w:r>
+      <w:r>
+        <w:rPr>
+          <w:rFonts w:eastAsia="微软雅黑" w:asciiTheme="minorAscii" w:hAnsiTheme="minorAscii" w:cstheme="minorBidi"/>
+          <w:kern w:val="2"/>
+          <w:szCs w:val="24"/>
+          <w:lang w:val="en-US" w:eastAsia="zh-CN" w:bidi="ar-SA"/>
+        </w:rPr>
+        <w:tab/>
+      </w:r>
+      <w:r>
+        <w:rPr>
+          <w:rFonts w:eastAsia="微软雅黑" w:asciiTheme="minorAscii" w:hAnsiTheme="minorAscii" w:cstheme="minorBidi"/>
+          <w:kern w:val="2"/>
+          <w:szCs w:val="24"/>
+          <w:lang w:val="en-US" w:eastAsia="zh-CN" w:bidi="ar-SA"/>
+        </w:rPr>
+        <w:fldChar w:fldCharType="begin"/>
+      </w:r>
+      <w:r>
+        <w:rPr>
+          <w:rFonts w:eastAsia="微软雅黑" w:asciiTheme="minorAscii" w:hAnsiTheme="minorAscii" w:cstheme="minorBidi"/>
+          <w:kern w:val="2"/>
+          <w:szCs w:val="24"/>
+          <w:lang w:val="en-US" w:eastAsia="zh-CN" w:bidi="ar-SA"/>
+        </w:rPr>
+        <w:instrText xml:space="preserve"> PAGEREF _Toc195278128 </w:instrText>
+      </w:r>
+      <w:r>
+        <w:rPr>
+          <w:rFonts w:eastAsia="微软雅黑" w:asciiTheme="minorAscii" w:hAnsiTheme="minorAscii" w:cstheme="minorBidi"/>
+          <w:kern w:val="2"/>
+          <w:szCs w:val="24"/>
+          <w:lang w:val="en-US" w:eastAsia="zh-CN" w:bidi="ar-SA"/>
+        </w:rPr>
+        <w:fldChar w:fldCharType="separate"/>
+      </w:r>
+      <w:r>
+        <w:rPr>
+          <w:rFonts w:eastAsia="微软雅黑" w:asciiTheme="minorAscii" w:hAnsiTheme="minorAscii" w:cstheme="minorBidi"/>
+          <w:kern w:val="2"/>
+          <w:szCs w:val="24"/>
+          <w:lang w:val="en-US" w:eastAsia="zh-CN" w:bidi="ar-SA"/>
+        </w:rPr>
+        <w:t>9</w:t>
+      </w:r>
+      <w:r>
+        <w:rPr>
+          <w:rFonts w:eastAsia="微软雅黑" w:asciiTheme="minorAscii" w:hAnsiTheme="minorAscii" w:cstheme="minorBidi"/>
+          <w:kern w:val="2"/>
+          <w:szCs w:val="24"/>
+          <w:lang w:val="en-US" w:eastAsia="zh-CN" w:bidi="ar-SA"/>
+        </w:rPr>
+        <w:fldChar w:fldCharType="end"/>
+      </w:r>
+      <w:r>
+        <w:rPr>
+          <w:rFonts w:hint="default" w:eastAsia="微软雅黑" w:asciiTheme="minorAscii" w:hAnsiTheme="minorAscii" w:cstheme="minorBidi"/>
+          <w:kern w:val="2"/>
+          <w:szCs w:val="24"/>
+          <w:lang w:val="en-US" w:eastAsia="zh-CN" w:bidi="ar-SA"/>
+        </w:rPr>
+        <w:fldChar w:fldCharType="end"/>
+      </w:r>
+    </w:p>
+    <w:p>
+      <w:pPr>
+        <w:pStyle w:val="9"/>
+        <w:tabs>
+          <w:tab w:val="right" w:leader="dot" w:pos="8306"/>
+        </w:tabs>
+        <w:rPr>
+          <w:rFonts w:eastAsia="微软雅黑" w:asciiTheme="minorAscii" w:hAnsiTheme="minorAscii" w:cstheme="minorBidi"/>
+          <w:kern w:val="2"/>
+          <w:szCs w:val="24"/>
+          <w:lang w:val="en-US" w:eastAsia="zh-CN" w:bidi="ar-SA"/>
+        </w:rPr>
+      </w:pPr>
+      <w:r>
+        <w:rPr>
+          <w:rFonts w:hint="default" w:eastAsia="微软雅黑" w:asciiTheme="minorAscii" w:hAnsiTheme="minorAscii" w:cstheme="minorBidi"/>
+          <w:kern w:val="2"/>
+          <w:szCs w:val="24"/>
+          <w:lang w:val="en-US" w:eastAsia="zh-CN" w:bidi="ar-SA"/>
+        </w:rPr>
+        <w:fldChar w:fldCharType="begin"/>
+      </w:r>
+      <w:r>
+        <w:rPr>
+          <w:rFonts w:hint="default" w:eastAsia="微软雅黑" w:asciiTheme="minorAscii" w:hAnsiTheme="minorAscii" w:cstheme="minorBidi"/>
+          <w:kern w:val="2"/>
+          <w:szCs w:val="24"/>
+          <w:lang w:val="en-US" w:eastAsia="zh-CN" w:bidi="ar-SA"/>
+        </w:rPr>
+        <w:instrText xml:space="preserve"> HYPERLINK \l _Toc1393584249 </w:instrText>
+      </w:r>
+      <w:r>
+        <w:rPr>
+          <w:rFonts w:hint="default" w:eastAsia="微软雅黑" w:asciiTheme="minorAscii" w:hAnsiTheme="minorAscii" w:cstheme="minorBidi"/>
+          <w:kern w:val="2"/>
+          <w:szCs w:val="24"/>
+          <w:lang w:val="en-US" w:eastAsia="zh-CN" w:bidi="ar-SA"/>
+        </w:rPr>
+        <w:fldChar w:fldCharType="separate"/>
+      </w:r>
+      <w:r>
+        <w:rPr>
+          <w:rFonts w:hint="default" w:eastAsia="微软雅黑" w:asciiTheme="minorAscii" w:hAnsiTheme="minorAscii" w:cstheme="minorBidi"/>
+          <w:kern w:val="2"/>
+          <w:szCs w:val="24"/>
+          <w:lang w:val="en-US" w:eastAsia="zh-CN" w:bidi="ar-SA"/>
+        </w:rPr>
+        <w:t>2.2 style loss</w:t>
+      </w:r>
+      <w:r>
+        <w:rPr>
+          <w:rFonts w:eastAsia="微软雅黑" w:asciiTheme="minorAscii" w:hAnsiTheme="minorAscii" w:cstheme="minorBidi"/>
+          <w:kern w:val="2"/>
+          <w:szCs w:val="24"/>
+          <w:lang w:val="en-US" w:eastAsia="zh-CN" w:bidi="ar-SA"/>
+        </w:rPr>
+        <w:tab/>
+      </w:r>
+      <w:r>
+        <w:rPr>
+          <w:rFonts w:eastAsia="微软雅黑" w:asciiTheme="minorAscii" w:hAnsiTheme="minorAscii" w:cstheme="minorBidi"/>
+          <w:kern w:val="2"/>
+          <w:szCs w:val="24"/>
+          <w:lang w:val="en-US" w:eastAsia="zh-CN" w:bidi="ar-SA"/>
+        </w:rPr>
+        <w:fldChar w:fldCharType="begin"/>
+      </w:r>
+      <w:r>
+        <w:rPr>
+          <w:rFonts w:eastAsia="微软雅黑" w:asciiTheme="minorAscii" w:hAnsiTheme="minorAscii" w:cstheme="minorBidi"/>
+          <w:kern w:val="2"/>
+          <w:szCs w:val="24"/>
+          <w:lang w:val="en-US" w:eastAsia="zh-CN" w:bidi="ar-SA"/>
+        </w:rPr>
+        <w:instrText xml:space="preserve"> PAGEREF _Toc1393584249 </w:instrText>
+      </w:r>
+      <w:r>
+        <w:rPr>
+          <w:rFonts w:eastAsia="微软雅黑" w:asciiTheme="minorAscii" w:hAnsiTheme="minorAscii" w:cstheme="minorBidi"/>
+          <w:kern w:val="2"/>
+          <w:szCs w:val="24"/>
+          <w:lang w:val="en-US" w:eastAsia="zh-CN" w:bidi="ar-SA"/>
+        </w:rPr>
+        <w:fldChar w:fldCharType="separate"/>
+      </w:r>
+      <w:r>
+        <w:rPr>
+          <w:rFonts w:eastAsia="微软雅黑" w:asciiTheme="minorAscii" w:hAnsiTheme="minorAscii" w:cstheme="minorBidi"/>
+          <w:kern w:val="2"/>
+          <w:szCs w:val="24"/>
+          <w:lang w:val="en-US" w:eastAsia="zh-CN" w:bidi="ar-SA"/>
+        </w:rPr>
+        <w:t>9</w:t>
+      </w:r>
+      <w:r>
+        <w:rPr>
+          <w:rFonts w:eastAsia="微软雅黑" w:asciiTheme="minorAscii" w:hAnsiTheme="minorAscii" w:cstheme="minorBidi"/>
+          <w:kern w:val="2"/>
+          <w:szCs w:val="24"/>
+          <w:lang w:val="en-US" w:eastAsia="zh-CN" w:bidi="ar-SA"/>
+        </w:rPr>
+        <w:fldChar w:fldCharType="end"/>
+      </w:r>
+      <w:r>
+        <w:rPr>
+          <w:rFonts w:hint="default" w:eastAsia="微软雅黑" w:asciiTheme="minorAscii" w:hAnsiTheme="minorAscii" w:cstheme="minorBidi"/>
+          <w:kern w:val="2"/>
+          <w:szCs w:val="24"/>
+          <w:lang w:val="en-US" w:eastAsia="zh-CN" w:bidi="ar-SA"/>
+        </w:rPr>
+        <w:fldChar w:fldCharType="end"/>
+      </w:r>
+    </w:p>
+    <w:p>
+      <w:pPr>
+        <w:pStyle w:val="9"/>
+        <w:tabs>
+          <w:tab w:val="right" w:leader="dot" w:pos="8306"/>
+        </w:tabs>
+        <w:rPr>
+          <w:rFonts w:eastAsia="微软雅黑" w:asciiTheme="minorAscii" w:hAnsiTheme="minorAscii" w:cstheme="minorBidi"/>
+          <w:kern w:val="2"/>
+          <w:szCs w:val="24"/>
+          <w:lang w:val="en-US" w:eastAsia="zh-CN" w:bidi="ar-SA"/>
+        </w:rPr>
+      </w:pPr>
+      <w:r>
+        <w:rPr>
+          <w:rFonts w:hint="default" w:eastAsia="微软雅黑" w:asciiTheme="minorAscii" w:hAnsiTheme="minorAscii" w:cstheme="minorBidi"/>
+          <w:kern w:val="2"/>
+          <w:szCs w:val="24"/>
+          <w:lang w:val="en-US" w:eastAsia="zh-CN" w:bidi="ar-SA"/>
+        </w:rPr>
+        <w:fldChar w:fldCharType="begin"/>
+      </w:r>
+      <w:r>
+        <w:rPr>
+          <w:rFonts w:hint="default" w:eastAsia="微软雅黑" w:asciiTheme="minorAscii" w:hAnsiTheme="minorAscii" w:cstheme="minorBidi"/>
+          <w:kern w:val="2"/>
+          <w:szCs w:val="24"/>
+          <w:lang w:val="en-US" w:eastAsia="zh-CN" w:bidi="ar-SA"/>
+        </w:rPr>
+        <w:instrText xml:space="preserve"> HYPERLINK \l _Toc248003113 </w:instrText>
+      </w:r>
+      <w:r>
+        <w:rPr>
+          <w:rFonts w:hint="default" w:eastAsia="微软雅黑" w:asciiTheme="minorAscii" w:hAnsiTheme="minorAscii" w:cstheme="minorBidi"/>
+          <w:kern w:val="2"/>
+          <w:szCs w:val="24"/>
+          <w:lang w:val="en-US" w:eastAsia="zh-CN" w:bidi="ar-SA"/>
+        </w:rPr>
+        <w:fldChar w:fldCharType="separate"/>
+      </w:r>
+      <w:r>
+        <w:rPr>
+          <w:rFonts w:hint="default" w:eastAsia="微软雅黑" w:asciiTheme="minorAscii" w:hAnsiTheme="minorAscii" w:cstheme="minorBidi"/>
+          <w:kern w:val="2"/>
+          <w:szCs w:val="24"/>
+          <w:lang w:val="en-US" w:eastAsia="zh-CN" w:bidi="ar-SA"/>
+        </w:rPr>
+        <w:t>2.3 Total-variation regularization</w:t>
+      </w:r>
+      <w:r>
+        <w:rPr>
+          <w:rFonts w:eastAsia="微软雅黑" w:asciiTheme="minorAscii" w:hAnsiTheme="minorAscii" w:cstheme="minorBidi"/>
+          <w:kern w:val="2"/>
+          <w:szCs w:val="24"/>
+          <w:lang w:val="en-US" w:eastAsia="zh-CN" w:bidi="ar-SA"/>
+        </w:rPr>
+        <w:tab/>
+      </w:r>
+      <w:r>
+        <w:rPr>
+          <w:rFonts w:eastAsia="微软雅黑" w:asciiTheme="minorAscii" w:hAnsiTheme="minorAscii" w:cstheme="minorBidi"/>
+          <w:kern w:val="2"/>
+          <w:szCs w:val="24"/>
+          <w:lang w:val="en-US" w:eastAsia="zh-CN" w:bidi="ar-SA"/>
+        </w:rPr>
+        <w:fldChar w:fldCharType="begin"/>
+      </w:r>
+      <w:r>
+        <w:rPr>
+          <w:rFonts w:eastAsia="微软雅黑" w:asciiTheme="minorAscii" w:hAnsiTheme="minorAscii" w:cstheme="minorBidi"/>
+          <w:kern w:val="2"/>
+          <w:szCs w:val="24"/>
+          <w:lang w:val="en-US" w:eastAsia="zh-CN" w:bidi="ar-SA"/>
+        </w:rPr>
+        <w:instrText xml:space="preserve"> PAGEREF _Toc248003113 </w:instrText>
+      </w:r>
+      <w:r>
+        <w:rPr>
+          <w:rFonts w:eastAsia="微软雅黑" w:asciiTheme="minorAscii" w:hAnsiTheme="minorAscii" w:cstheme="minorBidi"/>
+          <w:kern w:val="2"/>
+          <w:szCs w:val="24"/>
+          <w:lang w:val="en-US" w:eastAsia="zh-CN" w:bidi="ar-SA"/>
+        </w:rPr>
+        <w:fldChar w:fldCharType="separate"/>
+      </w:r>
+      <w:r>
+        <w:rPr>
+          <w:rFonts w:eastAsia="微软雅黑" w:asciiTheme="minorAscii" w:hAnsiTheme="minorAscii" w:cstheme="minorBidi"/>
+          <w:kern w:val="2"/>
+          <w:szCs w:val="24"/>
+          <w:lang w:val="en-US" w:eastAsia="zh-CN" w:bidi="ar-SA"/>
+        </w:rPr>
+        <w:t>10</w:t>
+      </w:r>
+      <w:r>
+        <w:rPr>
+          <w:rFonts w:eastAsia="微软雅黑" w:asciiTheme="minorAscii" w:hAnsiTheme="minorAscii" w:cstheme="minorBidi"/>
+          <w:kern w:val="2"/>
+          <w:szCs w:val="24"/>
+          <w:lang w:val="en-US" w:eastAsia="zh-CN" w:bidi="ar-SA"/>
+        </w:rPr>
+        <w:fldChar w:fldCharType="end"/>
+      </w:r>
+      <w:r>
+        <w:rPr>
+          <w:rFonts w:hint="default" w:eastAsia="微软雅黑" w:asciiTheme="minorAscii" w:hAnsiTheme="minorAscii" w:cstheme="minorBidi"/>
+          <w:kern w:val="2"/>
+          <w:szCs w:val="24"/>
+          <w:lang w:val="en-US" w:eastAsia="zh-CN" w:bidi="ar-SA"/>
+        </w:rPr>
+        <w:fldChar w:fldCharType="end"/>
+      </w:r>
+    </w:p>
+    <w:p>
+      <w:pPr>
+        <w:pStyle w:val="9"/>
+        <w:tabs>
+          <w:tab w:val="right" w:leader="dot" w:pos="8306"/>
+        </w:tabs>
+        <w:rPr>
+          <w:rFonts w:eastAsia="微软雅黑" w:asciiTheme="minorAscii" w:hAnsiTheme="minorAscii" w:cstheme="minorBidi"/>
+          <w:kern w:val="2"/>
+          <w:szCs w:val="24"/>
+          <w:lang w:val="en-US" w:eastAsia="zh-CN" w:bidi="ar-SA"/>
+        </w:rPr>
+      </w:pPr>
+      <w:r>
+        <w:rPr>
+          <w:rFonts w:hint="default" w:eastAsia="微软雅黑" w:asciiTheme="minorAscii" w:hAnsiTheme="minorAscii" w:cstheme="minorBidi"/>
+          <w:kern w:val="2"/>
+          <w:szCs w:val="24"/>
+          <w:lang w:val="en-US" w:eastAsia="zh-CN" w:bidi="ar-SA"/>
+        </w:rPr>
+        <w:fldChar w:fldCharType="begin"/>
+      </w:r>
+      <w:r>
+        <w:rPr>
+          <w:rFonts w:hint="default" w:eastAsia="微软雅黑" w:asciiTheme="minorAscii" w:hAnsiTheme="minorAscii" w:cstheme="minorBidi"/>
+          <w:kern w:val="2"/>
+          <w:szCs w:val="24"/>
+          <w:lang w:val="en-US" w:eastAsia="zh-CN" w:bidi="ar-SA"/>
+        </w:rPr>
+        <w:instrText xml:space="preserve"> HYPERLINK \l _Toc1780810552 </w:instrText>
+      </w:r>
+      <w:r>
+        <w:rPr>
+          <w:rFonts w:hint="default" w:eastAsia="微软雅黑" w:asciiTheme="minorAscii" w:hAnsiTheme="minorAscii" w:cstheme="minorBidi"/>
+          <w:kern w:val="2"/>
+          <w:szCs w:val="24"/>
+          <w:lang w:val="en-US" w:eastAsia="zh-CN" w:bidi="ar-SA"/>
+        </w:rPr>
+        <w:fldChar w:fldCharType="separate"/>
+      </w:r>
+      <w:r>
+        <w:rPr>
+          <w:rFonts w:hint="default" w:eastAsia="微软雅黑" w:asciiTheme="minorAscii" w:hAnsiTheme="minorAscii" w:cstheme="minorBidi"/>
+          <w:kern w:val="2"/>
+          <w:szCs w:val="24"/>
+          <w:lang w:val="en-US" w:eastAsia="zh-CN" w:bidi="ar-SA"/>
+        </w:rPr>
+        <w:t>2.4 Feature Inversion</w:t>
+      </w:r>
+      <w:r>
+        <w:rPr>
+          <w:rFonts w:eastAsia="微软雅黑" w:asciiTheme="minorAscii" w:hAnsiTheme="minorAscii" w:cstheme="minorBidi"/>
+          <w:kern w:val="2"/>
+          <w:szCs w:val="24"/>
+          <w:lang w:val="en-US" w:eastAsia="zh-CN" w:bidi="ar-SA"/>
+        </w:rPr>
+        <w:tab/>
+      </w:r>
+      <w:r>
+        <w:rPr>
+          <w:rFonts w:eastAsia="微软雅黑" w:asciiTheme="minorAscii" w:hAnsiTheme="minorAscii" w:cstheme="minorBidi"/>
+          <w:kern w:val="2"/>
+          <w:szCs w:val="24"/>
+          <w:lang w:val="en-US" w:eastAsia="zh-CN" w:bidi="ar-SA"/>
+        </w:rPr>
+        <w:fldChar w:fldCharType="begin"/>
+      </w:r>
+      <w:r>
+        <w:rPr>
+          <w:rFonts w:eastAsia="微软雅黑" w:asciiTheme="minorAscii" w:hAnsiTheme="minorAscii" w:cstheme="minorBidi"/>
+          <w:kern w:val="2"/>
+          <w:szCs w:val="24"/>
+          <w:lang w:val="en-US" w:eastAsia="zh-CN" w:bidi="ar-SA"/>
+        </w:rPr>
+        <w:instrText xml:space="preserve"> PAGEREF _Toc1780810552 </w:instrText>
+      </w:r>
+      <w:r>
+        <w:rPr>
+          <w:rFonts w:eastAsia="微软雅黑" w:asciiTheme="minorAscii" w:hAnsiTheme="minorAscii" w:cstheme="minorBidi"/>
+          <w:kern w:val="2"/>
+          <w:szCs w:val="24"/>
+          <w:lang w:val="en-US" w:eastAsia="zh-CN" w:bidi="ar-SA"/>
+        </w:rPr>
+        <w:fldChar w:fldCharType="separate"/>
+      </w:r>
+      <w:r>
+        <w:rPr>
+          <w:rFonts w:eastAsia="微软雅黑" w:asciiTheme="minorAscii" w:hAnsiTheme="minorAscii" w:cstheme="minorBidi"/>
+          <w:kern w:val="2"/>
+          <w:szCs w:val="24"/>
+          <w:lang w:val="en-US" w:eastAsia="zh-CN" w:bidi="ar-SA"/>
+        </w:rPr>
+        <w:t>10</w:t>
+      </w:r>
+      <w:r>
+        <w:rPr>
+          <w:rFonts w:eastAsia="微软雅黑" w:asciiTheme="minorAscii" w:hAnsiTheme="minorAscii" w:cstheme="minorBidi"/>
+          <w:kern w:val="2"/>
+          <w:szCs w:val="24"/>
+          <w:lang w:val="en-US" w:eastAsia="zh-CN" w:bidi="ar-SA"/>
+        </w:rPr>
+        <w:fldChar w:fldCharType="end"/>
+      </w:r>
+      <w:r>
+        <w:rPr>
+          <w:rFonts w:hint="default" w:eastAsia="微软雅黑" w:asciiTheme="minorAscii" w:hAnsiTheme="minorAscii" w:cstheme="minorBidi"/>
+          <w:kern w:val="2"/>
+          <w:szCs w:val="24"/>
+          <w:lang w:val="en-US" w:eastAsia="zh-CN" w:bidi="ar-SA"/>
+        </w:rPr>
+        <w:fldChar w:fldCharType="end"/>
+      </w:r>
+    </w:p>
+    <w:p>
+      <w:pPr>
+        <w:pStyle w:val="13"/>
+        <w:tabs>
+          <w:tab w:val="right" w:leader="dot" w:pos="8306"/>
+        </w:tabs>
+        <w:rPr>
+          <w:rFonts w:eastAsia="微软雅黑" w:asciiTheme="minorAscii" w:hAnsiTheme="minorAscii" w:cstheme="minorBidi"/>
+          <w:kern w:val="2"/>
+          <w:szCs w:val="24"/>
+          <w:lang w:val="en-US" w:eastAsia="zh-CN" w:bidi="ar-SA"/>
+        </w:rPr>
+      </w:pPr>
+      <w:r>
+        <w:rPr>
+          <w:rFonts w:hint="default" w:eastAsia="微软雅黑" w:asciiTheme="minorAscii" w:hAnsiTheme="minorAscii" w:cstheme="minorBidi"/>
+          <w:kern w:val="2"/>
+          <w:szCs w:val="24"/>
+          <w:lang w:val="en-US" w:eastAsia="zh-CN" w:bidi="ar-SA"/>
+        </w:rPr>
+        <w:fldChar w:fldCharType="begin"/>
+      </w:r>
+      <w:r>
+        <w:rPr>
+          <w:rFonts w:hint="default" w:eastAsia="微软雅黑" w:asciiTheme="minorAscii" w:hAnsiTheme="minorAscii" w:cstheme="minorBidi"/>
+          <w:kern w:val="2"/>
+          <w:szCs w:val="24"/>
+          <w:lang w:val="en-US" w:eastAsia="zh-CN" w:bidi="ar-SA"/>
+        </w:rPr>
+        <w:instrText xml:space="preserve"> HYPERLINK \l _Toc2062368425 </w:instrText>
+      </w:r>
+      <w:r>
+        <w:rPr>
+          <w:rFonts w:hint="default" w:eastAsia="微软雅黑" w:asciiTheme="minorAscii" w:hAnsiTheme="minorAscii" w:cstheme="minorBidi"/>
+          <w:kern w:val="2"/>
+          <w:szCs w:val="24"/>
+          <w:lang w:val="en-US" w:eastAsia="zh-CN" w:bidi="ar-SA"/>
+        </w:rPr>
+        <w:fldChar w:fldCharType="separate"/>
+      </w:r>
+      <w:r>
+        <w:rPr>
+          <w:rFonts w:hint="default" w:eastAsia="微软雅黑" w:asciiTheme="minorAscii" w:hAnsiTheme="minorAscii" w:cstheme="minorBidi"/>
+          <w:kern w:val="2"/>
+          <w:szCs w:val="24"/>
+          <w:lang w:val="en-US" w:eastAsia="zh-CN" w:bidi="ar-SA"/>
+        </w:rPr>
+        <w:t>Assignment3_Q5: Generative Adversarial Networks</w:t>
+      </w:r>
+      <w:r>
+        <w:rPr>
+          <w:rFonts w:eastAsia="微软雅黑" w:asciiTheme="minorAscii" w:hAnsiTheme="minorAscii" w:cstheme="minorBidi"/>
+          <w:kern w:val="2"/>
+          <w:szCs w:val="24"/>
+          <w:lang w:val="en-US" w:eastAsia="zh-CN" w:bidi="ar-SA"/>
+        </w:rPr>
+        <w:tab/>
+      </w:r>
+      <w:r>
+        <w:rPr>
+          <w:rFonts w:eastAsia="微软雅黑" w:asciiTheme="minorAscii" w:hAnsiTheme="minorAscii" w:cstheme="minorBidi"/>
+          <w:kern w:val="2"/>
+          <w:szCs w:val="24"/>
+          <w:lang w:val="en-US" w:eastAsia="zh-CN" w:bidi="ar-SA"/>
+        </w:rPr>
+        <w:fldChar w:fldCharType="begin"/>
+      </w:r>
+      <w:r>
+        <w:rPr>
+          <w:rFonts w:eastAsia="微软雅黑" w:asciiTheme="minorAscii" w:hAnsiTheme="minorAscii" w:cstheme="minorBidi"/>
+          <w:kern w:val="2"/>
+          <w:szCs w:val="24"/>
+          <w:lang w:val="en-US" w:eastAsia="zh-CN" w:bidi="ar-SA"/>
+        </w:rPr>
+        <w:instrText xml:space="preserve"> PAGEREF _Toc2062368425 </w:instrText>
+      </w:r>
+      <w:r>
+        <w:rPr>
+          <w:rFonts w:eastAsia="微软雅黑" w:asciiTheme="minorAscii" w:hAnsiTheme="minorAscii" w:cstheme="minorBidi"/>
+          <w:kern w:val="2"/>
+          <w:szCs w:val="24"/>
+          <w:lang w:val="en-US" w:eastAsia="zh-CN" w:bidi="ar-SA"/>
+        </w:rPr>
+        <w:fldChar w:fldCharType="separate"/>
+      </w:r>
+      <w:r>
+        <w:rPr>
+          <w:rFonts w:eastAsia="微软雅黑" w:asciiTheme="minorAscii" w:hAnsiTheme="minorAscii" w:cstheme="minorBidi"/>
+          <w:kern w:val="2"/>
+          <w:szCs w:val="24"/>
+          <w:lang w:val="en-US" w:eastAsia="zh-CN" w:bidi="ar-SA"/>
+        </w:rPr>
+        <w:t>10</w:t>
+      </w:r>
+      <w:r>
+        <w:rPr>
+          <w:rFonts w:eastAsia="微软雅黑" w:asciiTheme="minorAscii" w:hAnsiTheme="minorAscii" w:cstheme="minorBidi"/>
+          <w:kern w:val="2"/>
+          <w:szCs w:val="24"/>
+          <w:lang w:val="en-US" w:eastAsia="zh-CN" w:bidi="ar-SA"/>
+        </w:rPr>
+        <w:fldChar w:fldCharType="end"/>
+      </w:r>
+      <w:r>
+        <w:rPr>
+          <w:rFonts w:hint="default" w:eastAsia="微软雅黑" w:asciiTheme="minorAscii" w:hAnsiTheme="minorAscii" w:cstheme="minorBidi"/>
+          <w:kern w:val="2"/>
+          <w:szCs w:val="24"/>
+          <w:lang w:val="en-US" w:eastAsia="zh-CN" w:bidi="ar-SA"/>
+        </w:rPr>
+        <w:fldChar w:fldCharType="end"/>
+      </w:r>
+    </w:p>
+    <w:p>
+      <w:pPr>
+        <w:pStyle w:val="16"/>
+        <w:tabs>
+          <w:tab w:val="right" w:leader="dot" w:pos="8306"/>
+        </w:tabs>
+        <w:rPr>
+          <w:rFonts w:eastAsia="微软雅黑" w:asciiTheme="minorAscii" w:hAnsiTheme="minorAscii" w:cstheme="minorBidi"/>
+          <w:kern w:val="2"/>
+          <w:szCs w:val="24"/>
+          <w:lang w:val="en-US" w:eastAsia="zh-CN" w:bidi="ar-SA"/>
+        </w:rPr>
+      </w:pPr>
+      <w:r>
+        <w:rPr>
+          <w:rFonts w:hint="default" w:eastAsia="微软雅黑" w:asciiTheme="minorAscii" w:hAnsiTheme="minorAscii" w:cstheme="minorBidi"/>
+          <w:kern w:val="2"/>
+          <w:szCs w:val="24"/>
+          <w:lang w:val="en-US" w:eastAsia="zh-CN" w:bidi="ar-SA"/>
+        </w:rPr>
+        <w:fldChar w:fldCharType="begin"/>
+      </w:r>
+      <w:r>
+        <w:rPr>
+          <w:rFonts w:hint="default" w:eastAsia="微软雅黑" w:asciiTheme="minorAscii" w:hAnsiTheme="minorAscii" w:cstheme="minorBidi"/>
+          <w:kern w:val="2"/>
+          <w:szCs w:val="24"/>
+          <w:lang w:val="en-US" w:eastAsia="zh-CN" w:bidi="ar-SA"/>
+        </w:rPr>
+        <w:instrText xml:space="preserve"> HYPERLINK \l _Toc1129528004 </w:instrText>
+      </w:r>
+      <w:r>
+        <w:rPr>
+          <w:rFonts w:hint="default" w:eastAsia="微软雅黑" w:asciiTheme="minorAscii" w:hAnsiTheme="minorAscii" w:cstheme="minorBidi"/>
+          <w:kern w:val="2"/>
+          <w:szCs w:val="24"/>
+          <w:lang w:val="en-US" w:eastAsia="zh-CN" w:bidi="ar-SA"/>
+        </w:rPr>
+        <w:fldChar w:fldCharType="separate"/>
+      </w:r>
+      <w:r>
+        <w:rPr>
+          <w:rFonts w:hint="default" w:eastAsia="微软雅黑" w:asciiTheme="minorAscii" w:hAnsiTheme="minorAscii" w:cstheme="minorBidi"/>
+          <w:kern w:val="2"/>
+          <w:szCs w:val="24"/>
+          <w:lang w:val="en-US" w:eastAsia="zh-CN" w:bidi="ar-SA"/>
+        </w:rPr>
+        <w:t>1.原理</w:t>
+      </w:r>
+      <w:r>
+        <w:rPr>
+          <w:rFonts w:eastAsia="微软雅黑" w:asciiTheme="minorAscii" w:hAnsiTheme="minorAscii" w:cstheme="minorBidi"/>
+          <w:kern w:val="2"/>
+          <w:szCs w:val="24"/>
+          <w:lang w:val="en-US" w:eastAsia="zh-CN" w:bidi="ar-SA"/>
+        </w:rPr>
+        <w:tab/>
+      </w:r>
+      <w:r>
+        <w:rPr>
+          <w:rFonts w:eastAsia="微软雅黑" w:asciiTheme="minorAscii" w:hAnsiTheme="minorAscii" w:cstheme="minorBidi"/>
+          <w:kern w:val="2"/>
+          <w:szCs w:val="24"/>
+          <w:lang w:val="en-US" w:eastAsia="zh-CN" w:bidi="ar-SA"/>
+        </w:rPr>
+        <w:fldChar w:fldCharType="begin"/>
+      </w:r>
+      <w:r>
+        <w:rPr>
+          <w:rFonts w:eastAsia="微软雅黑" w:asciiTheme="minorAscii" w:hAnsiTheme="minorAscii" w:cstheme="minorBidi"/>
+          <w:kern w:val="2"/>
+          <w:szCs w:val="24"/>
+          <w:lang w:val="en-US" w:eastAsia="zh-CN" w:bidi="ar-SA"/>
+        </w:rPr>
+        <w:instrText xml:space="preserve"> PAGEREF _Toc1129528004 </w:instrText>
+      </w:r>
+      <w:r>
+        <w:rPr>
+          <w:rFonts w:eastAsia="微软雅黑" w:asciiTheme="minorAscii" w:hAnsiTheme="minorAscii" w:cstheme="minorBidi"/>
+          <w:kern w:val="2"/>
+          <w:szCs w:val="24"/>
+          <w:lang w:val="en-US" w:eastAsia="zh-CN" w:bidi="ar-SA"/>
+        </w:rPr>
+        <w:fldChar w:fldCharType="separate"/>
+      </w:r>
+      <w:r>
+        <w:rPr>
+          <w:rFonts w:eastAsia="微软雅黑" w:asciiTheme="minorAscii" w:hAnsiTheme="minorAscii" w:cstheme="minorBidi"/>
+          <w:kern w:val="2"/>
+          <w:szCs w:val="24"/>
+          <w:lang w:val="en-US" w:eastAsia="zh-CN" w:bidi="ar-SA"/>
+        </w:rPr>
+        <w:t>10</w:t>
+      </w:r>
+      <w:r>
+        <w:rPr>
+          <w:rFonts w:eastAsia="微软雅黑" w:asciiTheme="minorAscii" w:hAnsiTheme="minorAscii" w:cstheme="minorBidi"/>
+          <w:kern w:val="2"/>
+          <w:szCs w:val="24"/>
+          <w:lang w:val="en-US" w:eastAsia="zh-CN" w:bidi="ar-SA"/>
+        </w:rPr>
+        <w:fldChar w:fldCharType="end"/>
+      </w:r>
+      <w:r>
+        <w:rPr>
+          <w:rFonts w:hint="default" w:eastAsia="微软雅黑" w:asciiTheme="minorAscii" w:hAnsiTheme="minorAscii" w:cstheme="minorBidi"/>
+          <w:kern w:val="2"/>
+          <w:szCs w:val="24"/>
+          <w:lang w:val="en-US" w:eastAsia="zh-CN" w:bidi="ar-SA"/>
+        </w:rPr>
+        <w:fldChar w:fldCharType="end"/>
+      </w:r>
+    </w:p>
+    <w:p>
+      <w:pPr>
+        <w:pStyle w:val="16"/>
+        <w:tabs>
+          <w:tab w:val="right" w:leader="dot" w:pos="8306"/>
+        </w:tabs>
+        <w:rPr>
+          <w:rFonts w:eastAsia="微软雅黑" w:asciiTheme="minorAscii" w:hAnsiTheme="minorAscii" w:cstheme="minorBidi"/>
+          <w:kern w:val="2"/>
+          <w:szCs w:val="24"/>
+          <w:lang w:val="en-US" w:eastAsia="zh-CN" w:bidi="ar-SA"/>
+        </w:rPr>
+      </w:pPr>
+      <w:r>
+        <w:rPr>
+          <w:rFonts w:hint="default" w:eastAsia="微软雅黑" w:asciiTheme="minorAscii" w:hAnsiTheme="minorAscii" w:cstheme="minorBidi"/>
+          <w:kern w:val="2"/>
+          <w:szCs w:val="24"/>
+          <w:lang w:val="en-US" w:eastAsia="zh-CN" w:bidi="ar-SA"/>
+        </w:rPr>
+        <w:fldChar w:fldCharType="begin"/>
+      </w:r>
+      <w:r>
+        <w:rPr>
+          <w:rFonts w:hint="default" w:eastAsia="微软雅黑" w:asciiTheme="minorAscii" w:hAnsiTheme="minorAscii" w:cstheme="minorBidi"/>
+          <w:kern w:val="2"/>
+          <w:szCs w:val="24"/>
+          <w:lang w:val="en-US" w:eastAsia="zh-CN" w:bidi="ar-SA"/>
+        </w:rPr>
+        <w:instrText xml:space="preserve"> HYPERLINK \l _Toc592994879 </w:instrText>
+      </w:r>
+      <w:r>
+        <w:rPr>
+          <w:rFonts w:hint="default" w:eastAsia="微软雅黑" w:asciiTheme="minorAscii" w:hAnsiTheme="minorAscii" w:cstheme="minorBidi"/>
+          <w:kern w:val="2"/>
+          <w:szCs w:val="24"/>
+          <w:lang w:val="en-US" w:eastAsia="zh-CN" w:bidi="ar-SA"/>
+        </w:rPr>
+        <w:fldChar w:fldCharType="separate"/>
+      </w:r>
+      <w:r>
+        <w:rPr>
+          <w:rFonts w:hint="default" w:eastAsia="微软雅黑" w:asciiTheme="minorAscii" w:hAnsiTheme="minorAscii" w:cstheme="minorBidi"/>
+          <w:kern w:val="2"/>
+          <w:szCs w:val="24"/>
+          <w:lang w:val="en-US" w:eastAsia="zh-CN" w:bidi="ar-SA"/>
+        </w:rPr>
+        <w:t>2.GAN的训练tricks</w:t>
+      </w:r>
+      <w:r>
+        <w:rPr>
+          <w:rFonts w:eastAsia="微软雅黑" w:asciiTheme="minorAscii" w:hAnsiTheme="minorAscii" w:cstheme="minorBidi"/>
+          <w:kern w:val="2"/>
+          <w:szCs w:val="24"/>
+          <w:lang w:val="en-US" w:eastAsia="zh-CN" w:bidi="ar-SA"/>
+        </w:rPr>
+        <w:tab/>
+      </w:r>
+      <w:r>
+        <w:rPr>
+          <w:rFonts w:eastAsia="微软雅黑" w:asciiTheme="minorAscii" w:hAnsiTheme="minorAscii" w:cstheme="minorBidi"/>
+          <w:kern w:val="2"/>
+          <w:szCs w:val="24"/>
+          <w:lang w:val="en-US" w:eastAsia="zh-CN" w:bidi="ar-SA"/>
+        </w:rPr>
+        <w:fldChar w:fldCharType="begin"/>
+      </w:r>
+      <w:r>
+        <w:rPr>
+          <w:rFonts w:eastAsia="微软雅黑" w:asciiTheme="minorAscii" w:hAnsiTheme="minorAscii" w:cstheme="minorBidi"/>
+          <w:kern w:val="2"/>
+          <w:szCs w:val="24"/>
+          <w:lang w:val="en-US" w:eastAsia="zh-CN" w:bidi="ar-SA"/>
+        </w:rPr>
+        <w:instrText xml:space="preserve"> PAGEREF _Toc592994879 </w:instrText>
+      </w:r>
+      <w:r>
+        <w:rPr>
+          <w:rFonts w:eastAsia="微软雅黑" w:asciiTheme="minorAscii" w:hAnsiTheme="minorAscii" w:cstheme="minorBidi"/>
+          <w:kern w:val="2"/>
+          <w:szCs w:val="24"/>
+          <w:lang w:val="en-US" w:eastAsia="zh-CN" w:bidi="ar-SA"/>
+        </w:rPr>
+        <w:fldChar w:fldCharType="separate"/>
+      </w:r>
+      <w:r>
+        <w:rPr>
+          <w:rFonts w:eastAsia="微软雅黑" w:asciiTheme="minorAscii" w:hAnsiTheme="minorAscii" w:cstheme="minorBidi"/>
+          <w:kern w:val="2"/>
+          <w:szCs w:val="24"/>
+          <w:lang w:val="en-US" w:eastAsia="zh-CN" w:bidi="ar-SA"/>
+        </w:rPr>
+        <w:t>11</w:t>
+      </w:r>
+      <w:r>
+        <w:rPr>
+          <w:rFonts w:eastAsia="微软雅黑" w:asciiTheme="minorAscii" w:hAnsiTheme="minorAscii" w:cstheme="minorBidi"/>
+          <w:kern w:val="2"/>
+          <w:szCs w:val="24"/>
+          <w:lang w:val="en-US" w:eastAsia="zh-CN" w:bidi="ar-SA"/>
+        </w:rPr>
+        <w:fldChar w:fldCharType="end"/>
+      </w:r>
+      <w:r>
+        <w:rPr>
+          <w:rFonts w:hint="default" w:eastAsia="微软雅黑" w:asciiTheme="minorAscii" w:hAnsiTheme="minorAscii" w:cstheme="minorBidi"/>
+          <w:kern w:val="2"/>
+          <w:szCs w:val="24"/>
+          <w:lang w:val="en-US" w:eastAsia="zh-CN" w:bidi="ar-SA"/>
+        </w:rPr>
+        <w:fldChar w:fldCharType="end"/>
+      </w:r>
+    </w:p>
+    <w:p>
+      <w:pPr>
+        <w:pStyle w:val="16"/>
+        <w:tabs>
+          <w:tab w:val="right" w:leader="dot" w:pos="8306"/>
+        </w:tabs>
+        <w:rPr>
+          <w:rFonts w:eastAsia="微软雅黑" w:asciiTheme="minorAscii" w:hAnsiTheme="minorAscii" w:cstheme="minorBidi"/>
+          <w:kern w:val="2"/>
+          <w:szCs w:val="24"/>
+          <w:lang w:val="en-US" w:eastAsia="zh-CN" w:bidi="ar-SA"/>
+        </w:rPr>
+      </w:pPr>
+      <w:r>
+        <w:rPr>
+          <w:rFonts w:hint="default" w:eastAsia="微软雅黑" w:asciiTheme="minorAscii" w:hAnsiTheme="minorAscii" w:cstheme="minorBidi"/>
+          <w:kern w:val="2"/>
+          <w:szCs w:val="24"/>
+          <w:lang w:val="en-US" w:eastAsia="zh-CN" w:bidi="ar-SA"/>
+        </w:rPr>
+        <w:fldChar w:fldCharType="begin"/>
+      </w:r>
+      <w:r>
+        <w:rPr>
+          <w:rFonts w:hint="default" w:eastAsia="微软雅黑" w:asciiTheme="minorAscii" w:hAnsiTheme="minorAscii" w:cstheme="minorBidi"/>
+          <w:kern w:val="2"/>
+          <w:szCs w:val="24"/>
+          <w:lang w:val="en-US" w:eastAsia="zh-CN" w:bidi="ar-SA"/>
+        </w:rPr>
+        <w:instrText xml:space="preserve"> HYPERLINK \l _Toc268521123 </w:instrText>
+      </w:r>
+      <w:r>
+        <w:rPr>
+          <w:rFonts w:hint="default" w:eastAsia="微软雅黑" w:asciiTheme="minorAscii" w:hAnsiTheme="minorAscii" w:cstheme="minorBidi"/>
+          <w:kern w:val="2"/>
+          <w:szCs w:val="24"/>
+          <w:lang w:val="en-US" w:eastAsia="zh-CN" w:bidi="ar-SA"/>
+        </w:rPr>
+        <w:fldChar w:fldCharType="separate"/>
+      </w:r>
+      <w:r>
+        <w:rPr>
+          <w:rFonts w:hint="default" w:eastAsia="微软雅黑" w:asciiTheme="minorAscii" w:hAnsiTheme="minorAscii" w:cstheme="minorBidi"/>
+          <w:kern w:val="2"/>
+          <w:szCs w:val="24"/>
+          <w:lang w:val="en-US" w:eastAsia="zh-CN" w:bidi="ar-SA"/>
+        </w:rPr>
+        <w:t>3.其他的生成模型</w:t>
+      </w:r>
+      <w:r>
+        <w:rPr>
+          <w:rFonts w:eastAsia="微软雅黑" w:asciiTheme="minorAscii" w:hAnsiTheme="minorAscii" w:cstheme="minorBidi"/>
+          <w:kern w:val="2"/>
+          <w:szCs w:val="24"/>
+          <w:lang w:val="en-US" w:eastAsia="zh-CN" w:bidi="ar-SA"/>
+        </w:rPr>
+        <w:tab/>
+      </w:r>
+      <w:r>
+        <w:rPr>
+          <w:rFonts w:eastAsia="微软雅黑" w:asciiTheme="minorAscii" w:hAnsiTheme="minorAscii" w:cstheme="minorBidi"/>
+          <w:kern w:val="2"/>
+          <w:szCs w:val="24"/>
+          <w:lang w:val="en-US" w:eastAsia="zh-CN" w:bidi="ar-SA"/>
+        </w:rPr>
+        <w:fldChar w:fldCharType="begin"/>
+      </w:r>
+      <w:r>
+        <w:rPr>
+          <w:rFonts w:eastAsia="微软雅黑" w:asciiTheme="minorAscii" w:hAnsiTheme="minorAscii" w:cstheme="minorBidi"/>
+          <w:kern w:val="2"/>
+          <w:szCs w:val="24"/>
+          <w:lang w:val="en-US" w:eastAsia="zh-CN" w:bidi="ar-SA"/>
+        </w:rPr>
+        <w:instrText xml:space="preserve"> PAGEREF _Toc268521123 </w:instrText>
+      </w:r>
+      <w:r>
+        <w:rPr>
+          <w:rFonts w:eastAsia="微软雅黑" w:asciiTheme="minorAscii" w:hAnsiTheme="minorAscii" w:cstheme="minorBidi"/>
+          <w:kern w:val="2"/>
+          <w:szCs w:val="24"/>
+          <w:lang w:val="en-US" w:eastAsia="zh-CN" w:bidi="ar-SA"/>
+        </w:rPr>
+        <w:fldChar w:fldCharType="separate"/>
+      </w:r>
+      <w:r>
+        <w:rPr>
+          <w:rFonts w:eastAsia="微软雅黑" w:asciiTheme="minorAscii" w:hAnsiTheme="minorAscii" w:cstheme="minorBidi"/>
+          <w:kern w:val="2"/>
+          <w:szCs w:val="24"/>
+          <w:lang w:val="en-US" w:eastAsia="zh-CN" w:bidi="ar-SA"/>
+        </w:rPr>
+        <w:t>11</w:t>
+      </w:r>
+      <w:r>
+        <w:rPr>
+          <w:rFonts w:eastAsia="微软雅黑" w:asciiTheme="minorAscii" w:hAnsiTheme="minorAscii" w:cstheme="minorBidi"/>
+          <w:kern w:val="2"/>
+          <w:szCs w:val="24"/>
+          <w:lang w:val="en-US" w:eastAsia="zh-CN" w:bidi="ar-SA"/>
+        </w:rPr>
+        <w:fldChar w:fldCharType="end"/>
+      </w:r>
+      <w:r>
+        <w:rPr>
+          <w:rFonts w:hint="default" w:eastAsia="微软雅黑" w:asciiTheme="minorAscii" w:hAnsiTheme="minorAscii" w:cstheme="minorBidi"/>
+          <w:kern w:val="2"/>
+          <w:szCs w:val="24"/>
+          <w:lang w:val="en-US" w:eastAsia="zh-CN" w:bidi="ar-SA"/>
+        </w:rPr>
+        <w:fldChar w:fldCharType="end"/>
+      </w:r>
+    </w:p>
+    <w:p>
+      <w:pPr>
+        <w:pStyle w:val="16"/>
+        <w:tabs>
+          <w:tab w:val="right" w:leader="dot" w:pos="8306"/>
+        </w:tabs>
+        <w:rPr>
+          <w:rFonts w:eastAsia="微软雅黑" w:asciiTheme="minorAscii" w:hAnsiTheme="minorAscii" w:cstheme="minorBidi"/>
+          <w:kern w:val="2"/>
+          <w:szCs w:val="24"/>
+          <w:lang w:val="en-US" w:eastAsia="zh-CN" w:bidi="ar-SA"/>
+        </w:rPr>
+      </w:pPr>
+      <w:r>
+        <w:rPr>
+          <w:rFonts w:hint="default" w:eastAsia="微软雅黑" w:asciiTheme="minorAscii" w:hAnsiTheme="minorAscii" w:cstheme="minorBidi"/>
+          <w:kern w:val="2"/>
+          <w:szCs w:val="24"/>
+          <w:lang w:val="en-US" w:eastAsia="zh-CN" w:bidi="ar-SA"/>
+        </w:rPr>
+        <w:fldChar w:fldCharType="begin"/>
+      </w:r>
+      <w:r>
+        <w:rPr>
+          <w:rFonts w:hint="default" w:eastAsia="微软雅黑" w:asciiTheme="minorAscii" w:hAnsiTheme="minorAscii" w:cstheme="minorBidi"/>
+          <w:kern w:val="2"/>
+          <w:szCs w:val="24"/>
+          <w:lang w:val="en-US" w:eastAsia="zh-CN" w:bidi="ar-SA"/>
+        </w:rPr>
+        <w:instrText xml:space="preserve"> HYPERLINK \l _Toc1323450705 </w:instrText>
+      </w:r>
+      <w:r>
+        <w:rPr>
+          <w:rFonts w:hint="default" w:eastAsia="微软雅黑" w:asciiTheme="minorAscii" w:hAnsiTheme="minorAscii" w:cstheme="minorBidi"/>
+          <w:kern w:val="2"/>
+          <w:szCs w:val="24"/>
+          <w:lang w:val="en-US" w:eastAsia="zh-CN" w:bidi="ar-SA"/>
+        </w:rPr>
+        <w:fldChar w:fldCharType="separate"/>
+      </w:r>
+      <w:r>
+        <w:rPr>
+          <w:rFonts w:hint="default" w:eastAsia="微软雅黑" w:asciiTheme="minorAscii" w:hAnsiTheme="minorAscii" w:cstheme="minorBidi"/>
+          <w:kern w:val="2"/>
+          <w:szCs w:val="24"/>
+          <w:lang w:val="en-US" w:eastAsia="zh-CN" w:bidi="ar-SA"/>
+        </w:rPr>
+        <w:t>4.实现GAN</w:t>
+      </w:r>
+      <w:r>
+        <w:rPr>
+          <w:rFonts w:eastAsia="微软雅黑" w:asciiTheme="minorAscii" w:hAnsiTheme="minorAscii" w:cstheme="minorBidi"/>
+          <w:kern w:val="2"/>
+          <w:szCs w:val="24"/>
+          <w:lang w:val="en-US" w:eastAsia="zh-CN" w:bidi="ar-SA"/>
+        </w:rPr>
+        <w:tab/>
+      </w:r>
+      <w:r>
+        <w:rPr>
+          <w:rFonts w:eastAsia="微软雅黑" w:asciiTheme="minorAscii" w:hAnsiTheme="minorAscii" w:cstheme="minorBidi"/>
+          <w:kern w:val="2"/>
+          <w:szCs w:val="24"/>
+          <w:lang w:val="en-US" w:eastAsia="zh-CN" w:bidi="ar-SA"/>
+        </w:rPr>
+        <w:fldChar w:fldCharType="begin"/>
+      </w:r>
+      <w:r>
+        <w:rPr>
+          <w:rFonts w:eastAsia="微软雅黑" w:asciiTheme="minorAscii" w:hAnsiTheme="minorAscii" w:cstheme="minorBidi"/>
+          <w:kern w:val="2"/>
+          <w:szCs w:val="24"/>
+          <w:lang w:val="en-US" w:eastAsia="zh-CN" w:bidi="ar-SA"/>
+        </w:rPr>
+        <w:instrText xml:space="preserve"> PAGEREF _Toc1323450705 </w:instrText>
+      </w:r>
+      <w:r>
+        <w:rPr>
+          <w:rFonts w:eastAsia="微软雅黑" w:asciiTheme="minorAscii" w:hAnsiTheme="minorAscii" w:cstheme="minorBidi"/>
+          <w:kern w:val="2"/>
+          <w:szCs w:val="24"/>
+          <w:lang w:val="en-US" w:eastAsia="zh-CN" w:bidi="ar-SA"/>
+        </w:rPr>
+        <w:fldChar w:fldCharType="separate"/>
+      </w:r>
+      <w:r>
+        <w:rPr>
+          <w:rFonts w:eastAsia="微软雅黑" w:asciiTheme="minorAscii" w:hAnsiTheme="minorAscii" w:cstheme="minorBidi"/>
+          <w:kern w:val="2"/>
+          <w:szCs w:val="24"/>
+          <w:lang w:val="en-US" w:eastAsia="zh-CN" w:bidi="ar-SA"/>
+        </w:rPr>
+        <w:t>11</w:t>
+      </w:r>
+      <w:r>
+        <w:rPr>
+          <w:rFonts w:eastAsia="微软雅黑" w:asciiTheme="minorAscii" w:hAnsiTheme="minorAscii" w:cstheme="minorBidi"/>
+          <w:kern w:val="2"/>
+          <w:szCs w:val="24"/>
+          <w:lang w:val="en-US" w:eastAsia="zh-CN" w:bidi="ar-SA"/>
+        </w:rPr>
+        <w:fldChar w:fldCharType="end"/>
+      </w:r>
+      <w:r>
+        <w:rPr>
+          <w:rFonts w:hint="default" w:eastAsia="微软雅黑" w:asciiTheme="minorAscii" w:hAnsiTheme="minorAscii" w:cstheme="minorBidi"/>
+          <w:kern w:val="2"/>
+          <w:szCs w:val="24"/>
+          <w:lang w:val="en-US" w:eastAsia="zh-CN" w:bidi="ar-SA"/>
+        </w:rPr>
+        <w:fldChar w:fldCharType="end"/>
+      </w:r>
+    </w:p>
+    <w:p>
+      <w:pPr>
+        <w:pStyle w:val="9"/>
+        <w:tabs>
+          <w:tab w:val="right" w:leader="dot" w:pos="8306"/>
+        </w:tabs>
+        <w:rPr>
+          <w:rFonts w:eastAsia="微软雅黑" w:asciiTheme="minorAscii" w:hAnsiTheme="minorAscii" w:cstheme="minorBidi"/>
+          <w:kern w:val="2"/>
+          <w:szCs w:val="24"/>
+          <w:lang w:val="en-US" w:eastAsia="zh-CN" w:bidi="ar-SA"/>
+        </w:rPr>
+      </w:pPr>
+      <w:r>
+        <w:rPr>
+          <w:rFonts w:hint="default" w:eastAsia="微软雅黑" w:asciiTheme="minorAscii" w:hAnsiTheme="minorAscii" w:cstheme="minorBidi"/>
+          <w:kern w:val="2"/>
+          <w:szCs w:val="24"/>
+          <w:lang w:val="en-US" w:eastAsia="zh-CN" w:bidi="ar-SA"/>
+        </w:rPr>
+        <w:fldChar w:fldCharType="begin"/>
+      </w:r>
+      <w:r>
+        <w:rPr>
+          <w:rFonts w:hint="default" w:eastAsia="微软雅黑" w:asciiTheme="minorAscii" w:hAnsiTheme="minorAscii" w:cstheme="minorBidi"/>
+          <w:kern w:val="2"/>
+          <w:szCs w:val="24"/>
+          <w:lang w:val="en-US" w:eastAsia="zh-CN" w:bidi="ar-SA"/>
+        </w:rPr>
+        <w:instrText xml:space="preserve"> HYPERLINK \l _Toc158224315 </w:instrText>
+      </w:r>
+      <w:r>
+        <w:rPr>
+          <w:rFonts w:hint="default" w:eastAsia="微软雅黑" w:asciiTheme="minorAscii" w:hAnsiTheme="minorAscii" w:cstheme="minorBidi"/>
+          <w:kern w:val="2"/>
+          <w:szCs w:val="24"/>
+          <w:lang w:val="en-US" w:eastAsia="zh-CN" w:bidi="ar-SA"/>
+        </w:rPr>
+        <w:fldChar w:fldCharType="separate"/>
+      </w:r>
+      <w:r>
+        <w:rPr>
+          <w:rFonts w:hint="default" w:eastAsia="微软雅黑" w:asciiTheme="minorAscii" w:hAnsiTheme="minorAscii" w:cstheme="minorBidi"/>
+          <w:kern w:val="2"/>
+          <w:szCs w:val="24"/>
+          <w:lang w:val="en-US" w:eastAsia="zh-CN" w:bidi="ar-SA"/>
+        </w:rPr>
+        <w:t>4.1 LeakyReLU</w:t>
+      </w:r>
+      <w:r>
+        <w:rPr>
+          <w:rFonts w:eastAsia="微软雅黑" w:asciiTheme="minorAscii" w:hAnsiTheme="minorAscii" w:cstheme="minorBidi"/>
+          <w:kern w:val="2"/>
+          <w:szCs w:val="24"/>
+          <w:lang w:val="en-US" w:eastAsia="zh-CN" w:bidi="ar-SA"/>
+        </w:rPr>
+        <w:tab/>
+      </w:r>
+      <w:r>
+        <w:rPr>
+          <w:rFonts w:eastAsia="微软雅黑" w:asciiTheme="minorAscii" w:hAnsiTheme="minorAscii" w:cstheme="minorBidi"/>
+          <w:kern w:val="2"/>
+          <w:szCs w:val="24"/>
+          <w:lang w:val="en-US" w:eastAsia="zh-CN" w:bidi="ar-SA"/>
+        </w:rPr>
+        <w:fldChar w:fldCharType="begin"/>
+      </w:r>
+      <w:r>
+        <w:rPr>
+          <w:rFonts w:eastAsia="微软雅黑" w:asciiTheme="minorAscii" w:hAnsiTheme="minorAscii" w:cstheme="minorBidi"/>
+          <w:kern w:val="2"/>
+          <w:szCs w:val="24"/>
+          <w:lang w:val="en-US" w:eastAsia="zh-CN" w:bidi="ar-SA"/>
+        </w:rPr>
+        <w:instrText xml:space="preserve"> PAGEREF _Toc158224315 </w:instrText>
+      </w:r>
+      <w:r>
+        <w:rPr>
+          <w:rFonts w:eastAsia="微软雅黑" w:asciiTheme="minorAscii" w:hAnsiTheme="minorAscii" w:cstheme="minorBidi"/>
+          <w:kern w:val="2"/>
+          <w:szCs w:val="24"/>
+          <w:lang w:val="en-US" w:eastAsia="zh-CN" w:bidi="ar-SA"/>
+        </w:rPr>
+        <w:fldChar w:fldCharType="separate"/>
+      </w:r>
+      <w:r>
+        <w:rPr>
+          <w:rFonts w:eastAsia="微软雅黑" w:asciiTheme="minorAscii" w:hAnsiTheme="minorAscii" w:cstheme="minorBidi"/>
+          <w:kern w:val="2"/>
+          <w:szCs w:val="24"/>
+          <w:lang w:val="en-US" w:eastAsia="zh-CN" w:bidi="ar-SA"/>
+        </w:rPr>
+        <w:t>11</w:t>
+      </w:r>
+      <w:r>
+        <w:rPr>
+          <w:rFonts w:eastAsia="微软雅黑" w:asciiTheme="minorAscii" w:hAnsiTheme="minorAscii" w:cstheme="minorBidi"/>
+          <w:kern w:val="2"/>
+          <w:szCs w:val="24"/>
+          <w:lang w:val="en-US" w:eastAsia="zh-CN" w:bidi="ar-SA"/>
+        </w:rPr>
+        <w:fldChar w:fldCharType="end"/>
+      </w:r>
+      <w:r>
+        <w:rPr>
+          <w:rFonts w:hint="default" w:eastAsia="微软雅黑" w:asciiTheme="minorAscii" w:hAnsiTheme="minorAscii" w:cstheme="minorBidi"/>
+          <w:kern w:val="2"/>
+          <w:szCs w:val="24"/>
+          <w:lang w:val="en-US" w:eastAsia="zh-CN" w:bidi="ar-SA"/>
+        </w:rPr>
+        <w:fldChar w:fldCharType="end"/>
+      </w:r>
+    </w:p>
+    <w:p>
+      <w:pPr>
+        <w:pStyle w:val="9"/>
+        <w:tabs>
+          <w:tab w:val="right" w:leader="dot" w:pos="8306"/>
+        </w:tabs>
+        <w:rPr>
+          <w:rFonts w:eastAsia="微软雅黑" w:asciiTheme="minorAscii" w:hAnsiTheme="minorAscii" w:cstheme="minorBidi"/>
+          <w:kern w:val="2"/>
+          <w:szCs w:val="24"/>
+          <w:lang w:val="en-US" w:eastAsia="zh-CN" w:bidi="ar-SA"/>
+        </w:rPr>
+      </w:pPr>
+      <w:r>
+        <w:rPr>
+          <w:rFonts w:hint="default" w:eastAsia="微软雅黑" w:asciiTheme="minorAscii" w:hAnsiTheme="minorAscii" w:cstheme="minorBidi"/>
+          <w:kern w:val="2"/>
+          <w:szCs w:val="24"/>
+          <w:lang w:val="en-US" w:eastAsia="zh-CN" w:bidi="ar-SA"/>
+        </w:rPr>
+        <w:fldChar w:fldCharType="begin"/>
+      </w:r>
+      <w:r>
+        <w:rPr>
+          <w:rFonts w:hint="default" w:eastAsia="微软雅黑" w:asciiTheme="minorAscii" w:hAnsiTheme="minorAscii" w:cstheme="minorBidi"/>
+          <w:kern w:val="2"/>
+          <w:szCs w:val="24"/>
+          <w:lang w:val="en-US" w:eastAsia="zh-CN" w:bidi="ar-SA"/>
+        </w:rPr>
+        <w:instrText xml:space="preserve"> HYPERLINK \l _Toc99163954 </w:instrText>
+      </w:r>
+      <w:r>
+        <w:rPr>
+          <w:rFonts w:hint="default" w:eastAsia="微软雅黑" w:asciiTheme="minorAscii" w:hAnsiTheme="minorAscii" w:cstheme="minorBidi"/>
+          <w:kern w:val="2"/>
+          <w:szCs w:val="24"/>
+          <w:lang w:val="en-US" w:eastAsia="zh-CN" w:bidi="ar-SA"/>
+        </w:rPr>
+        <w:fldChar w:fldCharType="separate"/>
+      </w:r>
+      <w:r>
+        <w:rPr>
+          <w:rFonts w:hint="default" w:eastAsia="微软雅黑" w:asciiTheme="minorAscii" w:hAnsiTheme="minorAscii" w:cstheme="minorBidi"/>
+          <w:kern w:val="2"/>
+          <w:szCs w:val="24"/>
+          <w:lang w:val="en-US" w:eastAsia="zh-CN" w:bidi="ar-SA"/>
+        </w:rPr>
+        <w:t>4.2 实现discriminator</w:t>
+      </w:r>
+      <w:r>
+        <w:rPr>
+          <w:rFonts w:eastAsia="微软雅黑" w:asciiTheme="minorAscii" w:hAnsiTheme="minorAscii" w:cstheme="minorBidi"/>
+          <w:kern w:val="2"/>
+          <w:szCs w:val="24"/>
+          <w:lang w:val="en-US" w:eastAsia="zh-CN" w:bidi="ar-SA"/>
+        </w:rPr>
+        <w:tab/>
+      </w:r>
+      <w:r>
+        <w:rPr>
+          <w:rFonts w:eastAsia="微软雅黑" w:asciiTheme="minorAscii" w:hAnsiTheme="minorAscii" w:cstheme="minorBidi"/>
+          <w:kern w:val="2"/>
+          <w:szCs w:val="24"/>
+          <w:lang w:val="en-US" w:eastAsia="zh-CN" w:bidi="ar-SA"/>
+        </w:rPr>
+        <w:fldChar w:fldCharType="begin"/>
+      </w:r>
+      <w:r>
+        <w:rPr>
+          <w:rFonts w:eastAsia="微软雅黑" w:asciiTheme="minorAscii" w:hAnsiTheme="minorAscii" w:cstheme="minorBidi"/>
+          <w:kern w:val="2"/>
+          <w:szCs w:val="24"/>
+          <w:lang w:val="en-US" w:eastAsia="zh-CN" w:bidi="ar-SA"/>
+        </w:rPr>
+        <w:instrText xml:space="preserve"> PAGEREF _Toc99163954 </w:instrText>
+      </w:r>
+      <w:r>
+        <w:rPr>
+          <w:rFonts w:eastAsia="微软雅黑" w:asciiTheme="minorAscii" w:hAnsiTheme="minorAscii" w:cstheme="minorBidi"/>
+          <w:kern w:val="2"/>
+          <w:szCs w:val="24"/>
+          <w:lang w:val="en-US" w:eastAsia="zh-CN" w:bidi="ar-SA"/>
+        </w:rPr>
+        <w:fldChar w:fldCharType="separate"/>
+      </w:r>
+      <w:r>
+        <w:rPr>
+          <w:rFonts w:eastAsia="微软雅黑" w:asciiTheme="minorAscii" w:hAnsiTheme="minorAscii" w:cstheme="minorBidi"/>
+          <w:kern w:val="2"/>
+          <w:szCs w:val="24"/>
+          <w:lang w:val="en-US" w:eastAsia="zh-CN" w:bidi="ar-SA"/>
+        </w:rPr>
+        <w:t>11</w:t>
+      </w:r>
+      <w:r>
+        <w:rPr>
+          <w:rFonts w:eastAsia="微软雅黑" w:asciiTheme="minorAscii" w:hAnsiTheme="minorAscii" w:cstheme="minorBidi"/>
+          <w:kern w:val="2"/>
+          <w:szCs w:val="24"/>
+          <w:lang w:val="en-US" w:eastAsia="zh-CN" w:bidi="ar-SA"/>
+        </w:rPr>
+        <w:fldChar w:fldCharType="end"/>
+      </w:r>
+      <w:r>
+        <w:rPr>
+          <w:rFonts w:hint="default" w:eastAsia="微软雅黑" w:asciiTheme="minorAscii" w:hAnsiTheme="minorAscii" w:cstheme="minorBidi"/>
+          <w:kern w:val="2"/>
+          <w:szCs w:val="24"/>
+          <w:lang w:val="en-US" w:eastAsia="zh-CN" w:bidi="ar-SA"/>
+        </w:rPr>
+        <w:fldChar w:fldCharType="end"/>
+      </w:r>
+    </w:p>
+    <w:p>
+      <w:pPr>
+        <w:pStyle w:val="9"/>
+        <w:tabs>
+          <w:tab w:val="right" w:leader="dot" w:pos="8306"/>
+        </w:tabs>
+        <w:rPr>
+          <w:rFonts w:eastAsia="微软雅黑" w:asciiTheme="minorAscii" w:hAnsiTheme="minorAscii" w:cstheme="minorBidi"/>
+          <w:kern w:val="2"/>
+          <w:szCs w:val="24"/>
+          <w:lang w:val="en-US" w:eastAsia="zh-CN" w:bidi="ar-SA"/>
+        </w:rPr>
+      </w:pPr>
+      <w:r>
+        <w:rPr>
+          <w:rFonts w:hint="default" w:eastAsia="微软雅黑" w:asciiTheme="minorAscii" w:hAnsiTheme="minorAscii" w:cstheme="minorBidi"/>
+          <w:kern w:val="2"/>
+          <w:szCs w:val="24"/>
+          <w:lang w:val="en-US" w:eastAsia="zh-CN" w:bidi="ar-SA"/>
+        </w:rPr>
+        <w:fldChar w:fldCharType="begin"/>
+      </w:r>
+      <w:r>
+        <w:rPr>
+          <w:rFonts w:hint="default" w:eastAsia="微软雅黑" w:asciiTheme="minorAscii" w:hAnsiTheme="minorAscii" w:cstheme="minorBidi"/>
+          <w:kern w:val="2"/>
+          <w:szCs w:val="24"/>
+          <w:lang w:val="en-US" w:eastAsia="zh-CN" w:bidi="ar-SA"/>
+        </w:rPr>
+        <w:instrText xml:space="preserve"> HYPERLINK \l _Toc1204337717 </w:instrText>
+      </w:r>
+      <w:r>
+        <w:rPr>
+          <w:rFonts w:hint="default" w:eastAsia="微软雅黑" w:asciiTheme="minorAscii" w:hAnsiTheme="minorAscii" w:cstheme="minorBidi"/>
+          <w:kern w:val="2"/>
+          <w:szCs w:val="24"/>
+          <w:lang w:val="en-US" w:eastAsia="zh-CN" w:bidi="ar-SA"/>
+        </w:rPr>
+        <w:fldChar w:fldCharType="separate"/>
+      </w:r>
+      <w:r>
+        <w:rPr>
+          <w:rFonts w:hint="default" w:eastAsia="微软雅黑" w:asciiTheme="minorAscii" w:hAnsiTheme="minorAscii" w:cstheme="minorBidi"/>
+          <w:kern w:val="2"/>
+          <w:szCs w:val="24"/>
+          <w:lang w:val="en-US" w:eastAsia="zh-CN" w:bidi="ar-SA"/>
+        </w:rPr>
+        <w:t>4.3 实现generator</w:t>
+      </w:r>
+      <w:r>
+        <w:rPr>
+          <w:rFonts w:eastAsia="微软雅黑" w:asciiTheme="minorAscii" w:hAnsiTheme="minorAscii" w:cstheme="minorBidi"/>
+          <w:kern w:val="2"/>
+          <w:szCs w:val="24"/>
+          <w:lang w:val="en-US" w:eastAsia="zh-CN" w:bidi="ar-SA"/>
+        </w:rPr>
+        <w:tab/>
+      </w:r>
+      <w:r>
+        <w:rPr>
+          <w:rFonts w:eastAsia="微软雅黑" w:asciiTheme="minorAscii" w:hAnsiTheme="minorAscii" w:cstheme="minorBidi"/>
+          <w:kern w:val="2"/>
+          <w:szCs w:val="24"/>
+          <w:lang w:val="en-US" w:eastAsia="zh-CN" w:bidi="ar-SA"/>
+        </w:rPr>
+        <w:fldChar w:fldCharType="begin"/>
+      </w:r>
+      <w:r>
+        <w:rPr>
+          <w:rFonts w:eastAsia="微软雅黑" w:asciiTheme="minorAscii" w:hAnsiTheme="minorAscii" w:cstheme="minorBidi"/>
+          <w:kern w:val="2"/>
+          <w:szCs w:val="24"/>
+          <w:lang w:val="en-US" w:eastAsia="zh-CN" w:bidi="ar-SA"/>
+        </w:rPr>
+        <w:instrText xml:space="preserve"> PAGEREF _Toc1204337717 </w:instrText>
+      </w:r>
+      <w:r>
+        <w:rPr>
+          <w:rFonts w:eastAsia="微软雅黑" w:asciiTheme="minorAscii" w:hAnsiTheme="minorAscii" w:cstheme="minorBidi"/>
+          <w:kern w:val="2"/>
+          <w:szCs w:val="24"/>
+          <w:lang w:val="en-US" w:eastAsia="zh-CN" w:bidi="ar-SA"/>
+        </w:rPr>
+        <w:fldChar w:fldCharType="separate"/>
+      </w:r>
+      <w:r>
+        <w:rPr>
+          <w:rFonts w:eastAsia="微软雅黑" w:asciiTheme="minorAscii" w:hAnsiTheme="minorAscii" w:cstheme="minorBidi"/>
+          <w:kern w:val="2"/>
+          <w:szCs w:val="24"/>
+          <w:lang w:val="en-US" w:eastAsia="zh-CN" w:bidi="ar-SA"/>
+        </w:rPr>
+        <w:t>11</w:t>
+      </w:r>
+      <w:r>
+        <w:rPr>
+          <w:rFonts w:eastAsia="微软雅黑" w:asciiTheme="minorAscii" w:hAnsiTheme="minorAscii" w:cstheme="minorBidi"/>
+          <w:kern w:val="2"/>
+          <w:szCs w:val="24"/>
+          <w:lang w:val="en-US" w:eastAsia="zh-CN" w:bidi="ar-SA"/>
+        </w:rPr>
+        <w:fldChar w:fldCharType="end"/>
+      </w:r>
+      <w:r>
+        <w:rPr>
+          <w:rFonts w:hint="default" w:eastAsia="微软雅黑" w:asciiTheme="minorAscii" w:hAnsiTheme="minorAscii" w:cstheme="minorBidi"/>
+          <w:kern w:val="2"/>
+          <w:szCs w:val="24"/>
+          <w:lang w:val="en-US" w:eastAsia="zh-CN" w:bidi="ar-SA"/>
+        </w:rPr>
+        <w:fldChar w:fldCharType="end"/>
+      </w:r>
+    </w:p>
+    <w:p>
+      <w:pPr>
+        <w:pStyle w:val="9"/>
+        <w:tabs>
+          <w:tab w:val="right" w:leader="dot" w:pos="8306"/>
+        </w:tabs>
+        <w:rPr>
+          <w:rFonts w:eastAsia="微软雅黑" w:asciiTheme="minorAscii" w:hAnsiTheme="minorAscii" w:cstheme="minorBidi"/>
+          <w:kern w:val="2"/>
+          <w:szCs w:val="24"/>
+          <w:lang w:val="en-US" w:eastAsia="zh-CN" w:bidi="ar-SA"/>
+        </w:rPr>
+      </w:pPr>
+      <w:r>
+        <w:rPr>
+          <w:rFonts w:hint="default" w:eastAsia="微软雅黑" w:asciiTheme="minorAscii" w:hAnsiTheme="minorAscii" w:cstheme="minorBidi"/>
+          <w:kern w:val="2"/>
+          <w:szCs w:val="24"/>
+          <w:lang w:val="en-US" w:eastAsia="zh-CN" w:bidi="ar-SA"/>
+        </w:rPr>
+        <w:fldChar w:fldCharType="begin"/>
+      </w:r>
+      <w:r>
+        <w:rPr>
+          <w:rFonts w:hint="default" w:eastAsia="微软雅黑" w:asciiTheme="minorAscii" w:hAnsiTheme="minorAscii" w:cstheme="minorBidi"/>
+          <w:kern w:val="2"/>
+          <w:szCs w:val="24"/>
+          <w:lang w:val="en-US" w:eastAsia="zh-CN" w:bidi="ar-SA"/>
+        </w:rPr>
+        <w:instrText xml:space="preserve"> HYPERLINK \l _Toc433320708 </w:instrText>
+      </w:r>
+      <w:r>
+        <w:rPr>
+          <w:rFonts w:hint="default" w:eastAsia="微软雅黑" w:asciiTheme="minorAscii" w:hAnsiTheme="minorAscii" w:cstheme="minorBidi"/>
+          <w:kern w:val="2"/>
+          <w:szCs w:val="24"/>
+          <w:lang w:val="en-US" w:eastAsia="zh-CN" w:bidi="ar-SA"/>
+        </w:rPr>
+        <w:fldChar w:fldCharType="separate"/>
+      </w:r>
+      <w:r>
+        <w:rPr>
+          <w:rFonts w:hint="default" w:eastAsia="微软雅黑" w:asciiTheme="minorAscii" w:hAnsiTheme="minorAscii" w:cstheme="minorBidi"/>
+          <w:kern w:val="2"/>
+          <w:szCs w:val="24"/>
+          <w:highlight w:val="yellow"/>
+          <w:lang w:val="en-US" w:eastAsia="zh-CN" w:bidi="ar-SA"/>
+        </w:rPr>
+        <w:t>4.4 ※GAN loss</w:t>
+      </w:r>
+      <w:r>
+        <w:rPr>
+          <w:rFonts w:eastAsia="微软雅黑" w:asciiTheme="minorAscii" w:hAnsiTheme="minorAscii" w:cstheme="minorBidi"/>
+          <w:kern w:val="2"/>
+          <w:szCs w:val="24"/>
+          <w:lang w:val="en-US" w:eastAsia="zh-CN" w:bidi="ar-SA"/>
+        </w:rPr>
+        <w:tab/>
+      </w:r>
+      <w:r>
+        <w:rPr>
+          <w:rFonts w:eastAsia="微软雅黑" w:asciiTheme="minorAscii" w:hAnsiTheme="minorAscii" w:cstheme="minorBidi"/>
+          <w:kern w:val="2"/>
+          <w:szCs w:val="24"/>
+          <w:lang w:val="en-US" w:eastAsia="zh-CN" w:bidi="ar-SA"/>
+        </w:rPr>
+        <w:fldChar w:fldCharType="begin"/>
+      </w:r>
+      <w:r>
+        <w:rPr>
+          <w:rFonts w:eastAsia="微软雅黑" w:asciiTheme="minorAscii" w:hAnsiTheme="minorAscii" w:cstheme="minorBidi"/>
+          <w:kern w:val="2"/>
+          <w:szCs w:val="24"/>
+          <w:lang w:val="en-US" w:eastAsia="zh-CN" w:bidi="ar-SA"/>
+        </w:rPr>
+        <w:instrText xml:space="preserve"> PAGEREF _Toc433320708 </w:instrText>
+      </w:r>
+      <w:r>
+        <w:rPr>
+          <w:rFonts w:eastAsia="微软雅黑" w:asciiTheme="minorAscii" w:hAnsiTheme="minorAscii" w:cstheme="minorBidi"/>
+          <w:kern w:val="2"/>
+          <w:szCs w:val="24"/>
+          <w:lang w:val="en-US" w:eastAsia="zh-CN" w:bidi="ar-SA"/>
+        </w:rPr>
+        <w:fldChar w:fldCharType="separate"/>
+      </w:r>
+      <w:r>
+        <w:rPr>
+          <w:rFonts w:eastAsia="微软雅黑" w:asciiTheme="minorAscii" w:hAnsiTheme="minorAscii" w:cstheme="minorBidi"/>
+          <w:kern w:val="2"/>
+          <w:szCs w:val="24"/>
+          <w:lang w:val="en-US" w:eastAsia="zh-CN" w:bidi="ar-SA"/>
+        </w:rPr>
+        <w:t>11</w:t>
+      </w:r>
+      <w:r>
+        <w:rPr>
+          <w:rFonts w:eastAsia="微软雅黑" w:asciiTheme="minorAscii" w:hAnsiTheme="minorAscii" w:cstheme="minorBidi"/>
+          <w:kern w:val="2"/>
+          <w:szCs w:val="24"/>
+          <w:lang w:val="en-US" w:eastAsia="zh-CN" w:bidi="ar-SA"/>
+        </w:rPr>
+        <w:fldChar w:fldCharType="end"/>
+      </w:r>
+      <w:r>
+        <w:rPr>
+          <w:rFonts w:hint="default" w:eastAsia="微软雅黑" w:asciiTheme="minorAscii" w:hAnsiTheme="minorAscii" w:cstheme="minorBidi"/>
+          <w:kern w:val="2"/>
+          <w:szCs w:val="24"/>
+          <w:lang w:val="en-US" w:eastAsia="zh-CN" w:bidi="ar-SA"/>
+        </w:rPr>
+        <w:fldChar w:fldCharType="end"/>
+      </w:r>
+    </w:p>
+    <w:p>
+      <w:pPr>
+        <w:pStyle w:val="9"/>
+        <w:tabs>
+          <w:tab w:val="right" w:leader="dot" w:pos="8306"/>
+        </w:tabs>
+        <w:rPr>
+          <w:rFonts w:eastAsia="微软雅黑" w:asciiTheme="minorAscii" w:hAnsiTheme="minorAscii" w:cstheme="minorBidi"/>
+          <w:kern w:val="2"/>
+          <w:szCs w:val="24"/>
+          <w:lang w:val="en-US" w:eastAsia="zh-CN" w:bidi="ar-SA"/>
+        </w:rPr>
+      </w:pPr>
+      <w:r>
+        <w:rPr>
+          <w:rFonts w:hint="default" w:eastAsia="微软雅黑" w:asciiTheme="minorAscii" w:hAnsiTheme="minorAscii" w:cstheme="minorBidi"/>
+          <w:kern w:val="2"/>
+          <w:szCs w:val="24"/>
+          <w:lang w:val="en-US" w:eastAsia="zh-CN" w:bidi="ar-SA"/>
+        </w:rPr>
+        <w:fldChar w:fldCharType="begin"/>
+      </w:r>
+      <w:r>
+        <w:rPr>
+          <w:rFonts w:hint="default" w:eastAsia="微软雅黑" w:asciiTheme="minorAscii" w:hAnsiTheme="minorAscii" w:cstheme="minorBidi"/>
+          <w:kern w:val="2"/>
+          <w:szCs w:val="24"/>
+          <w:lang w:val="en-US" w:eastAsia="zh-CN" w:bidi="ar-SA"/>
+        </w:rPr>
+        <w:instrText xml:space="preserve"> HYPERLINK \l _Toc985583597 </w:instrText>
+      </w:r>
+      <w:r>
+        <w:rPr>
+          <w:rFonts w:hint="default" w:eastAsia="微软雅黑" w:asciiTheme="minorAscii" w:hAnsiTheme="minorAscii" w:cstheme="minorBidi"/>
+          <w:kern w:val="2"/>
+          <w:szCs w:val="24"/>
+          <w:lang w:val="en-US" w:eastAsia="zh-CN" w:bidi="ar-SA"/>
+        </w:rPr>
+        <w:fldChar w:fldCharType="separate"/>
+      </w:r>
+      <w:r>
+        <w:rPr>
+          <w:rFonts w:hint="default" w:eastAsia="微软雅黑" w:asciiTheme="minorAscii" w:hAnsiTheme="minorAscii" w:cstheme="minorBidi"/>
+          <w:kern w:val="2"/>
+          <w:szCs w:val="24"/>
+          <w:lang w:val="en-US" w:eastAsia="zh-CN" w:bidi="ar-SA"/>
+        </w:rPr>
+        <w:t>4.5 Optimizing our loss</w:t>
+      </w:r>
+      <w:r>
+        <w:rPr>
+          <w:rFonts w:eastAsia="微软雅黑" w:asciiTheme="minorAscii" w:hAnsiTheme="minorAscii" w:cstheme="minorBidi"/>
+          <w:kern w:val="2"/>
+          <w:szCs w:val="24"/>
+          <w:lang w:val="en-US" w:eastAsia="zh-CN" w:bidi="ar-SA"/>
+        </w:rPr>
+        <w:tab/>
+      </w:r>
+      <w:r>
+        <w:rPr>
+          <w:rFonts w:eastAsia="微软雅黑" w:asciiTheme="minorAscii" w:hAnsiTheme="minorAscii" w:cstheme="minorBidi"/>
+          <w:kern w:val="2"/>
+          <w:szCs w:val="24"/>
+          <w:lang w:val="en-US" w:eastAsia="zh-CN" w:bidi="ar-SA"/>
+        </w:rPr>
+        <w:fldChar w:fldCharType="begin"/>
+      </w:r>
+      <w:r>
+        <w:rPr>
+          <w:rFonts w:eastAsia="微软雅黑" w:asciiTheme="minorAscii" w:hAnsiTheme="minorAscii" w:cstheme="minorBidi"/>
+          <w:kern w:val="2"/>
+          <w:szCs w:val="24"/>
+          <w:lang w:val="en-US" w:eastAsia="zh-CN" w:bidi="ar-SA"/>
+        </w:rPr>
+        <w:instrText xml:space="preserve"> PAGEREF _Toc985583597 </w:instrText>
+      </w:r>
+      <w:r>
+        <w:rPr>
+          <w:rFonts w:eastAsia="微软雅黑" w:asciiTheme="minorAscii" w:hAnsiTheme="minorAscii" w:cstheme="minorBidi"/>
+          <w:kern w:val="2"/>
+          <w:szCs w:val="24"/>
+          <w:lang w:val="en-US" w:eastAsia="zh-CN" w:bidi="ar-SA"/>
+        </w:rPr>
+        <w:fldChar w:fldCharType="separate"/>
+      </w:r>
+      <w:r>
+        <w:rPr>
+          <w:rFonts w:eastAsia="微软雅黑" w:asciiTheme="minorAscii" w:hAnsiTheme="minorAscii" w:cstheme="minorBidi"/>
+          <w:kern w:val="2"/>
+          <w:szCs w:val="24"/>
+          <w:lang w:val="en-US" w:eastAsia="zh-CN" w:bidi="ar-SA"/>
+        </w:rPr>
+        <w:t>12</w:t>
+      </w:r>
+      <w:r>
+        <w:rPr>
+          <w:rFonts w:eastAsia="微软雅黑" w:asciiTheme="minorAscii" w:hAnsiTheme="minorAscii" w:cstheme="minorBidi"/>
+          <w:kern w:val="2"/>
+          <w:szCs w:val="24"/>
+          <w:lang w:val="en-US" w:eastAsia="zh-CN" w:bidi="ar-SA"/>
+        </w:rPr>
+        <w:fldChar w:fldCharType="end"/>
+      </w:r>
+      <w:r>
+        <w:rPr>
+          <w:rFonts w:hint="default" w:eastAsia="微软雅黑" w:asciiTheme="minorAscii" w:hAnsiTheme="minorAscii" w:cstheme="minorBidi"/>
+          <w:kern w:val="2"/>
+          <w:szCs w:val="24"/>
+          <w:lang w:val="en-US" w:eastAsia="zh-CN" w:bidi="ar-SA"/>
+        </w:rPr>
+        <w:fldChar w:fldCharType="end"/>
+      </w:r>
+    </w:p>
+    <w:p>
+      <w:pPr>
+        <w:pStyle w:val="16"/>
+        <w:tabs>
+          <w:tab w:val="right" w:leader="dot" w:pos="8306"/>
+        </w:tabs>
+        <w:rPr>
+          <w:rFonts w:eastAsia="微软雅黑" w:asciiTheme="minorAscii" w:hAnsiTheme="minorAscii" w:cstheme="minorBidi"/>
+          <w:kern w:val="2"/>
+          <w:szCs w:val="24"/>
+          <w:lang w:val="en-US" w:eastAsia="zh-CN" w:bidi="ar-SA"/>
+        </w:rPr>
+      </w:pPr>
+      <w:r>
+        <w:rPr>
+          <w:rFonts w:hint="default" w:eastAsia="微软雅黑" w:asciiTheme="minorAscii" w:hAnsiTheme="minorAscii" w:cstheme="minorBidi"/>
+          <w:kern w:val="2"/>
+          <w:szCs w:val="24"/>
+          <w:lang w:val="en-US" w:eastAsia="zh-CN" w:bidi="ar-SA"/>
+        </w:rPr>
+        <w:fldChar w:fldCharType="begin"/>
+      </w:r>
+      <w:r>
+        <w:rPr>
+          <w:rFonts w:hint="default" w:eastAsia="微软雅黑" w:asciiTheme="minorAscii" w:hAnsiTheme="minorAscii" w:cstheme="minorBidi"/>
+          <w:kern w:val="2"/>
+          <w:szCs w:val="24"/>
+          <w:lang w:val="en-US" w:eastAsia="zh-CN" w:bidi="ar-SA"/>
+        </w:rPr>
+        <w:instrText xml:space="preserve"> HYPERLINK \l _Toc1798673756 </w:instrText>
+      </w:r>
+      <w:r>
+        <w:rPr>
+          <w:rFonts w:hint="default" w:eastAsia="微软雅黑" w:asciiTheme="minorAscii" w:hAnsiTheme="minorAscii" w:cstheme="minorBidi"/>
+          <w:kern w:val="2"/>
+          <w:szCs w:val="24"/>
+          <w:lang w:val="en-US" w:eastAsia="zh-CN" w:bidi="ar-SA"/>
+        </w:rPr>
+        <w:fldChar w:fldCharType="separate"/>
+      </w:r>
+      <w:r>
+        <w:rPr>
+          <w:rFonts w:hint="default" w:eastAsia="微软雅黑" w:asciiTheme="minorAscii" w:hAnsiTheme="minorAscii" w:cstheme="minorBidi"/>
+          <w:kern w:val="2"/>
+          <w:szCs w:val="24"/>
+          <w:lang w:val="en-US" w:eastAsia="zh-CN" w:bidi="ar-SA"/>
+        </w:rPr>
+        <w:t>5.Least Squares GAN</w:t>
+      </w:r>
+      <w:r>
+        <w:rPr>
+          <w:rFonts w:eastAsia="微软雅黑" w:asciiTheme="minorAscii" w:hAnsiTheme="minorAscii" w:cstheme="minorBidi"/>
+          <w:kern w:val="2"/>
+          <w:szCs w:val="24"/>
+          <w:lang w:val="en-US" w:eastAsia="zh-CN" w:bidi="ar-SA"/>
+        </w:rPr>
+        <w:tab/>
+      </w:r>
+      <w:r>
+        <w:rPr>
+          <w:rFonts w:eastAsia="微软雅黑" w:asciiTheme="minorAscii" w:hAnsiTheme="minorAscii" w:cstheme="minorBidi"/>
+          <w:kern w:val="2"/>
+          <w:szCs w:val="24"/>
+          <w:lang w:val="en-US" w:eastAsia="zh-CN" w:bidi="ar-SA"/>
+        </w:rPr>
+        <w:fldChar w:fldCharType="begin"/>
+      </w:r>
+      <w:r>
+        <w:rPr>
+          <w:rFonts w:eastAsia="微软雅黑" w:asciiTheme="minorAscii" w:hAnsiTheme="minorAscii" w:cstheme="minorBidi"/>
+          <w:kern w:val="2"/>
+          <w:szCs w:val="24"/>
+          <w:lang w:val="en-US" w:eastAsia="zh-CN" w:bidi="ar-SA"/>
+        </w:rPr>
+        <w:instrText xml:space="preserve"> PAGEREF _Toc1798673756 </w:instrText>
+      </w:r>
+      <w:r>
+        <w:rPr>
+          <w:rFonts w:eastAsia="微软雅黑" w:asciiTheme="minorAscii" w:hAnsiTheme="minorAscii" w:cstheme="minorBidi"/>
+          <w:kern w:val="2"/>
+          <w:szCs w:val="24"/>
+          <w:lang w:val="en-US" w:eastAsia="zh-CN" w:bidi="ar-SA"/>
+        </w:rPr>
+        <w:fldChar w:fldCharType="separate"/>
+      </w:r>
+      <w:r>
+        <w:rPr>
+          <w:rFonts w:eastAsia="微软雅黑" w:asciiTheme="minorAscii" w:hAnsiTheme="minorAscii" w:cstheme="minorBidi"/>
+          <w:kern w:val="2"/>
+          <w:szCs w:val="24"/>
+          <w:lang w:val="en-US" w:eastAsia="zh-CN" w:bidi="ar-SA"/>
+        </w:rPr>
+        <w:t>12</w:t>
+      </w:r>
+      <w:r>
+        <w:rPr>
+          <w:rFonts w:eastAsia="微软雅黑" w:asciiTheme="minorAscii" w:hAnsiTheme="minorAscii" w:cstheme="minorBidi"/>
+          <w:kern w:val="2"/>
+          <w:szCs w:val="24"/>
+          <w:lang w:val="en-US" w:eastAsia="zh-CN" w:bidi="ar-SA"/>
+        </w:rPr>
+        <w:fldChar w:fldCharType="end"/>
+      </w:r>
+      <w:r>
+        <w:rPr>
+          <w:rFonts w:hint="default" w:eastAsia="微软雅黑" w:asciiTheme="minorAscii" w:hAnsiTheme="minorAscii" w:cstheme="minorBidi"/>
+          <w:kern w:val="2"/>
+          <w:szCs w:val="24"/>
+          <w:lang w:val="en-US" w:eastAsia="zh-CN" w:bidi="ar-SA"/>
+        </w:rPr>
+        <w:fldChar w:fldCharType="end"/>
+      </w:r>
+    </w:p>
+    <w:p>
+      <w:pPr>
+        <w:pStyle w:val="16"/>
+        <w:tabs>
+          <w:tab w:val="right" w:leader="dot" w:pos="8306"/>
+        </w:tabs>
+        <w:rPr>
+          <w:rFonts w:eastAsia="微软雅黑" w:asciiTheme="minorAscii" w:hAnsiTheme="minorAscii" w:cstheme="minorBidi"/>
+          <w:kern w:val="2"/>
+          <w:szCs w:val="24"/>
+          <w:lang w:val="en-US" w:eastAsia="zh-CN" w:bidi="ar-SA"/>
+        </w:rPr>
+      </w:pPr>
+      <w:r>
+        <w:rPr>
+          <w:rFonts w:hint="default" w:eastAsia="微软雅黑" w:asciiTheme="minorAscii" w:hAnsiTheme="minorAscii" w:cstheme="minorBidi"/>
+          <w:kern w:val="2"/>
+          <w:szCs w:val="24"/>
+          <w:lang w:val="en-US" w:eastAsia="zh-CN" w:bidi="ar-SA"/>
+        </w:rPr>
+        <w:fldChar w:fldCharType="begin"/>
+      </w:r>
+      <w:r>
+        <w:rPr>
+          <w:rFonts w:hint="default" w:eastAsia="微软雅黑" w:asciiTheme="minorAscii" w:hAnsiTheme="minorAscii" w:cstheme="minorBidi"/>
+          <w:kern w:val="2"/>
+          <w:szCs w:val="24"/>
+          <w:lang w:val="en-US" w:eastAsia="zh-CN" w:bidi="ar-SA"/>
+        </w:rPr>
+        <w:instrText xml:space="preserve"> HYPERLINK \l _Toc1052138452 </w:instrText>
+      </w:r>
+      <w:r>
+        <w:rPr>
+          <w:rFonts w:hint="default" w:eastAsia="微软雅黑" w:asciiTheme="minorAscii" w:hAnsiTheme="minorAscii" w:cstheme="minorBidi"/>
+          <w:kern w:val="2"/>
+          <w:szCs w:val="24"/>
+          <w:lang w:val="en-US" w:eastAsia="zh-CN" w:bidi="ar-SA"/>
+        </w:rPr>
+        <w:fldChar w:fldCharType="separate"/>
+      </w:r>
+      <w:r>
+        <w:rPr>
+          <w:rFonts w:hint="default" w:eastAsia="微软雅黑" w:asciiTheme="minorAscii" w:hAnsiTheme="minorAscii" w:cstheme="minorBidi"/>
+          <w:kern w:val="2"/>
+          <w:szCs w:val="24"/>
+          <w:lang w:val="en-US" w:eastAsia="zh-CN" w:bidi="ar-SA"/>
+        </w:rPr>
+        <w:t>6.Deep Convolutional GANs</w:t>
+      </w:r>
+      <w:r>
+        <w:rPr>
+          <w:rFonts w:eastAsia="微软雅黑" w:asciiTheme="minorAscii" w:hAnsiTheme="minorAscii" w:cstheme="minorBidi"/>
+          <w:kern w:val="2"/>
+          <w:szCs w:val="24"/>
+          <w:lang w:val="en-US" w:eastAsia="zh-CN" w:bidi="ar-SA"/>
+        </w:rPr>
+        <w:tab/>
+      </w:r>
+      <w:r>
+        <w:rPr>
+          <w:rFonts w:eastAsia="微软雅黑" w:asciiTheme="minorAscii" w:hAnsiTheme="minorAscii" w:cstheme="minorBidi"/>
+          <w:kern w:val="2"/>
+          <w:szCs w:val="24"/>
+          <w:lang w:val="en-US" w:eastAsia="zh-CN" w:bidi="ar-SA"/>
+        </w:rPr>
+        <w:fldChar w:fldCharType="begin"/>
+      </w:r>
+      <w:r>
+        <w:rPr>
+          <w:rFonts w:eastAsia="微软雅黑" w:asciiTheme="minorAscii" w:hAnsiTheme="minorAscii" w:cstheme="minorBidi"/>
+          <w:kern w:val="2"/>
+          <w:szCs w:val="24"/>
+          <w:lang w:val="en-US" w:eastAsia="zh-CN" w:bidi="ar-SA"/>
+        </w:rPr>
+        <w:instrText xml:space="preserve"> PAGEREF _Toc1052138452 </w:instrText>
+      </w:r>
+      <w:r>
+        <w:rPr>
+          <w:rFonts w:eastAsia="微软雅黑" w:asciiTheme="minorAscii" w:hAnsiTheme="minorAscii" w:cstheme="minorBidi"/>
+          <w:kern w:val="2"/>
+          <w:szCs w:val="24"/>
+          <w:lang w:val="en-US" w:eastAsia="zh-CN" w:bidi="ar-SA"/>
+        </w:rPr>
+        <w:fldChar w:fldCharType="separate"/>
+      </w:r>
+      <w:r>
+        <w:rPr>
+          <w:rFonts w:eastAsia="微软雅黑" w:asciiTheme="minorAscii" w:hAnsiTheme="minorAscii" w:cstheme="minorBidi"/>
+          <w:kern w:val="2"/>
+          <w:szCs w:val="24"/>
+          <w:lang w:val="en-US" w:eastAsia="zh-CN" w:bidi="ar-SA"/>
+        </w:rPr>
+        <w:t>12</w:t>
+      </w:r>
+      <w:r>
+        <w:rPr>
+          <w:rFonts w:eastAsia="微软雅黑" w:asciiTheme="minorAscii" w:hAnsiTheme="minorAscii" w:cstheme="minorBidi"/>
+          <w:kern w:val="2"/>
+          <w:szCs w:val="24"/>
+          <w:lang w:val="en-US" w:eastAsia="zh-CN" w:bidi="ar-SA"/>
+        </w:rPr>
+        <w:fldChar w:fldCharType="end"/>
+      </w:r>
+      <w:r>
+        <w:rPr>
+          <w:rFonts w:hint="default" w:eastAsia="微软雅黑" w:asciiTheme="minorAscii" w:hAnsiTheme="minorAscii" w:cstheme="minorBidi"/>
+          <w:kern w:val="2"/>
+          <w:szCs w:val="24"/>
+          <w:lang w:val="en-US" w:eastAsia="zh-CN" w:bidi="ar-SA"/>
+        </w:rPr>
+        <w:fldChar w:fldCharType="end"/>
+      </w:r>
+    </w:p>
+    <w:p>
+      <w:pPr>
+        <w:pStyle w:val="16"/>
+        <w:tabs>
+          <w:tab w:val="right" w:leader="dot" w:pos="8306"/>
+        </w:tabs>
+        <w:rPr>
+          <w:rFonts w:eastAsia="微软雅黑" w:asciiTheme="minorAscii" w:hAnsiTheme="minorAscii" w:cstheme="minorBidi"/>
+          <w:kern w:val="2"/>
+          <w:szCs w:val="24"/>
+          <w:lang w:val="en-US" w:eastAsia="zh-CN" w:bidi="ar-SA"/>
+        </w:rPr>
+      </w:pPr>
+      <w:r>
+        <w:rPr>
+          <w:rFonts w:hint="default" w:eastAsia="微软雅黑" w:asciiTheme="minorAscii" w:hAnsiTheme="minorAscii" w:cstheme="minorBidi"/>
+          <w:kern w:val="2"/>
+          <w:szCs w:val="24"/>
+          <w:lang w:val="en-US" w:eastAsia="zh-CN" w:bidi="ar-SA"/>
+        </w:rPr>
+        <w:fldChar w:fldCharType="begin"/>
+      </w:r>
+      <w:r>
+        <w:rPr>
+          <w:rFonts w:hint="default" w:eastAsia="微软雅黑" w:asciiTheme="minorAscii" w:hAnsiTheme="minorAscii" w:cstheme="minorBidi"/>
+          <w:kern w:val="2"/>
+          <w:szCs w:val="24"/>
+          <w:lang w:val="en-US" w:eastAsia="zh-CN" w:bidi="ar-SA"/>
+        </w:rPr>
+        <w:instrText xml:space="preserve"> HYPERLINK \l _Toc1140739796 </w:instrText>
+      </w:r>
+      <w:r>
+        <w:rPr>
+          <w:rFonts w:hint="default" w:eastAsia="微软雅黑" w:asciiTheme="minorAscii" w:hAnsiTheme="minorAscii" w:cstheme="minorBidi"/>
+          <w:kern w:val="2"/>
+          <w:szCs w:val="24"/>
+          <w:lang w:val="en-US" w:eastAsia="zh-CN" w:bidi="ar-SA"/>
+        </w:rPr>
+        <w:fldChar w:fldCharType="separate"/>
+      </w:r>
+      <w:r>
+        <w:rPr>
+          <w:rFonts w:hint="default" w:eastAsia="微软雅黑" w:asciiTheme="minorAscii" w:hAnsiTheme="minorAscii" w:cstheme="minorBidi"/>
+          <w:kern w:val="2"/>
+          <w:szCs w:val="24"/>
+          <w:highlight w:val="yellow"/>
+          <w:lang w:val="en-US" w:eastAsia="zh-CN" w:bidi="ar-SA"/>
+        </w:rPr>
+        <w:t>7.※WGAN-GP</w:t>
+      </w:r>
+      <w:r>
+        <w:rPr>
+          <w:rFonts w:eastAsia="微软雅黑" w:asciiTheme="minorAscii" w:hAnsiTheme="minorAscii" w:cstheme="minorBidi"/>
+          <w:kern w:val="2"/>
+          <w:szCs w:val="24"/>
+          <w:lang w:val="en-US" w:eastAsia="zh-CN" w:bidi="ar-SA"/>
+        </w:rPr>
+        <w:tab/>
+      </w:r>
+      <w:r>
+        <w:rPr>
+          <w:rFonts w:eastAsia="微软雅黑" w:asciiTheme="minorAscii" w:hAnsiTheme="minorAscii" w:cstheme="minorBidi"/>
+          <w:kern w:val="2"/>
+          <w:szCs w:val="24"/>
+          <w:lang w:val="en-US" w:eastAsia="zh-CN" w:bidi="ar-SA"/>
+        </w:rPr>
+        <w:fldChar w:fldCharType="begin"/>
+      </w:r>
+      <w:r>
+        <w:rPr>
+          <w:rFonts w:eastAsia="微软雅黑" w:asciiTheme="minorAscii" w:hAnsiTheme="minorAscii" w:cstheme="minorBidi"/>
+          <w:kern w:val="2"/>
+          <w:szCs w:val="24"/>
+          <w:lang w:val="en-US" w:eastAsia="zh-CN" w:bidi="ar-SA"/>
+        </w:rPr>
+        <w:instrText xml:space="preserve"> PAGEREF _Toc1140739796 </w:instrText>
+      </w:r>
+      <w:r>
+        <w:rPr>
+          <w:rFonts w:eastAsia="微软雅黑" w:asciiTheme="minorAscii" w:hAnsiTheme="minorAscii" w:cstheme="minorBidi"/>
+          <w:kern w:val="2"/>
+          <w:szCs w:val="24"/>
+          <w:lang w:val="en-US" w:eastAsia="zh-CN" w:bidi="ar-SA"/>
+        </w:rPr>
+        <w:fldChar w:fldCharType="separate"/>
+      </w:r>
+      <w:r>
+        <w:rPr>
+          <w:rFonts w:eastAsia="微软雅黑" w:asciiTheme="minorAscii" w:hAnsiTheme="minorAscii" w:cstheme="minorBidi"/>
+          <w:kern w:val="2"/>
+          <w:szCs w:val="24"/>
+          <w:lang w:val="en-US" w:eastAsia="zh-CN" w:bidi="ar-SA"/>
+        </w:rPr>
+        <w:t>12</w:t>
       </w:r>
       <w:r>
         <w:rPr>
@@ -2768,7 +5161,7 @@
           <w:lang w:eastAsia="zh-CN"/>
         </w:rPr>
       </w:pPr>
-      <w:bookmarkStart w:id="0" w:name="_Toc1385658658"/>
+      <w:bookmarkStart w:id="0" w:name="_Toc353636346"/>
       <w:r>
         <w:rPr>
           <w:rFonts w:hint="default"/>
@@ -3053,7 +5446,7 @@
           <w:lang w:eastAsia="zh-CN"/>
         </w:rPr>
       </w:pPr>
-      <w:bookmarkStart w:id="1" w:name="_Toc2052266358"/>
+      <w:bookmarkStart w:id="1" w:name="_Toc193922701"/>
       <w:r>
         <w:rPr>
           <w:rFonts w:hint="default"/>
@@ -3104,7 +5497,7 @@
           <w:lang w:eastAsia="zh-CN"/>
         </w:rPr>
       </w:pPr>
-      <w:bookmarkStart w:id="2" w:name="_Toc1733717778"/>
+      <w:bookmarkStart w:id="2" w:name="_Toc1712713083"/>
       <w:r>
         <w:rPr>
           <w:rFonts w:hint="default"/>
@@ -3130,7 +5523,7 @@
           <w:lang w:eastAsia="zh-CN"/>
         </w:rPr>
       </w:pPr>
-      <w:bookmarkStart w:id="3" w:name="_Toc1648018116"/>
+      <w:bookmarkStart w:id="3" w:name="_Toc1978126479"/>
       <w:r>
         <w:rPr>
           <w:rFonts w:hint="default"/>
@@ -3213,7 +5606,7 @@
           <w:lang w:eastAsia="zh-CN"/>
         </w:rPr>
       </w:pPr>
-      <w:bookmarkStart w:id="4" w:name="_Toc1916484633"/>
+      <w:bookmarkStart w:id="4" w:name="_Toc2028370660"/>
       <w:r>
         <w:rPr>
           <w:rFonts w:hint="default"/>
@@ -3423,7 +5816,7 @@
           <w:lang w:eastAsia="zh-CN"/>
         </w:rPr>
       </w:pPr>
-      <w:bookmarkStart w:id="5" w:name="_Toc716513083"/>
+      <w:bookmarkStart w:id="5" w:name="_Toc275096393"/>
       <w:r>
         <w:rPr>
           <w:rFonts w:hint="default"/>
@@ -3675,7 +6068,7 @@
           <w:lang w:eastAsia="zh-CN"/>
         </w:rPr>
       </w:pPr>
-      <w:bookmarkStart w:id="6" w:name="_Toc1185552377"/>
+      <w:bookmarkStart w:id="6" w:name="_Toc886419643"/>
       <w:r>
         <w:rPr>
           <w:rFonts w:hint="default"/>
@@ -3955,7 +6348,7 @@
           <w:lang w:eastAsia="zh-CN"/>
         </w:rPr>
       </w:pPr>
-      <w:bookmarkStart w:id="7" w:name="_Toc1908234909"/>
+      <w:bookmarkStart w:id="7" w:name="_Toc594336038"/>
       <w:r>
         <w:rPr>
           <w:rFonts w:hint="default"/>
@@ -4548,7 +6941,7 @@
           <w:lang w:eastAsia="zh-CN"/>
         </w:rPr>
       </w:pPr>
-      <w:bookmarkStart w:id="8" w:name="_Toc525925237"/>
+      <w:bookmarkStart w:id="8" w:name="_Toc618817743"/>
       <w:r>
         <w:rPr>
           <w:rFonts w:hint="default"/>
@@ -4877,7 +7270,7 @@
           <w:lang w:eastAsia="zh-CN"/>
         </w:rPr>
       </w:pPr>
-      <w:bookmarkStart w:id="9" w:name="_Toc1049230638"/>
+      <w:bookmarkStart w:id="9" w:name="_Toc155156198"/>
       <w:r>
         <w:rPr>
           <w:rFonts w:hint="default"/>
@@ -4903,7 +7296,7 @@
           <w:lang w:eastAsia="zh-CN"/>
         </w:rPr>
       </w:pPr>
-      <w:bookmarkStart w:id="10" w:name="_Toc723676691"/>
+      <w:bookmarkStart w:id="10" w:name="_Toc1010704239"/>
       <w:r>
         <w:rPr>
           <w:rFonts w:hint="default"/>
@@ -5254,7 +7647,7 @@
           <w:lang w:eastAsia="zh-CN"/>
         </w:rPr>
       </w:pPr>
-      <w:bookmarkStart w:id="11" w:name="_Toc528330662"/>
+      <w:bookmarkStart w:id="11" w:name="_Toc1573230538"/>
       <w:r>
         <w:rPr>
           <w:rFonts w:hint="default"/>
@@ -5452,7 +7845,7 @@
           <w:lang w:eastAsia="zh-CN"/>
         </w:rPr>
       </w:pPr>
-      <w:bookmarkStart w:id="12" w:name="_Toc1076739287"/>
+      <w:bookmarkStart w:id="12" w:name="_Toc176478778"/>
       <w:r>
         <w:rPr>
           <w:rFonts w:hint="default"/>
@@ -5471,7 +7864,7 @@
           <w:lang w:eastAsia="zh-CN"/>
         </w:rPr>
       </w:pPr>
-      <w:bookmarkStart w:id="13" w:name="_Toc1385718746"/>
+      <w:bookmarkStart w:id="13" w:name="_Toc1165125998"/>
       <w:r>
         <w:rPr>
           <w:rFonts w:hint="default"/>
@@ -5501,7 +7894,7 @@
           <w:lang w:eastAsia="zh-CN"/>
         </w:rPr>
       </w:pPr>
-      <w:bookmarkStart w:id="14" w:name="_Toc841000897"/>
+      <w:bookmarkStart w:id="14" w:name="_Toc1057956651"/>
       <w:r>
         <w:rPr>
           <w:rFonts w:hint="default"/>
@@ -5531,7 +7924,7 @@
           <w:lang w:eastAsia="zh-CN"/>
         </w:rPr>
       </w:pPr>
-      <w:bookmarkStart w:id="15" w:name="_Toc459634104"/>
+      <w:bookmarkStart w:id="15" w:name="_Toc135091250"/>
       <w:r>
         <w:rPr>
           <w:rFonts w:hint="default"/>
@@ -5804,7 +8197,7 @@
           <w:lang w:eastAsia="zh-CN"/>
         </w:rPr>
       </w:pPr>
-      <w:bookmarkStart w:id="16" w:name="_Toc1446967044"/>
+      <w:bookmarkStart w:id="16" w:name="_Toc528735365"/>
       <w:r>
         <w:rPr>
           <w:rFonts w:hint="default"/>
@@ -6017,7 +8410,7 @@
           <w:lang w:eastAsia="zh-CN"/>
         </w:rPr>
       </w:pPr>
-      <w:bookmarkStart w:id="17" w:name="_Toc528213590"/>
+      <w:bookmarkStart w:id="17" w:name="_Toc2123096032"/>
       <w:r>
         <w:rPr>
           <w:rFonts w:hint="default"/>
@@ -6569,7 +8962,7 @@
           <w:lang w:eastAsia="zh-CN"/>
         </w:rPr>
       </w:pPr>
-      <w:bookmarkStart w:id="18" w:name="_Toc1330231652"/>
+      <w:bookmarkStart w:id="18" w:name="_Toc316932780"/>
       <w:r>
         <w:rPr>
           <w:rFonts w:hint="default"/>
@@ -6664,7 +9057,7 @@
           <w:lang w:eastAsia="zh-CN"/>
         </w:rPr>
       </w:pPr>
-      <w:bookmarkStart w:id="19" w:name="_Toc1256411417"/>
+      <w:bookmarkStart w:id="19" w:name="_Toc696111011"/>
       <w:r>
         <w:rPr>
           <w:rFonts w:hint="default"/>
@@ -6966,6 +9359,7 @@
           <w:lang w:eastAsia="zh-CN"/>
         </w:rPr>
       </w:pPr>
+      <w:bookmarkStart w:id="20" w:name="_Toc1814320148"/>
       <w:r>
         <w:rPr>
           <w:rFonts w:hint="default"/>
@@ -6973,6 +9367,7 @@
         </w:rPr>
         <w:t>4.Class visualization</w:t>
       </w:r>
+      <w:bookmarkEnd w:id="20"/>
     </w:p>
     <w:p>
       <w:pPr>
@@ -7044,6 +9439,58 @@
     </w:p>
     <w:p>
       <w:pPr>
+        <w:jc w:val="center"/>
+        <w:rPr>
+          <w:rFonts w:hint="default"/>
+          <w:lang w:eastAsia="zh-CN"/>
+        </w:rPr>
+      </w:pPr>
+      <w:r>
+        <w:rPr>
+          <w:rFonts w:hint="default"/>
+          <w:lang w:eastAsia="zh-CN"/>
+        </w:rPr>
+        <w:drawing>
+          <wp:inline distT="0" distB="0" distL="114300" distR="114300">
+            <wp:extent cx="1217295" cy="453390"/>
+            <wp:effectExtent l="0" t="0" r="1905" b="3810"/>
+            <wp:docPr id="6" name="图片 6" descr="2018-01-16 11-20-10屏幕截图"/>
+            <wp:cNvGraphicFramePr>
+              <a:graphicFrameLocks xmlns:a="http://schemas.openxmlformats.org/drawingml/2006/main" noChangeAspect="1"/>
+            </wp:cNvGraphicFramePr>
+            <a:graphic xmlns:a="http://schemas.openxmlformats.org/drawingml/2006/main">
+              <a:graphicData uri="http://schemas.openxmlformats.org/drawingml/2006/picture">
+                <pic:pic xmlns:pic="http://schemas.openxmlformats.org/drawingml/2006/picture">
+                  <pic:nvPicPr>
+                    <pic:cNvPr id="6" name="图片 6" descr="2018-01-16 11-20-10屏幕截图"/>
+                    <pic:cNvPicPr>
+                      <a:picLocks noChangeAspect="1"/>
+                    </pic:cNvPicPr>
+                  </pic:nvPicPr>
+                  <pic:blipFill>
+                    <a:blip r:embed="rId13"/>
+                    <a:stretch>
+                      <a:fillRect/>
+                    </a:stretch>
+                  </pic:blipFill>
+                  <pic:spPr>
+                    <a:xfrm>
+                      <a:off x="0" y="0"/>
+                      <a:ext cx="1217295" cy="453390"/>
+                    </a:xfrm>
+                    <a:prstGeom prst="rect">
+                      <a:avLst/>
+                    </a:prstGeom>
+                  </pic:spPr>
+                </pic:pic>
+              </a:graphicData>
+            </a:graphic>
+          </wp:inline>
+        </w:drawing>
+      </w:r>
+    </w:p>
+    <w:p>
+      <w:pPr>
         <w:jc w:val="both"/>
         <w:rPr>
           <w:rFonts w:hint="default"/>
@@ -7073,7 +9520,9 @@
         </w:tblBorders>
         <w:tblLayout w:type="fixed"/>
         <w:tblCellMar>
+          <w:top w:w="0" w:type="dxa"/>
           <w:left w:w="108" w:type="dxa"/>
+          <w:bottom w:w="0" w:type="dxa"/>
           <w:right w:w="108" w:type="dxa"/>
         </w:tblCellMar>
       </w:tblPr>
@@ -7118,7 +9567,7 @@
                 <w:vertAlign w:val="baseline"/>
                 <w:lang w:eastAsia="zh-CN"/>
               </w:rPr>
-              <w:t xml:space="preserve">    grad = tf.gradients(loss,model.image)[0]</w:t>
+              <w:t>grad = tf.gradients(loss,model.image)[0]</w:t>
             </w:r>
           </w:p>
           <w:p>
@@ -7136,10 +9585,8 @@
                 <w:vertAlign w:val="baseline"/>
                 <w:lang w:eastAsia="zh-CN"/>
               </w:rPr>
-              <w:t xml:space="preserve">    dX=learning_rate*grad/tf.norm(grad)</w:t>
+              <w:t>dX=learning_rate*grad/tf.norm(grad)</w:t>
             </w:r>
-            <w:bookmarkStart w:id="20" w:name="_GoBack"/>
-            <w:bookmarkEnd w:id="20"/>
           </w:p>
         </w:tc>
       </w:tr>
@@ -7161,6 +9608,108 @@
           <w:lang w:eastAsia="zh-CN"/>
         </w:rPr>
       </w:pPr>
+      <w:r>
+        <w:rPr>
+          <w:rFonts w:hint="default"/>
+          <w:lang w:eastAsia="zh-CN"/>
+        </w:rPr>
+        <w:t>迭代内:</w:t>
+      </w:r>
+    </w:p>
+    <w:tbl>
+      <w:tblPr>
+        <w:tblStyle w:val="27"/>
+        <w:tblW w:w="8522" w:type="dxa"/>
+        <w:tblInd w:w="0" w:type="dxa"/>
+        <w:tblBorders>
+          <w:top w:val="single" w:color="auto" w:sz="4" w:space="0"/>
+          <w:left w:val="single" w:color="auto" w:sz="4" w:space="0"/>
+          <w:bottom w:val="single" w:color="auto" w:sz="4" w:space="0"/>
+          <w:right w:val="single" w:color="auto" w:sz="4" w:space="0"/>
+          <w:insideH w:val="single" w:color="auto" w:sz="4" w:space="0"/>
+          <w:insideV w:val="single" w:color="auto" w:sz="4" w:space="0"/>
+        </w:tblBorders>
+        <w:tblLayout w:type="fixed"/>
+        <w:tblCellMar>
+          <w:top w:w="0" w:type="dxa"/>
+          <w:left w:w="108" w:type="dxa"/>
+          <w:bottom w:w="0" w:type="dxa"/>
+          <w:right w:w="108" w:type="dxa"/>
+        </w:tblCellMar>
+      </w:tblPr>
+      <w:tblGrid>
+        <w:gridCol w:w="8522"/>
+      </w:tblGrid>
+      <w:tr>
+        <w:tc>
+          <w:tcPr>
+            <w:tcW w:w="8522" w:type="dxa"/>
+          </w:tcPr>
+          <w:p>
+            <w:pPr>
+              <w:jc w:val="both"/>
+              <w:rPr>
+                <w:rFonts w:hint="default"/>
+                <w:vertAlign w:val="baseline"/>
+                <w:lang w:eastAsia="zh-CN"/>
+              </w:rPr>
+            </w:pPr>
+            <w:r>
+              <w:rPr>
+                <w:rFonts w:hint="default"/>
+                <w:vertAlign w:val="baseline"/>
+                <w:lang w:eastAsia="zh-CN"/>
+              </w:rPr>
+              <w:t>feed_dict={model.image:X}</w:t>
+            </w:r>
+          </w:p>
+          <w:p>
+            <w:pPr>
+              <w:jc w:val="both"/>
+              <w:rPr>
+                <w:rFonts w:hint="default"/>
+                <w:vertAlign w:val="baseline"/>
+                <w:lang w:eastAsia="zh-CN"/>
+              </w:rPr>
+            </w:pPr>
+            <w:r>
+              <w:rPr>
+                <w:rFonts w:hint="default"/>
+                <w:vertAlign w:val="baseline"/>
+                <w:lang w:eastAsia="zh-CN"/>
+              </w:rPr>
+              <w:t>np_dx=sess.run(dX,feed_dict)</w:t>
+            </w:r>
+          </w:p>
+          <w:p>
+            <w:pPr>
+              <w:jc w:val="both"/>
+              <w:rPr>
+                <w:rFonts w:hint="default"/>
+                <w:vertAlign w:val="baseline"/>
+                <w:lang w:eastAsia="zh-CN"/>
+              </w:rPr>
+            </w:pPr>
+            <w:r>
+              <w:rPr>
+                <w:rFonts w:hint="default"/>
+                <w:vertAlign w:val="baseline"/>
+                <w:lang w:eastAsia="zh-CN"/>
+              </w:rPr>
+              <w:t>X+=np_dx</w:t>
+            </w:r>
+          </w:p>
+        </w:tc>
+      </w:tr>
+    </w:tbl>
+    <w:p>
+      <w:pPr>
+        <w:jc w:val="both"/>
+        <w:rPr>
+          <w:rFonts w:hint="default"/>
+          <w:lang w:eastAsia="zh-CN"/>
+        </w:rPr>
+      </w:pPr>
     </w:p>
     <w:p>
       <w:pPr>
@@ -7188,27 +9737,3409 @@
           <w:lang w:eastAsia="zh-CN"/>
         </w:rPr>
       </w:pPr>
-      <w:r>
-        <w:rPr>
-          <w:rFonts w:hint="default"/>
-          <w:lang w:eastAsia="zh-CN"/>
-        </w:rPr>
-        <w:t>Assignment3_Q</w:t>
-      </w:r>
-      <w:r>
-        <w:rPr>
-          <w:rFonts w:hint="default"/>
-          <w:lang w:eastAsia="zh-CN"/>
-        </w:rPr>
-        <w:t>4</w:t>
-      </w:r>
-      <w:r>
-        <w:rPr>
-          <w:rFonts w:hint="default"/>
-          <w:lang w:eastAsia="zh-CN"/>
-        </w:rPr>
-        <w:t>: Style Transfer</w:t>
-      </w:r>
+      <w:bookmarkStart w:id="21" w:name="_Toc419039943"/>
+      <w:r>
+        <w:rPr>
+          <w:rFonts w:hint="default"/>
+          <w:lang w:eastAsia="zh-CN"/>
+        </w:rPr>
+        <w:t>Assignment3_Q4: Style Transfer</w:t>
+      </w:r>
+      <w:bookmarkEnd w:id="21"/>
+    </w:p>
+    <w:p>
+      <w:pPr>
+        <w:rPr>
+          <w:rFonts w:hint="default"/>
+          <w:lang w:eastAsia="zh-CN"/>
+        </w:rPr>
+      </w:pPr>
+      <w:r>
+        <w:rPr>
+          <w:rFonts w:hint="default"/>
+          <w:lang w:eastAsia="zh-CN"/>
+        </w:rPr>
+        <w:t>用两个图去生成一个图,新图包含其中一个的content和另一个的style,定义loss function,在x上梯度下降</w:t>
+      </w:r>
+    </w:p>
+    <w:p>
+      <w:pPr>
+        <w:rPr>
+          <w:rFonts w:hint="default"/>
+          <w:lang w:eastAsia="zh-CN"/>
+        </w:rPr>
+      </w:pPr>
+    </w:p>
+    <w:p>
+      <w:pPr>
+        <w:pStyle w:val="3"/>
+        <w:numPr>
+          <w:ilvl w:val="0"/>
+          <w:numId w:val="4"/>
+        </w:numPr>
+        <w:rPr>
+          <w:rFonts w:hint="default"/>
+          <w:lang w:eastAsia="zh-CN"/>
+        </w:rPr>
+      </w:pPr>
+      <w:bookmarkStart w:id="22" w:name="_Toc720403163"/>
+      <w:r>
+        <w:rPr>
+          <w:rFonts w:hint="default"/>
+          <w:lang w:eastAsia="zh-CN"/>
+        </w:rPr>
+        <w:t>出现的问题记录</w:t>
+      </w:r>
+      <w:bookmarkEnd w:id="22"/>
+    </w:p>
+    <w:p>
+      <w:pPr>
+        <w:widowControl w:val="0"/>
+        <w:numPr>
+          <w:ilvl w:val="0"/>
+          <w:numId w:val="0"/>
+        </w:numPr>
+        <w:tabs>
+          <w:tab w:val="clear" w:pos="420"/>
+        </w:tabs>
+        <w:adjustRightInd w:val="0"/>
+        <w:snapToGrid w:val="0"/>
+        <w:spacing w:line="160" w:lineRule="atLeast"/>
+        <w:jc w:val="both"/>
+        <w:rPr>
+          <w:rFonts w:hint="default"/>
+          <w:lang w:eastAsia="zh-CN"/>
+        </w:rPr>
+      </w:pPr>
+      <w:r>
+        <w:rPr>
+          <w:rFonts w:hint="default"/>
+          <w:lang w:eastAsia="zh-CN"/>
+        </w:rPr>
+        <w:t>(1)找不到scipy</w:t>
+      </w:r>
+    </w:p>
+    <w:p>
+      <w:pPr>
+        <w:widowControl w:val="0"/>
+        <w:numPr>
+          <w:ilvl w:val="0"/>
+          <w:numId w:val="0"/>
+        </w:numPr>
+        <w:tabs>
+          <w:tab w:val="clear" w:pos="420"/>
+        </w:tabs>
+        <w:adjustRightInd w:val="0"/>
+        <w:snapToGrid w:val="0"/>
+        <w:spacing w:line="160" w:lineRule="atLeast"/>
+        <w:jc w:val="both"/>
+        <w:rPr>
+          <w:rFonts w:hint="default"/>
+          <w:vertAlign w:val="baseline"/>
+          <w:lang w:eastAsia="zh-CN"/>
+        </w:rPr>
+      </w:pPr>
+      <w:r>
+        <w:rPr>
+          <w:rFonts w:hint="default"/>
+          <w:lang w:eastAsia="zh-CN"/>
+        </w:rPr>
+        <w:t>因为是用miniconda安装的py3.6,所以包管理工具不是pip而是conda,如果check_scipy()不通过,应当:</w:t>
+      </w:r>
+    </w:p>
+    <w:tbl>
+      <w:tblPr>
+        <w:tblStyle w:val="27"/>
+        <w:tblW w:w="8522" w:type="dxa"/>
+        <w:tblInd w:w="0" w:type="dxa"/>
+        <w:tblBorders>
+          <w:top w:val="single" w:color="auto" w:sz="4" w:space="0"/>
+          <w:left w:val="single" w:color="auto" w:sz="4" w:space="0"/>
+          <w:bottom w:val="single" w:color="auto" w:sz="4" w:space="0"/>
+          <w:right w:val="single" w:color="auto" w:sz="4" w:space="0"/>
+          <w:insideH w:val="single" w:color="auto" w:sz="4" w:space="0"/>
+          <w:insideV w:val="single" w:color="auto" w:sz="4" w:space="0"/>
+        </w:tblBorders>
+        <w:tblLayout w:type="fixed"/>
+        <w:tblCellMar>
+          <w:top w:w="0" w:type="dxa"/>
+          <w:left w:w="108" w:type="dxa"/>
+          <w:bottom w:w="0" w:type="dxa"/>
+          <w:right w:w="108" w:type="dxa"/>
+        </w:tblCellMar>
+      </w:tblPr>
+      <w:tblGrid>
+        <w:gridCol w:w="8522"/>
+      </w:tblGrid>
+      <w:tr>
+        <w:tc>
+          <w:tcPr>
+            <w:tcW w:w="8522" w:type="dxa"/>
+          </w:tcPr>
+          <w:p>
+            <w:pPr>
+              <w:widowControl w:val="0"/>
+              <w:numPr>
+                <w:ilvl w:val="0"/>
+                <w:numId w:val="0"/>
+              </w:numPr>
+              <w:tabs>
+                <w:tab w:val="clear" w:pos="420"/>
+              </w:tabs>
+              <w:adjustRightInd w:val="0"/>
+              <w:snapToGrid w:val="0"/>
+              <w:spacing w:line="160" w:lineRule="atLeast"/>
+              <w:jc w:val="both"/>
+              <w:rPr>
+                <w:rFonts w:hint="default"/>
+                <w:vertAlign w:val="baseline"/>
+                <w:lang w:eastAsia="zh-CN"/>
+              </w:rPr>
+            </w:pPr>
+            <w:r>
+              <w:rPr>
+                <w:rFonts w:hint="default"/>
+                <w:vertAlign w:val="baseline"/>
+                <w:lang w:eastAsia="zh-CN"/>
+              </w:rPr>
+              <w:t>conda install scipy</w:t>
+            </w:r>
+          </w:p>
+        </w:tc>
+      </w:tr>
+    </w:tbl>
+    <w:p>
+      <w:pPr>
+        <w:widowControl w:val="0"/>
+        <w:numPr>
+          <w:ilvl w:val="0"/>
+          <w:numId w:val="0"/>
+        </w:numPr>
+        <w:tabs>
+          <w:tab w:val="clear" w:pos="420"/>
+        </w:tabs>
+        <w:adjustRightInd w:val="0"/>
+        <w:snapToGrid w:val="0"/>
+        <w:spacing w:line="160" w:lineRule="atLeast"/>
+        <w:jc w:val="both"/>
+        <w:rPr>
+          <w:rFonts w:hint="default"/>
+          <w:lang w:eastAsia="zh-CN"/>
+        </w:rPr>
+      </w:pPr>
+    </w:p>
+    <w:p>
+      <w:pPr>
+        <w:pStyle w:val="3"/>
+        <w:rPr>
+          <w:rFonts w:hint="default"/>
+          <w:lang w:eastAsia="zh-CN"/>
+        </w:rPr>
+      </w:pPr>
+      <w:bookmarkStart w:id="23" w:name="_Toc1330549119"/>
+      <w:r>
+        <w:rPr>
+          <w:rFonts w:hint="default"/>
+          <w:lang w:eastAsia="zh-CN"/>
+        </w:rPr>
+        <w:t>2.loss定义</w:t>
+      </w:r>
+      <w:bookmarkEnd w:id="23"/>
+    </w:p>
+    <w:p>
+      <w:pPr>
+        <w:rPr>
+          <w:rFonts w:hint="default"/>
+          <w:lang w:eastAsia="zh-CN"/>
+        </w:rPr>
+      </w:pPr>
+      <w:r>
+        <w:rPr>
+          <w:rFonts w:hint="default"/>
+          <w:lang w:eastAsia="zh-CN"/>
+        </w:rPr>
+        <w:t>content loss + style loss + total variation loss</w:t>
+      </w:r>
+    </w:p>
+    <w:p>
+      <w:pPr>
+        <w:rPr>
+          <w:rFonts w:hint="default"/>
+          <w:lang w:eastAsia="zh-CN"/>
+        </w:rPr>
+      </w:pPr>
+    </w:p>
+    <w:p>
+      <w:pPr>
+        <w:pStyle w:val="4"/>
+        <w:rPr>
+          <w:rFonts w:hint="default"/>
+          <w:lang w:eastAsia="zh-CN"/>
+        </w:rPr>
+      </w:pPr>
+      <w:bookmarkStart w:id="24" w:name="_Toc195278128"/>
+      <w:r>
+        <w:rPr>
+          <w:rFonts w:hint="default"/>
+          <w:lang w:eastAsia="zh-CN"/>
+        </w:rPr>
+        <w:t>2.1 content loss</w:t>
+      </w:r>
+      <w:bookmarkEnd w:id="24"/>
+    </w:p>
+    <w:p>
+      <w:pPr>
+        <w:rPr>
+          <w:rFonts w:hint="default"/>
+          <w:lang w:eastAsia="zh-CN"/>
+        </w:rPr>
+      </w:pPr>
+      <w:r>
+        <w:rPr>
+          <w:rFonts w:hint="default"/>
+          <w:lang w:eastAsia="zh-CN"/>
+        </w:rPr>
+        <w:t>Fij - Feature map of current image</w:t>
+      </w:r>
+    </w:p>
+    <w:p>
+      <w:pPr>
+        <w:rPr>
+          <w:rFonts w:hint="default"/>
+          <w:lang w:eastAsia="zh-CN"/>
+        </w:rPr>
+      </w:pPr>
+      <w:r>
+        <w:rPr>
+          <w:rFonts w:hint="default"/>
+          <w:lang w:eastAsia="zh-CN"/>
+        </w:rPr>
+        <w:t>Pij - Feature map of source image</w:t>
+      </w:r>
+    </w:p>
+    <w:p>
+      <w:pPr>
+        <w:rPr>
+          <w:rFonts w:hint="default"/>
+          <w:lang w:eastAsia="zh-CN"/>
+        </w:rPr>
+      </w:pPr>
+      <w:r>
+        <w:rPr>
+          <w:rFonts w:hint="default"/>
+          <w:lang w:eastAsia="zh-CN"/>
+        </w:rPr>
+        <w:drawing>
+          <wp:inline distT="0" distB="0" distL="114300" distR="114300">
+            <wp:extent cx="1532890" cy="318135"/>
+            <wp:effectExtent l="0" t="0" r="10160" b="5715"/>
+            <wp:docPr id="9" name="图片 9" descr="2018-01-16 12-45-58屏幕截图"/>
+            <wp:cNvGraphicFramePr>
+              <a:graphicFrameLocks xmlns:a="http://schemas.openxmlformats.org/drawingml/2006/main" noChangeAspect="1"/>
+            </wp:cNvGraphicFramePr>
+            <a:graphic xmlns:a="http://schemas.openxmlformats.org/drawingml/2006/main">
+              <a:graphicData uri="http://schemas.openxmlformats.org/drawingml/2006/picture">
+                <pic:pic xmlns:pic="http://schemas.openxmlformats.org/drawingml/2006/picture">
+                  <pic:nvPicPr>
+                    <pic:cNvPr id="9" name="图片 9" descr="2018-01-16 12-45-58屏幕截图"/>
+                    <pic:cNvPicPr>
+                      <a:picLocks noChangeAspect="1"/>
+                    </pic:cNvPicPr>
+                  </pic:nvPicPr>
+                  <pic:blipFill>
+                    <a:blip r:embed="rId14"/>
+                    <a:stretch>
+                      <a:fillRect/>
+                    </a:stretch>
+                  </pic:blipFill>
+                  <pic:spPr>
+                    <a:xfrm>
+                      <a:off x="0" y="0"/>
+                      <a:ext cx="1532890" cy="318135"/>
+                    </a:xfrm>
+                    <a:prstGeom prst="rect">
+                      <a:avLst/>
+                    </a:prstGeom>
+                  </pic:spPr>
+                </pic:pic>
+              </a:graphicData>
+            </a:graphic>
+          </wp:inline>
+        </w:drawing>
+      </w:r>
+    </w:p>
+    <w:p>
+      <w:pPr>
+        <w:rPr>
+          <w:rFonts w:hint="default"/>
+          <w:lang w:eastAsia="zh-CN"/>
+        </w:rPr>
+      </w:pPr>
+    </w:p>
+    <w:p>
+      <w:pPr>
+        <w:pStyle w:val="4"/>
+        <w:rPr>
+          <w:rFonts w:hint="default"/>
+          <w:lang w:eastAsia="zh-CN"/>
+        </w:rPr>
+      </w:pPr>
+      <w:bookmarkStart w:id="25" w:name="_Toc1393584249"/>
+      <w:r>
+        <w:rPr>
+          <w:rFonts w:hint="default"/>
+          <w:lang w:eastAsia="zh-CN"/>
+        </w:rPr>
+        <w:t>2.2 style loss</w:t>
+      </w:r>
+      <w:bookmarkEnd w:id="25"/>
+    </w:p>
+    <w:p>
+      <w:pPr>
+        <w:rPr>
+          <w:rFonts w:hint="default"/>
+          <w:lang w:eastAsia="zh-CN"/>
+        </w:rPr>
+      </w:pPr>
+      <w:r>
+        <w:rPr>
+          <w:rFonts w:hint="default"/>
+          <w:lang w:eastAsia="zh-CN"/>
+        </w:rPr>
+        <w:t xml:space="preserve">We want the activation statistics of our generated image to </w:t>
+      </w:r>
+      <w:r>
+        <w:rPr>
+          <w:rFonts w:hint="default"/>
+          <w:highlight w:val="yellow"/>
+          <w:lang w:eastAsia="zh-CN"/>
+        </w:rPr>
+        <w:t>match the activation statistics</w:t>
+      </w:r>
+      <w:r>
+        <w:rPr>
+          <w:rFonts w:hint="default"/>
+          <w:lang w:eastAsia="zh-CN"/>
+        </w:rPr>
+        <w:t xml:space="preserve"> of our style image, and </w:t>
+      </w:r>
+      <w:r>
+        <w:rPr>
+          <w:rFonts w:hint="default"/>
+          <w:highlight w:val="yellow"/>
+          <w:lang w:eastAsia="zh-CN"/>
+        </w:rPr>
+        <w:t>matching the (approximate) covariance</w:t>
+      </w:r>
+      <w:r>
+        <w:rPr>
+          <w:rFonts w:hint="default"/>
+          <w:lang w:eastAsia="zh-CN"/>
+        </w:rPr>
+        <w:t xml:space="preserve"> is one way to do that. </w:t>
+      </w:r>
+    </w:p>
+    <w:p>
+      <w:pPr>
+        <w:rPr>
+          <w:rFonts w:hint="default"/>
+          <w:lang w:eastAsia="zh-CN"/>
+        </w:rPr>
+      </w:pPr>
+      <w:r>
+        <w:rPr>
+          <w:rFonts w:hint="default"/>
+          <w:lang w:eastAsia="zh-CN"/>
+        </w:rPr>
+        <w:t>这里用gram matrix表示covariance</w:t>
+      </w:r>
+    </w:p>
+    <w:p>
+      <w:pPr>
+        <w:rPr>
+          <w:rFonts w:hint="default"/>
+          <w:lang w:eastAsia="zh-CN"/>
+        </w:rPr>
+      </w:pPr>
+    </w:p>
+    <w:p>
+      <w:pPr>
+        <w:rPr>
+          <w:rFonts w:hint="default"/>
+          <w:lang w:eastAsia="zh-CN"/>
+        </w:rPr>
+      </w:pPr>
+      <w:r>
+        <w:rPr>
+          <w:rFonts w:hint="default"/>
+          <w:lang w:eastAsia="zh-CN"/>
+        </w:rPr>
+        <w:t>①计算gram matrix,假设一张图有c个filters,那么gram matrix应当是(C,C)的,</w:t>
+      </w:r>
+      <w:r>
+        <w:rPr>
+          <w:rFonts w:hint="default"/>
+          <w:highlight w:val="yellow"/>
+          <w:lang w:eastAsia="zh-CN"/>
+        </w:rPr>
+        <w:t>其中每一个元素的公式</w:t>
+      </w:r>
+      <w:r>
+        <w:rPr>
+          <w:rFonts w:hint="default"/>
+          <w:lang w:eastAsia="zh-CN"/>
+        </w:rPr>
+        <w:t>是:</w:t>
+      </w:r>
+    </w:p>
+    <w:p>
+      <w:pPr>
+        <w:rPr>
+          <w:rFonts w:hint="default"/>
+          <w:lang w:eastAsia="zh-CN"/>
+        </w:rPr>
+      </w:pPr>
+      <w:r>
+        <w:rPr>
+          <w:rFonts w:hint="default"/>
+          <w:lang w:eastAsia="zh-CN"/>
+        </w:rPr>
+        <w:drawing>
+          <wp:inline distT="0" distB="0" distL="114300" distR="114300">
+            <wp:extent cx="1224915" cy="546735"/>
+            <wp:effectExtent l="0" t="0" r="13335" b="5715"/>
+            <wp:docPr id="11" name="图片 11" descr="2018-01-16 13-05-16屏幕截图"/>
+            <wp:cNvGraphicFramePr>
+              <a:graphicFrameLocks xmlns:a="http://schemas.openxmlformats.org/drawingml/2006/main" noChangeAspect="1"/>
+            </wp:cNvGraphicFramePr>
+            <a:graphic xmlns:a="http://schemas.openxmlformats.org/drawingml/2006/main">
+              <a:graphicData uri="http://schemas.openxmlformats.org/drawingml/2006/picture">
+                <pic:pic xmlns:pic="http://schemas.openxmlformats.org/drawingml/2006/picture">
+                  <pic:nvPicPr>
+                    <pic:cNvPr id="11" name="图片 11" descr="2018-01-16 13-05-16屏幕截图"/>
+                    <pic:cNvPicPr>
+                      <a:picLocks noChangeAspect="1"/>
+                    </pic:cNvPicPr>
+                  </pic:nvPicPr>
+                  <pic:blipFill>
+                    <a:blip r:embed="rId15"/>
+                    <a:stretch>
+                      <a:fillRect/>
+                    </a:stretch>
+                  </pic:blipFill>
+                  <pic:spPr>
+                    <a:xfrm>
+                      <a:off x="0" y="0"/>
+                      <a:ext cx="1224915" cy="546735"/>
+                    </a:xfrm>
+                    <a:prstGeom prst="rect">
+                      <a:avLst/>
+                    </a:prstGeom>
+                  </pic:spPr>
+                </pic:pic>
+              </a:graphicData>
+            </a:graphic>
+          </wp:inline>
+        </w:drawing>
+      </w:r>
+    </w:p>
+    <w:p>
+      <w:pPr>
+        <w:rPr>
+          <w:rFonts w:hint="default"/>
+          <w:highlight w:val="yellow"/>
+          <w:lang w:eastAsia="zh-CN"/>
+        </w:rPr>
+      </w:pPr>
+      <w:r>
+        <w:rPr>
+          <w:rFonts w:hint="default"/>
+          <w:highlight w:val="yellow"/>
+          <w:lang w:eastAsia="zh-CN"/>
+        </w:rPr>
+        <w:t>代码实现时注意:先做reshape再transpose</w:t>
+      </w:r>
+    </w:p>
+    <w:p>
+      <w:pPr>
+        <w:rPr>
+          <w:rFonts w:hint="default"/>
+          <w:lang w:eastAsia="zh-CN"/>
+        </w:rPr>
+      </w:pPr>
+    </w:p>
+    <w:p>
+      <w:pPr>
+        <w:rPr>
+          <w:rFonts w:hint="default"/>
+          <w:lang w:eastAsia="zh-CN"/>
+        </w:rPr>
+      </w:pPr>
+      <w:r>
+        <w:rPr>
+          <w:rFonts w:hint="default"/>
+          <w:lang w:eastAsia="zh-CN"/>
+        </w:rPr>
+        <w:t>②计算current image和source image(for syle)的gram matrix 偏差,w_l是标量,</w:t>
+      </w:r>
+      <w:r>
+        <w:rPr>
+          <w:rFonts w:hint="default"/>
+          <w:highlight w:val="yellow"/>
+          <w:lang w:eastAsia="zh-CN"/>
+        </w:rPr>
+        <w:t>其中单层(一个filter)的loss</w:t>
+      </w:r>
+      <w:r>
+        <w:rPr>
+          <w:rFonts w:hint="default"/>
+          <w:lang w:eastAsia="zh-CN"/>
+        </w:rPr>
+        <w:t>是</w:t>
+      </w:r>
+    </w:p>
+    <w:p>
+      <w:pPr>
+        <w:rPr>
+          <w:rFonts w:hint="default"/>
+          <w:lang w:eastAsia="zh-CN"/>
+        </w:rPr>
+      </w:pPr>
+      <w:r>
+        <w:rPr>
+          <w:rFonts w:hint="default"/>
+          <w:lang w:eastAsia="zh-CN"/>
+        </w:rPr>
+        <w:drawing>
+          <wp:inline distT="0" distB="0" distL="114300" distR="114300">
+            <wp:extent cx="2039620" cy="630555"/>
+            <wp:effectExtent l="0" t="0" r="17780" b="17145"/>
+            <wp:docPr id="12" name="图片 12" descr="2018-01-16 13-06-18屏幕截图"/>
+            <wp:cNvGraphicFramePr>
+              <a:graphicFrameLocks xmlns:a="http://schemas.openxmlformats.org/drawingml/2006/main" noChangeAspect="1"/>
+            </wp:cNvGraphicFramePr>
+            <a:graphic xmlns:a="http://schemas.openxmlformats.org/drawingml/2006/main">
+              <a:graphicData uri="http://schemas.openxmlformats.org/drawingml/2006/picture">
+                <pic:pic xmlns:pic="http://schemas.openxmlformats.org/drawingml/2006/picture">
+                  <pic:nvPicPr>
+                    <pic:cNvPr id="12" name="图片 12" descr="2018-01-16 13-06-18屏幕截图"/>
+                    <pic:cNvPicPr>
+                      <a:picLocks noChangeAspect="1"/>
+                    </pic:cNvPicPr>
+                  </pic:nvPicPr>
+                  <pic:blipFill>
+                    <a:blip r:embed="rId16"/>
+                    <a:stretch>
+                      <a:fillRect/>
+                    </a:stretch>
+                  </pic:blipFill>
+                  <pic:spPr>
+                    <a:xfrm>
+                      <a:off x="0" y="0"/>
+                      <a:ext cx="2039620" cy="630555"/>
+                    </a:xfrm>
+                    <a:prstGeom prst="rect">
+                      <a:avLst/>
+                    </a:prstGeom>
+                  </pic:spPr>
+                </pic:pic>
+              </a:graphicData>
+            </a:graphic>
+          </wp:inline>
+        </w:drawing>
+      </w:r>
+    </w:p>
+    <w:p>
+      <w:pPr>
+        <w:rPr>
+          <w:rFonts w:hint="default"/>
+          <w:lang w:eastAsia="zh-CN"/>
+        </w:rPr>
+      </w:pPr>
+      <w:r>
+        <w:rPr>
+          <w:rFonts w:hint="default"/>
+          <w:lang w:eastAsia="zh-CN"/>
+        </w:rPr>
+        <w:t>③对所有filters求和</w:t>
+      </w:r>
+    </w:p>
+    <w:p>
+      <w:pPr>
+        <w:rPr>
+          <w:rFonts w:hint="default"/>
+          <w:lang w:eastAsia="zh-CN"/>
+        </w:rPr>
+      </w:pPr>
+    </w:p>
+    <w:p>
+      <w:pPr>
+        <w:rPr>
+          <w:rFonts w:hint="default"/>
+          <w:lang w:eastAsia="zh-CN"/>
+        </w:rPr>
+      </w:pPr>
+    </w:p>
+    <w:p>
+      <w:pPr>
+        <w:pStyle w:val="4"/>
+        <w:rPr>
+          <w:rFonts w:hint="default"/>
+          <w:lang w:eastAsia="zh-CN"/>
+        </w:rPr>
+      </w:pPr>
+      <w:bookmarkStart w:id="26" w:name="_Toc248003113"/>
+      <w:r>
+        <w:rPr>
+          <w:rFonts w:hint="default"/>
+          <w:lang w:eastAsia="zh-CN"/>
+        </w:rPr>
+        <w:t>2.3 Total-variation regularization</w:t>
+      </w:r>
+      <w:bookmarkEnd w:id="26"/>
+    </w:p>
+    <w:p>
+      <w:pPr>
+        <w:rPr>
+          <w:rFonts w:hint="default"/>
+          <w:lang w:eastAsia="zh-CN"/>
+        </w:rPr>
+      </w:pPr>
+      <w:r>
+        <w:rPr>
+          <w:rFonts w:hint="default"/>
+          <w:lang w:eastAsia="zh-CN"/>
+        </w:rPr>
+        <w:t>最后一个loss,每个pixel和它右下相邻的两个pixel的偏差惩罚</w:t>
+      </w:r>
+    </w:p>
+    <w:p>
+      <w:pPr>
+        <w:rPr>
+          <w:rFonts w:hint="default"/>
+          <w:lang w:eastAsia="zh-CN"/>
+        </w:rPr>
+      </w:pPr>
+      <w:r>
+        <w:rPr>
+          <w:rFonts w:hint="default"/>
+          <w:lang w:eastAsia="zh-CN"/>
+        </w:rPr>
+        <w:drawing>
+          <wp:inline distT="0" distB="0" distL="114300" distR="114300">
+            <wp:extent cx="5271770" cy="541655"/>
+            <wp:effectExtent l="0" t="0" r="5080" b="10795"/>
+            <wp:docPr id="13" name="图片 13" descr="2018-01-16 15-26-24屏幕截图"/>
+            <wp:cNvGraphicFramePr>
+              <a:graphicFrameLocks xmlns:a="http://schemas.openxmlformats.org/drawingml/2006/main" noChangeAspect="1"/>
+            </wp:cNvGraphicFramePr>
+            <a:graphic xmlns:a="http://schemas.openxmlformats.org/drawingml/2006/main">
+              <a:graphicData uri="http://schemas.openxmlformats.org/drawingml/2006/picture">
+                <pic:pic xmlns:pic="http://schemas.openxmlformats.org/drawingml/2006/picture">
+                  <pic:nvPicPr>
+                    <pic:cNvPr id="13" name="图片 13" descr="2018-01-16 15-26-24屏幕截图"/>
+                    <pic:cNvPicPr>
+                      <a:picLocks noChangeAspect="1"/>
+                    </pic:cNvPicPr>
+                  </pic:nvPicPr>
+                  <pic:blipFill>
+                    <a:blip r:embed="rId17"/>
+                    <a:stretch>
+                      <a:fillRect/>
+                    </a:stretch>
+                  </pic:blipFill>
+                  <pic:spPr>
+                    <a:xfrm>
+                      <a:off x="0" y="0"/>
+                      <a:ext cx="5271770" cy="541655"/>
+                    </a:xfrm>
+                    <a:prstGeom prst="rect">
+                      <a:avLst/>
+                    </a:prstGeom>
+                  </pic:spPr>
+                </pic:pic>
+              </a:graphicData>
+            </a:graphic>
+          </wp:inline>
+        </w:drawing>
+      </w:r>
+    </w:p>
+    <w:p>
+      <w:pPr>
+        <w:rPr>
+          <w:rFonts w:hint="default"/>
+          <w:lang w:eastAsia="zh-CN"/>
+        </w:rPr>
+      </w:pPr>
+    </w:p>
+    <w:p>
+      <w:pPr>
+        <w:pStyle w:val="4"/>
+        <w:rPr>
+          <w:rFonts w:hint="default"/>
+          <w:lang w:eastAsia="zh-CN"/>
+        </w:rPr>
+      </w:pPr>
+      <w:bookmarkStart w:id="27" w:name="_Toc1780810552"/>
+      <w:r>
+        <w:rPr>
+          <w:rFonts w:hint="default"/>
+          <w:lang w:eastAsia="zh-CN"/>
+        </w:rPr>
+        <w:t>2.4 Feature Inversion</w:t>
+      </w:r>
+      <w:bookmarkEnd w:id="27"/>
+    </w:p>
+    <w:p>
+      <w:pPr>
+        <w:rPr>
+          <w:rFonts w:hint="default"/>
+          <w:lang w:eastAsia="zh-CN"/>
+        </w:rPr>
+      </w:pPr>
+      <w:r>
+        <w:rPr>
+          <w:rFonts w:hint="default"/>
+          <w:lang w:eastAsia="zh-CN"/>
+        </w:rPr>
+        <w:t>不考虑同时生成图和纹理,我们只考虑其中之一</w:t>
+      </w:r>
+    </w:p>
+    <w:p>
+      <w:pPr>
+        <w:rPr>
+          <w:rFonts w:hint="default"/>
+          <w:lang w:eastAsia="zh-CN"/>
+        </w:rPr>
+      </w:pPr>
+      <w:r>
+        <w:rPr>
+          <w:rFonts w:hint="default"/>
+          <w:lang w:eastAsia="zh-CN"/>
+        </w:rPr>
+        <w:t>通过初始化style weight为0,content weight为随机数,来从0开始生成整张图.</w:t>
+      </w:r>
+    </w:p>
+    <w:p>
+      <w:pPr>
+        <w:rPr>
+          <w:rFonts w:hint="default"/>
+          <w:lang w:eastAsia="zh-CN"/>
+        </w:rPr>
+      </w:pPr>
+      <w:r>
+        <w:rPr>
+          <w:rFonts w:hint="default"/>
+          <w:lang w:eastAsia="zh-CN"/>
+        </w:rPr>
+        <w:t>通过初始化Content weight为0,style weight为随机数,来模拟纹理.</w:t>
+      </w:r>
+    </w:p>
+    <w:p>
+      <w:pPr>
+        <w:jc w:val="center"/>
+        <w:rPr>
+          <w:rFonts w:hint="default"/>
+          <w:lang w:eastAsia="zh-CN"/>
+        </w:rPr>
+      </w:pPr>
+      <w:r>
+        <w:rPr>
+          <w:rFonts w:hint="default"/>
+          <w:lang w:eastAsia="zh-CN"/>
+        </w:rPr>
+        <w:drawing>
+          <wp:inline distT="0" distB="0" distL="114300" distR="114300">
+            <wp:extent cx="5181600" cy="2165350"/>
+            <wp:effectExtent l="0" t="0" r="0" b="6350"/>
+            <wp:docPr id="16" name="图片 16" descr="2018-01-16 16-13-31屏幕截图"/>
+            <wp:cNvGraphicFramePr>
+              <a:graphicFrameLocks xmlns:a="http://schemas.openxmlformats.org/drawingml/2006/main" noChangeAspect="1"/>
+            </wp:cNvGraphicFramePr>
+            <a:graphic xmlns:a="http://schemas.openxmlformats.org/drawingml/2006/main">
+              <a:graphicData uri="http://schemas.openxmlformats.org/drawingml/2006/picture">
+                <pic:pic xmlns:pic="http://schemas.openxmlformats.org/drawingml/2006/picture">
+                  <pic:nvPicPr>
+                    <pic:cNvPr id="16" name="图片 16" descr="2018-01-16 16-13-31屏幕截图"/>
+                    <pic:cNvPicPr>
+                      <a:picLocks noChangeAspect="1"/>
+                    </pic:cNvPicPr>
+                  </pic:nvPicPr>
+                  <pic:blipFill>
+                    <a:blip r:embed="rId18"/>
+                    <a:srcRect l="2350" b="1743"/>
+                    <a:stretch>
+                      <a:fillRect/>
+                    </a:stretch>
+                  </pic:blipFill>
+                  <pic:spPr>
+                    <a:xfrm>
+                      <a:off x="0" y="0"/>
+                      <a:ext cx="5181600" cy="2165350"/>
+                    </a:xfrm>
+                    <a:prstGeom prst="rect">
+                      <a:avLst/>
+                    </a:prstGeom>
+                  </pic:spPr>
+                </pic:pic>
+              </a:graphicData>
+            </a:graphic>
+          </wp:inline>
+        </w:drawing>
+      </w:r>
+    </w:p>
+    <w:p>
+      <w:pPr>
+        <w:rPr>
+          <w:rFonts w:hint="default"/>
+          <w:lang w:eastAsia="zh-CN"/>
+        </w:rPr>
+      </w:pPr>
+      <w:r>
+        <w:rPr>
+          <w:rFonts w:hint="default"/>
+          <w:lang w:eastAsia="zh-CN"/>
+        </w:rPr>
+        <w:drawing>
+          <wp:inline distT="0" distB="0" distL="114300" distR="114300">
+            <wp:extent cx="2514600" cy="1894205"/>
+            <wp:effectExtent l="0" t="0" r="0" b="10795"/>
+            <wp:docPr id="14" name="图片 14" descr="2018-01-16 16-11-18屏幕截图"/>
+            <wp:cNvGraphicFramePr>
+              <a:graphicFrameLocks xmlns:a="http://schemas.openxmlformats.org/drawingml/2006/main" noChangeAspect="1"/>
+            </wp:cNvGraphicFramePr>
+            <a:graphic xmlns:a="http://schemas.openxmlformats.org/drawingml/2006/main">
+              <a:graphicData uri="http://schemas.openxmlformats.org/drawingml/2006/picture">
+                <pic:pic xmlns:pic="http://schemas.openxmlformats.org/drawingml/2006/picture">
+                  <pic:nvPicPr>
+                    <pic:cNvPr id="14" name="图片 14" descr="2018-01-16 16-11-18屏幕截图"/>
+                    <pic:cNvPicPr>
+                      <a:picLocks noChangeAspect="1"/>
+                    </pic:cNvPicPr>
+                  </pic:nvPicPr>
+                  <pic:blipFill>
+                    <a:blip r:embed="rId19"/>
+                    <a:srcRect l="1260" r="1499"/>
+                    <a:stretch>
+                      <a:fillRect/>
+                    </a:stretch>
+                  </pic:blipFill>
+                  <pic:spPr>
+                    <a:xfrm>
+                      <a:off x="0" y="0"/>
+                      <a:ext cx="2514600" cy="1894205"/>
+                    </a:xfrm>
+                    <a:prstGeom prst="rect">
+                      <a:avLst/>
+                    </a:prstGeom>
+                  </pic:spPr>
+                </pic:pic>
+              </a:graphicData>
+            </a:graphic>
+          </wp:inline>
+        </w:drawing>
+      </w:r>
+      <w:r>
+        <w:rPr>
+          <w:rFonts w:hint="default"/>
+          <w:lang w:eastAsia="zh-CN"/>
+        </w:rPr>
+        <w:drawing>
+          <wp:inline distT="0" distB="0" distL="114300" distR="114300">
+            <wp:extent cx="2729230" cy="1872615"/>
+            <wp:effectExtent l="0" t="0" r="13970" b="13335"/>
+            <wp:docPr id="15" name="图片 15" descr="2018-01-16 16-12-10屏幕截图"/>
+            <wp:cNvGraphicFramePr>
+              <a:graphicFrameLocks xmlns:a="http://schemas.openxmlformats.org/drawingml/2006/main" noChangeAspect="1"/>
+            </wp:cNvGraphicFramePr>
+            <a:graphic xmlns:a="http://schemas.openxmlformats.org/drawingml/2006/main">
+              <a:graphicData uri="http://schemas.openxmlformats.org/drawingml/2006/picture">
+                <pic:pic xmlns:pic="http://schemas.openxmlformats.org/drawingml/2006/picture">
+                  <pic:nvPicPr>
+                    <pic:cNvPr id="15" name="图片 15" descr="2018-01-16 16-12-10屏幕截图"/>
+                    <pic:cNvPicPr>
+                      <a:picLocks noChangeAspect="1"/>
+                    </pic:cNvPicPr>
+                  </pic:nvPicPr>
+                  <pic:blipFill>
+                    <a:blip r:embed="rId20"/>
+                    <a:srcRect l="2612"/>
+                    <a:stretch>
+                      <a:fillRect/>
+                    </a:stretch>
+                  </pic:blipFill>
+                  <pic:spPr>
+                    <a:xfrm>
+                      <a:off x="0" y="0"/>
+                      <a:ext cx="2729230" cy="1872615"/>
+                    </a:xfrm>
+                    <a:prstGeom prst="rect">
+                      <a:avLst/>
+                    </a:prstGeom>
+                  </pic:spPr>
+                </pic:pic>
+              </a:graphicData>
+            </a:graphic>
+          </wp:inline>
+        </w:drawing>
+      </w:r>
+    </w:p>
+    <w:p>
+      <w:pPr>
+        <w:rPr>
+          <w:rFonts w:hint="default"/>
+          <w:lang w:eastAsia="zh-CN"/>
+        </w:rPr>
+      </w:pPr>
+    </w:p>
+    <w:p>
+      <w:pPr>
+        <w:rPr>
+          <w:rFonts w:hint="default"/>
+          <w:lang w:eastAsia="zh-CN"/>
+        </w:rPr>
+      </w:pPr>
+    </w:p>
+    <w:p>
+      <w:pPr>
+        <w:rPr>
+          <w:rFonts w:hint="default"/>
+          <w:lang w:eastAsia="zh-CN"/>
+        </w:rPr>
+      </w:pPr>
+    </w:p>
+    <w:p>
+      <w:pPr>
+        <w:rPr>
+          <w:rFonts w:hint="default"/>
+          <w:lang w:eastAsia="zh-CN"/>
+        </w:rPr>
+      </w:pPr>
+    </w:p>
+    <w:p>
+      <w:pPr>
+        <w:rPr>
+          <w:rFonts w:hint="default"/>
+          <w:lang w:eastAsia="zh-CN"/>
+        </w:rPr>
+      </w:pPr>
+    </w:p>
+    <w:p>
+      <w:pPr>
+        <w:pStyle w:val="2"/>
+        <w:jc w:val="left"/>
+        <w:rPr>
+          <w:rFonts w:hint="default"/>
+          <w:lang w:eastAsia="zh-CN"/>
+        </w:rPr>
+      </w:pPr>
+      <w:bookmarkStart w:id="28" w:name="_Toc2062368425"/>
+      <w:r>
+        <w:rPr>
+          <w:rFonts w:hint="default"/>
+          <w:lang w:eastAsia="zh-CN"/>
+        </w:rPr>
+        <w:t>Assignment3_Q5: Generative Adversarial Networks</w:t>
+      </w:r>
+      <w:bookmarkEnd w:id="28"/>
+    </w:p>
+    <w:p>
+      <w:pPr>
+        <w:rPr>
+          <w:rFonts w:hint="default"/>
+          <w:lang w:eastAsia="zh-CN"/>
+        </w:rPr>
+      </w:pPr>
+    </w:p>
+    <w:p>
+      <w:pPr>
+        <w:pStyle w:val="3"/>
+        <w:rPr>
+          <w:rFonts w:hint="default"/>
+          <w:lang w:eastAsia="zh-CN"/>
+        </w:rPr>
+      </w:pPr>
+      <w:bookmarkStart w:id="29" w:name="_Toc1129528004"/>
+      <w:r>
+        <w:rPr>
+          <w:rFonts w:hint="default"/>
+          <w:lang w:eastAsia="zh-CN"/>
+        </w:rPr>
+        <w:t>1.原理</w:t>
+      </w:r>
+      <w:bookmarkEnd w:id="29"/>
+    </w:p>
+    <w:p>
+      <w:pPr>
+        <w:rPr>
+          <w:rFonts w:hint="default"/>
+          <w:lang w:eastAsia="zh-CN"/>
+        </w:rPr>
+      </w:pPr>
+      <w:r>
+        <w:rPr>
+          <w:rFonts w:hint="default"/>
+          <w:lang w:eastAsia="zh-CN"/>
+        </w:rPr>
+        <w:t>GAN包括两个网络: discriminator和generator</w:t>
+      </w:r>
+    </w:p>
+    <w:p>
+      <w:pPr>
+        <w:rPr>
+          <w:rFonts w:hint="default"/>
+          <w:lang w:eastAsia="zh-CN"/>
+        </w:rPr>
+      </w:pPr>
+    </w:p>
+    <w:p>
+      <w:pPr>
+        <w:rPr>
+          <w:rFonts w:hint="default"/>
+          <w:lang w:eastAsia="zh-CN"/>
+        </w:rPr>
+      </w:pPr>
+      <w:r>
+        <w:rPr>
+          <w:rFonts w:hint="default"/>
+          <w:lang w:eastAsia="zh-CN"/>
+        </w:rPr>
+        <w:t>Discriminator:是一个二分类器,判别输入图像是来自training data还是fake.</w:t>
+      </w:r>
+    </w:p>
+    <w:p>
+      <w:pPr>
+        <w:rPr>
+          <w:rFonts w:hint="default"/>
+          <w:lang w:eastAsia="zh-CN"/>
+        </w:rPr>
+      </w:pPr>
+    </w:p>
+    <w:p>
+      <w:pPr>
+        <w:rPr>
+          <w:rFonts w:hint="default"/>
+          <w:lang w:eastAsia="zh-CN"/>
+        </w:rPr>
+      </w:pPr>
+      <w:r>
+        <w:rPr>
+          <w:rFonts w:hint="default"/>
+          <w:lang w:eastAsia="zh-CN"/>
+        </w:rPr>
+        <w:t>Generator:一个生成器,输入是random noise,去生成非常可以欺骗discriminator的图片.</w:t>
+      </w:r>
+    </w:p>
+    <w:p>
+      <w:pPr>
+        <w:rPr>
+          <w:rFonts w:hint="default"/>
+          <w:lang w:eastAsia="zh-CN"/>
+        </w:rPr>
+      </w:pPr>
+    </w:p>
+    <w:p>
+      <w:pPr>
+        <w:rPr>
+          <w:rFonts w:hint="default"/>
+          <w:lang w:eastAsia="zh-CN"/>
+        </w:rPr>
+      </w:pPr>
+      <w:r>
+        <w:rPr>
+          <w:rFonts w:hint="default"/>
+          <w:lang w:eastAsia="zh-CN"/>
+        </w:rPr>
+        <w:drawing>
+          <wp:inline distT="0" distB="0" distL="114300" distR="114300">
+            <wp:extent cx="4577080" cy="310515"/>
+            <wp:effectExtent l="0" t="0" r="13970" b="13335"/>
+            <wp:docPr id="17" name="图片 17" descr="2018-01-16 17-53-08屏幕截图"/>
+            <wp:cNvGraphicFramePr>
+              <a:graphicFrameLocks xmlns:a="http://schemas.openxmlformats.org/drawingml/2006/main" noChangeAspect="1"/>
+            </wp:cNvGraphicFramePr>
+            <a:graphic xmlns:a="http://schemas.openxmlformats.org/drawingml/2006/main">
+              <a:graphicData uri="http://schemas.openxmlformats.org/drawingml/2006/picture">
+                <pic:pic xmlns:pic="http://schemas.openxmlformats.org/drawingml/2006/picture">
+                  <pic:nvPicPr>
+                    <pic:cNvPr id="17" name="图片 17" descr="2018-01-16 17-53-08屏幕截图"/>
+                    <pic:cNvPicPr>
+                      <a:picLocks noChangeAspect="1"/>
+                    </pic:cNvPicPr>
+                  </pic:nvPicPr>
+                  <pic:blipFill>
+                    <a:blip r:embed="rId21"/>
+                    <a:stretch>
+                      <a:fillRect/>
+                    </a:stretch>
+                  </pic:blipFill>
+                  <pic:spPr>
+                    <a:xfrm>
+                      <a:off x="0" y="0"/>
+                      <a:ext cx="4577080" cy="310515"/>
+                    </a:xfrm>
+                    <a:prstGeom prst="rect">
+                      <a:avLst/>
+                    </a:prstGeom>
+                  </pic:spPr>
+                </pic:pic>
+              </a:graphicData>
+            </a:graphic>
+          </wp:inline>
+        </w:drawing>
+      </w:r>
+    </w:p>
+    <w:p>
+      <w:pPr>
+        <w:rPr>
+          <w:rFonts w:hint="default"/>
+          <w:lang w:eastAsia="zh-CN"/>
+        </w:rPr>
+      </w:pPr>
+    </w:p>
+    <w:p>
+      <w:pPr>
+        <w:rPr>
+          <w:rFonts w:hint="default"/>
+          <w:lang w:eastAsia="zh-CN"/>
+        </w:rPr>
+      </w:pPr>
+      <w:r>
+        <w:rPr>
+          <w:rFonts w:hint="default"/>
+          <w:lang w:eastAsia="zh-CN"/>
+        </w:rPr>
+        <w:t>我们的优化目的是G要让D错误分类的可能性升高,而D要让D的检测能力越来越好.</w:t>
+      </w:r>
+    </w:p>
+    <w:p>
+      <w:pPr>
+        <w:rPr>
+          <w:rFonts w:hint="default"/>
+          <w:lang w:eastAsia="zh-CN"/>
+        </w:rPr>
+      </w:pPr>
+    </w:p>
+    <w:p>
+      <w:pPr>
+        <w:rPr>
+          <w:rFonts w:hint="default"/>
+          <w:lang w:eastAsia="zh-CN"/>
+        </w:rPr>
+      </w:pPr>
+      <w:r>
+        <w:rPr>
+          <w:rFonts w:hint="default"/>
+          <w:lang w:eastAsia="zh-CN"/>
+        </w:rPr>
+        <w:t>To optimize this minimax game, 交替对G做梯度下降,D做梯度上升,为了解决梯度消失,实践中会变成:</w:t>
+      </w:r>
+    </w:p>
+    <w:p>
+      <w:pPr>
+        <w:rPr>
+          <w:rFonts w:hint="default"/>
+          <w:lang w:eastAsia="zh-CN"/>
+        </w:rPr>
+      </w:pPr>
+      <w:r>
+        <w:rPr>
+          <w:rFonts w:hint="default"/>
+          <w:lang w:eastAsia="zh-CN"/>
+        </w:rPr>
+        <w:t>(1)Update the generator ( G ) to maximize the probability of the discriminator making the incorrect choice on generated data:</w:t>
+      </w:r>
+    </w:p>
+    <w:p>
+      <w:pPr>
+        <w:rPr>
+          <w:rFonts w:hint="default"/>
+          <w:lang w:eastAsia="zh-CN"/>
+        </w:rPr>
+      </w:pPr>
+      <w:r>
+        <w:rPr>
+          <w:rFonts w:hint="default"/>
+          <w:lang w:eastAsia="zh-CN"/>
+        </w:rPr>
+        <w:drawing>
+          <wp:inline distT="0" distB="0" distL="114300" distR="114300">
+            <wp:extent cx="2251075" cy="315595"/>
+            <wp:effectExtent l="0" t="0" r="15875" b="8255"/>
+            <wp:docPr id="20" name="图片 20" descr="2018-01-16 17-59-11屏幕截图"/>
+            <wp:cNvGraphicFramePr>
+              <a:graphicFrameLocks xmlns:a="http://schemas.openxmlformats.org/drawingml/2006/main" noChangeAspect="1"/>
+            </wp:cNvGraphicFramePr>
+            <a:graphic xmlns:a="http://schemas.openxmlformats.org/drawingml/2006/main">
+              <a:graphicData uri="http://schemas.openxmlformats.org/drawingml/2006/picture">
+                <pic:pic xmlns:pic="http://schemas.openxmlformats.org/drawingml/2006/picture">
+                  <pic:nvPicPr>
+                    <pic:cNvPr id="20" name="图片 20" descr="2018-01-16 17-59-11屏幕截图"/>
+                    <pic:cNvPicPr>
+                      <a:picLocks noChangeAspect="1"/>
+                    </pic:cNvPicPr>
+                  </pic:nvPicPr>
+                  <pic:blipFill>
+                    <a:blip r:embed="rId22"/>
+                    <a:stretch>
+                      <a:fillRect/>
+                    </a:stretch>
+                  </pic:blipFill>
+                  <pic:spPr>
+                    <a:xfrm>
+                      <a:off x="0" y="0"/>
+                      <a:ext cx="2251075" cy="315595"/>
+                    </a:xfrm>
+                    <a:prstGeom prst="rect">
+                      <a:avLst/>
+                    </a:prstGeom>
+                  </pic:spPr>
+                </pic:pic>
+              </a:graphicData>
+            </a:graphic>
+          </wp:inline>
+        </w:drawing>
+      </w:r>
+    </w:p>
+    <w:p>
+      <w:pPr>
+        <w:rPr>
+          <w:rFonts w:hint="default"/>
+          <w:lang w:eastAsia="zh-CN"/>
+        </w:rPr>
+      </w:pPr>
+      <w:r>
+        <w:rPr>
+          <w:rFonts w:hint="default"/>
+          <w:lang w:eastAsia="zh-CN"/>
+        </w:rPr>
+        <w:t>(2)Update the discriminator ( D ), to maximize the probability of the discriminator making the correct choice on real and generated data:</w:t>
+      </w:r>
+    </w:p>
+    <w:p>
+      <w:pPr>
+        <w:rPr>
+          <w:rFonts w:hint="default"/>
+          <w:lang w:eastAsia="zh-CN"/>
+        </w:rPr>
+      </w:pPr>
+      <w:r>
+        <w:rPr>
+          <w:rFonts w:hint="default"/>
+          <w:lang w:eastAsia="zh-CN"/>
+        </w:rPr>
+        <w:drawing>
+          <wp:inline distT="0" distB="0" distL="114300" distR="114300">
+            <wp:extent cx="3710305" cy="335915"/>
+            <wp:effectExtent l="0" t="0" r="4445" b="6985"/>
+            <wp:docPr id="21" name="图片 21" descr="2018-01-16 17-59-21屏幕截图"/>
+            <wp:cNvGraphicFramePr>
+              <a:graphicFrameLocks xmlns:a="http://schemas.openxmlformats.org/drawingml/2006/main" noChangeAspect="1"/>
+            </wp:cNvGraphicFramePr>
+            <a:graphic xmlns:a="http://schemas.openxmlformats.org/drawingml/2006/main">
+              <a:graphicData uri="http://schemas.openxmlformats.org/drawingml/2006/picture">
+                <pic:pic xmlns:pic="http://schemas.openxmlformats.org/drawingml/2006/picture">
+                  <pic:nvPicPr>
+                    <pic:cNvPr id="21" name="图片 21" descr="2018-01-16 17-59-21屏幕截图"/>
+                    <pic:cNvPicPr>
+                      <a:picLocks noChangeAspect="1"/>
+                    </pic:cNvPicPr>
+                  </pic:nvPicPr>
+                  <pic:blipFill>
+                    <a:blip r:embed="rId23"/>
+                    <a:stretch>
+                      <a:fillRect/>
+                    </a:stretch>
+                  </pic:blipFill>
+                  <pic:spPr>
+                    <a:xfrm>
+                      <a:off x="0" y="0"/>
+                      <a:ext cx="3710305" cy="335915"/>
+                    </a:xfrm>
+                    <a:prstGeom prst="rect">
+                      <a:avLst/>
+                    </a:prstGeom>
+                  </pic:spPr>
+                </pic:pic>
+              </a:graphicData>
+            </a:graphic>
+          </wp:inline>
+        </w:drawing>
+      </w:r>
+    </w:p>
+    <w:p>
+      <w:pPr>
+        <w:rPr>
+          <w:rFonts w:hint="default"/>
+          <w:lang w:eastAsia="zh-CN"/>
+        </w:rPr>
+      </w:pPr>
+    </w:p>
+    <w:p>
+      <w:pPr>
+        <w:pStyle w:val="3"/>
+        <w:rPr>
+          <w:rFonts w:hint="default"/>
+          <w:lang w:eastAsia="zh-CN"/>
+        </w:rPr>
+      </w:pPr>
+      <w:bookmarkStart w:id="30" w:name="_Toc592994879"/>
+      <w:r>
+        <w:rPr>
+          <w:rFonts w:hint="default"/>
+          <w:lang w:eastAsia="zh-CN"/>
+        </w:rPr>
+        <w:t>2.GAN的训练tricks</w:t>
+      </w:r>
+      <w:bookmarkEnd w:id="30"/>
+    </w:p>
+    <w:p>
+      <w:pPr>
+        <w:rPr>
+          <w:rFonts w:hint="default"/>
+          <w:lang w:eastAsia="zh-CN"/>
+        </w:rPr>
+      </w:pPr>
+      <w:r>
+        <w:rPr>
+          <w:rFonts w:hint="default"/>
+          <w:lang w:eastAsia="zh-CN"/>
+        </w:rPr>
+        <w:t>见:</w:t>
+      </w:r>
+    </w:p>
+    <w:p>
+      <w:pPr>
+        <w:rPr>
+          <w:rFonts w:hint="default"/>
+          <w:lang w:eastAsia="zh-CN"/>
+        </w:rPr>
+      </w:pPr>
+      <w:r>
+        <w:rPr>
+          <w:rFonts w:hint="default"/>
+          <w:lang w:eastAsia="zh-CN"/>
+        </w:rPr>
+        <w:fldChar w:fldCharType="begin"/>
+      </w:r>
+      <w:r>
+        <w:rPr>
+          <w:rFonts w:hint="default"/>
+          <w:lang w:eastAsia="zh-CN"/>
+        </w:rPr>
+        <w:instrText xml:space="preserve"> HYPERLINK "https://github.com/soumith/ganhacks" </w:instrText>
+      </w:r>
+      <w:r>
+        <w:rPr>
+          <w:rFonts w:hint="default"/>
+          <w:lang w:eastAsia="zh-CN"/>
+        </w:rPr>
+        <w:fldChar w:fldCharType="separate"/>
+      </w:r>
+      <w:r>
+        <w:rPr>
+          <w:rStyle w:val="24"/>
+          <w:rFonts w:hint="default"/>
+          <w:lang w:eastAsia="zh-CN"/>
+        </w:rPr>
+        <w:t>https://github.com/soumith/ganhacks</w:t>
+      </w:r>
+      <w:r>
+        <w:rPr>
+          <w:rFonts w:hint="default"/>
+          <w:lang w:eastAsia="zh-CN"/>
+        </w:rPr>
+        <w:fldChar w:fldCharType="end"/>
+      </w:r>
+    </w:p>
+    <w:p>
+      <w:pPr>
+        <w:rPr>
+          <w:rFonts w:hint="default"/>
+          <w:lang w:eastAsia="zh-CN"/>
+        </w:rPr>
+      </w:pPr>
+      <w:r>
+        <w:rPr>
+          <w:rFonts w:hint="default"/>
+          <w:lang w:eastAsia="zh-CN"/>
+        </w:rPr>
+        <w:fldChar w:fldCharType="begin"/>
+      </w:r>
+      <w:r>
+        <w:rPr>
+          <w:rFonts w:hint="default"/>
+          <w:lang w:eastAsia="zh-CN"/>
+        </w:rPr>
+        <w:instrText xml:space="preserve"> HYPERLINK "https://arxiv.org/abs/1606.03498" </w:instrText>
+      </w:r>
+      <w:r>
+        <w:rPr>
+          <w:rFonts w:hint="default"/>
+          <w:lang w:eastAsia="zh-CN"/>
+        </w:rPr>
+        <w:fldChar w:fldCharType="separate"/>
+      </w:r>
+      <w:r>
+        <w:rPr>
+          <w:rStyle w:val="24"/>
+          <w:rFonts w:hint="default"/>
+          <w:lang w:eastAsia="zh-CN"/>
+        </w:rPr>
+        <w:t>https://arxiv.org/abs/1606.03498</w:t>
+      </w:r>
+      <w:r>
+        <w:rPr>
+          <w:rFonts w:hint="default"/>
+          <w:lang w:eastAsia="zh-CN"/>
+        </w:rPr>
+        <w:fldChar w:fldCharType="end"/>
+      </w:r>
+    </w:p>
+    <w:p>
+      <w:pPr>
+        <w:rPr>
+          <w:rFonts w:hint="default"/>
+          <w:lang w:eastAsia="zh-CN"/>
+        </w:rPr>
+      </w:pPr>
+    </w:p>
+    <w:p>
+      <w:pPr>
+        <w:rPr>
+          <w:rFonts w:hint="default"/>
+          <w:lang w:eastAsia="zh-CN"/>
+        </w:rPr>
+      </w:pPr>
+    </w:p>
+    <w:p>
+      <w:pPr>
+        <w:pStyle w:val="3"/>
+        <w:rPr>
+          <w:rFonts w:hint="default"/>
+          <w:lang w:eastAsia="zh-CN"/>
+        </w:rPr>
+      </w:pPr>
+      <w:bookmarkStart w:id="31" w:name="_Toc268521123"/>
+      <w:r>
+        <w:rPr>
+          <w:rFonts w:hint="default"/>
+          <w:lang w:eastAsia="zh-CN"/>
+        </w:rPr>
+        <w:t>3.其他的生成模型</w:t>
+      </w:r>
+      <w:bookmarkEnd w:id="31"/>
+    </w:p>
+    <w:p>
+      <w:pPr>
+        <w:rPr>
+          <w:rFonts w:hint="default"/>
+          <w:lang w:eastAsia="zh-CN"/>
+        </w:rPr>
+      </w:pPr>
+      <w:r>
+        <w:rPr>
+          <w:rFonts w:hint="default"/>
+          <w:lang w:eastAsia="zh-CN"/>
+        </w:rPr>
+        <w:t>VAE 变分自编码器</w:t>
+      </w:r>
+    </w:p>
+    <w:p>
+      <w:pPr>
+        <w:rPr>
+          <w:rFonts w:hint="default"/>
+          <w:lang w:eastAsia="zh-CN"/>
+        </w:rPr>
+      </w:pPr>
+      <w:r>
+        <w:rPr>
+          <w:rFonts w:hint="default"/>
+          <w:lang w:eastAsia="zh-CN"/>
+        </w:rPr>
+        <w:t>Deeper learning中生成模型的章节.</w:t>
+      </w:r>
+    </w:p>
+    <w:p>
+      <w:pPr>
+        <w:rPr>
+          <w:rFonts w:hint="default"/>
+          <w:lang w:eastAsia="zh-CN"/>
+        </w:rPr>
+      </w:pPr>
+    </w:p>
+    <w:p>
+      <w:pPr>
+        <w:pStyle w:val="3"/>
+        <w:rPr>
+          <w:rFonts w:hint="default"/>
+          <w:lang w:eastAsia="zh-CN"/>
+        </w:rPr>
+      </w:pPr>
+      <w:bookmarkStart w:id="32" w:name="_Toc1323450705"/>
+      <w:r>
+        <w:rPr>
+          <w:rFonts w:hint="default"/>
+          <w:lang w:eastAsia="zh-CN"/>
+        </w:rPr>
+        <w:t>4.实现GAN</w:t>
+      </w:r>
+      <w:bookmarkEnd w:id="32"/>
+    </w:p>
+    <w:p>
+      <w:pPr>
+        <w:rPr>
+          <w:rFonts w:hint="default"/>
+          <w:lang w:eastAsia="zh-CN"/>
+        </w:rPr>
+      </w:pPr>
+    </w:p>
+    <w:p>
+      <w:pPr>
+        <w:pStyle w:val="4"/>
+        <w:rPr>
+          <w:rFonts w:hint="default"/>
+          <w:lang w:eastAsia="zh-CN"/>
+        </w:rPr>
+      </w:pPr>
+      <w:bookmarkStart w:id="33" w:name="_Toc158224315"/>
+      <w:r>
+        <w:rPr>
+          <w:rFonts w:hint="default"/>
+          <w:lang w:eastAsia="zh-CN"/>
+        </w:rPr>
+        <w:t>4.1 LeakyReLU</w:t>
+      </w:r>
+      <w:bookmarkEnd w:id="33"/>
+    </w:p>
+    <w:p>
+      <w:pPr>
+        <w:rPr>
+          <w:rFonts w:hint="default"/>
+          <w:lang w:eastAsia="zh-CN"/>
+        </w:rPr>
+      </w:pPr>
+      <w:r>
+        <w:rPr>
+          <w:rFonts w:hint="default"/>
+          <w:lang w:eastAsia="zh-CN"/>
+        </w:rPr>
+        <w:t>return tf.maximum(alpha*x,x)</w:t>
+      </w:r>
+    </w:p>
+    <w:p>
+      <w:pPr>
+        <w:rPr>
+          <w:rFonts w:hint="default"/>
+          <w:lang w:eastAsia="zh-CN"/>
+        </w:rPr>
+      </w:pPr>
+    </w:p>
+    <w:p>
+      <w:pPr>
+        <w:pStyle w:val="4"/>
+        <w:rPr>
+          <w:rFonts w:hint="default"/>
+          <w:lang w:eastAsia="zh-CN"/>
+        </w:rPr>
+      </w:pPr>
+      <w:bookmarkStart w:id="34" w:name="_Toc99163954"/>
+      <w:r>
+        <w:rPr>
+          <w:rFonts w:hint="default"/>
+          <w:lang w:eastAsia="zh-CN"/>
+        </w:rPr>
+        <w:t>4.2 实现discriminator</w:t>
+      </w:r>
+      <w:bookmarkEnd w:id="34"/>
+    </w:p>
+    <w:p>
+      <w:pPr>
+        <w:rPr>
+          <w:rFonts w:hint="default"/>
+          <w:lang w:eastAsia="zh-CN"/>
+        </w:rPr>
+      </w:pPr>
+      <w:r>
+        <w:rPr>
+          <w:rFonts w:hint="default"/>
+          <w:lang w:eastAsia="zh-CN"/>
+        </w:rPr>
+        <w:t>注意tf.layer的使用:</w:t>
+      </w:r>
+    </w:p>
+    <w:p>
+      <w:pPr>
+        <w:rPr>
+          <w:rFonts w:hint="default"/>
+          <w:lang w:eastAsia="zh-CN"/>
+        </w:rPr>
+      </w:pPr>
+      <w:r>
+        <w:rPr>
+          <w:rFonts w:hint="default"/>
+          <w:lang w:eastAsia="zh-CN"/>
+        </w:rPr>
+        <w:t>文档:https://www.tensorflow.org/api_docs/python/tf/layers</w:t>
+      </w:r>
+    </w:p>
+    <w:p>
+      <w:pPr>
+        <w:rPr>
+          <w:rFonts w:hint="default"/>
+          <w:lang w:eastAsia="zh-CN"/>
+        </w:rPr>
+      </w:pPr>
+      <w:r>
+        <w:rPr>
+          <w:rFonts w:hint="default"/>
+          <w:lang w:eastAsia="zh-CN"/>
+        </w:rPr>
+        <w:t>教程:https://www.tensorflow.org/tutorials/layers</w:t>
+      </w:r>
+    </w:p>
+    <w:p>
+      <w:pPr>
+        <w:rPr>
+          <w:rFonts w:hint="default"/>
+          <w:lang w:eastAsia="zh-CN"/>
+        </w:rPr>
+      </w:pPr>
+    </w:p>
+    <w:p>
+      <w:pPr>
+        <w:rPr>
+          <w:rFonts w:hint="default"/>
+          <w:lang w:eastAsia="zh-CN"/>
+        </w:rPr>
+      </w:pPr>
+      <w:r>
+        <w:rPr>
+          <w:rFonts w:hint="default"/>
+          <w:lang w:eastAsia="zh-CN"/>
+        </w:rPr>
+        <w:t>激励函数用的是leakyrelu</w:t>
+      </w:r>
+    </w:p>
+    <w:p>
+      <w:pPr>
+        <w:rPr>
+          <w:rFonts w:hint="default"/>
+          <w:lang w:eastAsia="zh-CN"/>
+        </w:rPr>
+      </w:pPr>
+    </w:p>
+    <w:p>
+      <w:pPr>
+        <w:pStyle w:val="4"/>
+        <w:rPr>
+          <w:rFonts w:hint="default"/>
+          <w:lang w:eastAsia="zh-CN"/>
+        </w:rPr>
+      </w:pPr>
+      <w:bookmarkStart w:id="35" w:name="_Toc1204337717"/>
+      <w:r>
+        <w:rPr>
+          <w:rFonts w:hint="default"/>
+          <w:lang w:eastAsia="zh-CN"/>
+        </w:rPr>
+        <w:t>4.3 实现generator</w:t>
+      </w:r>
+      <w:bookmarkEnd w:id="35"/>
+    </w:p>
+    <w:p>
+      <w:pPr>
+        <w:rPr>
+          <w:rFonts w:hint="default"/>
+          <w:lang w:eastAsia="zh-CN"/>
+        </w:rPr>
+      </w:pPr>
+      <w:r>
+        <w:rPr>
+          <w:rFonts w:hint="default"/>
+          <w:lang w:eastAsia="zh-CN"/>
+        </w:rPr>
+        <w:t>激励函数用relu</w:t>
+      </w:r>
+    </w:p>
+    <w:p>
+      <w:pPr>
+        <w:rPr>
+          <w:rFonts w:hint="default"/>
+          <w:lang w:eastAsia="zh-CN"/>
+        </w:rPr>
+      </w:pPr>
+    </w:p>
+    <w:p>
+      <w:pPr>
+        <w:pStyle w:val="4"/>
+        <w:rPr>
+          <w:rFonts w:hint="default"/>
+          <w:highlight w:val="yellow"/>
+          <w:lang w:eastAsia="zh-CN"/>
+        </w:rPr>
+      </w:pPr>
+      <w:bookmarkStart w:id="36" w:name="_Toc433320708"/>
+      <w:r>
+        <w:rPr>
+          <w:rFonts w:hint="default"/>
+          <w:highlight w:val="yellow"/>
+          <w:lang w:eastAsia="zh-CN"/>
+        </w:rPr>
+        <w:t>4.4 ※GAN loss</w:t>
+      </w:r>
+      <w:bookmarkEnd w:id="36"/>
+    </w:p>
+    <w:p>
+      <w:pPr>
+        <w:rPr>
+          <w:rFonts w:hint="default"/>
+          <w:lang w:eastAsia="zh-CN"/>
+        </w:rPr>
+      </w:pPr>
+      <w:r>
+        <w:rPr>
+          <w:rFonts w:hint="default"/>
+          <w:lang w:eastAsia="zh-CN"/>
+        </w:rPr>
+        <w:t>包括两个部分:</w:t>
+      </w:r>
+    </w:p>
+    <w:p>
+      <w:pPr>
+        <w:rPr>
+          <w:rFonts w:hint="default"/>
+          <w:lang w:eastAsia="zh-CN"/>
+        </w:rPr>
+      </w:pPr>
+      <w:r>
+        <w:rPr>
+          <w:rFonts w:hint="default"/>
+          <w:lang w:eastAsia="zh-CN"/>
+        </w:rPr>
+        <w:t>- D_loss: discriminator loss scalar</w:t>
+      </w:r>
+    </w:p>
+    <w:p>
+      <w:pPr>
+        <w:rPr>
+          <w:rFonts w:hint="default"/>
+          <w:lang w:eastAsia="zh-CN"/>
+        </w:rPr>
+      </w:pPr>
+      <w:r>
+        <w:rPr>
+          <w:rFonts w:hint="default"/>
+          <w:lang w:eastAsia="zh-CN"/>
+        </w:rPr>
+        <w:t>- G_loss: generator loss scalar</w:t>
+      </w:r>
+    </w:p>
+    <w:p>
+      <w:pPr>
+        <w:rPr>
+          <w:rFonts w:hint="default"/>
+          <w:lang w:eastAsia="zh-CN"/>
+        </w:rPr>
+      </w:pPr>
+    </w:p>
+    <w:p>
+      <w:pPr>
+        <w:jc w:val="left"/>
+        <w:rPr>
+          <w:rFonts w:hint="default"/>
+          <w:lang w:eastAsia="zh-CN"/>
+        </w:rPr>
+      </w:pPr>
+      <w:r>
+        <w:rPr>
+          <w:rFonts w:hint="default"/>
+          <w:lang w:eastAsia="zh-CN"/>
+        </w:rPr>
+        <w:t>(1)对于给定的真实图片，辨别器要为其打上标签1 D_real_loss=tf.nn.sigmoid_cross_entropy_with_logits(labels=tf.ones_like(logits_real),logits=logits_real)</w:t>
+      </w:r>
+    </w:p>
+    <w:p>
+      <w:pPr>
+        <w:jc w:val="left"/>
+        <w:rPr>
+          <w:rFonts w:hint="default"/>
+          <w:lang w:eastAsia="zh-CN"/>
+        </w:rPr>
+      </w:pPr>
+    </w:p>
+    <w:p>
+      <w:pPr>
+        <w:jc w:val="left"/>
+        <w:rPr>
+          <w:rFonts w:hint="default"/>
+          <w:lang w:eastAsia="zh-CN"/>
+        </w:rPr>
+      </w:pPr>
+      <w:r>
+        <w:rPr>
+          <w:rFonts w:hint="default"/>
+          <w:lang w:eastAsia="zh-CN"/>
+        </w:rPr>
+        <w:t>(2)对于给定的生成图片，辨别器要为其打上标签0   D_fake_loss=tf.nn.sigmoid_cross_entropy_with_logits(labels=tf.zeros_like(logits_fake),logits=logits_fake)</w:t>
+      </w:r>
+    </w:p>
+    <w:p>
+      <w:pPr>
+        <w:jc w:val="left"/>
+        <w:rPr>
+          <w:rFonts w:hint="default"/>
+          <w:lang w:eastAsia="zh-CN"/>
+        </w:rPr>
+      </w:pPr>
+    </w:p>
+    <w:p>
+      <w:pPr>
+        <w:rPr>
+          <w:rFonts w:hint="default"/>
+          <w:lang w:eastAsia="zh-CN"/>
+        </w:rPr>
+      </w:pPr>
+      <w:r>
+        <w:rPr>
+          <w:rFonts w:hint="default"/>
+          <w:lang w:eastAsia="zh-CN"/>
+        </w:rPr>
+        <w:t xml:space="preserve">(3)对于生成器传给辨别器的生成图片，生成器希望辨别器打上标签 1    </w:t>
+      </w:r>
+    </w:p>
+    <w:p>
+      <w:pPr>
+        <w:rPr>
+          <w:rFonts w:hint="default"/>
+          <w:lang w:eastAsia="zh-CN"/>
+        </w:rPr>
+      </w:pPr>
+      <w:r>
+        <w:rPr>
+          <w:rFonts w:hint="default"/>
+          <w:lang w:eastAsia="zh-CN"/>
+        </w:rPr>
+        <w:t>G_loss=tf.nn.sigmoid_cross_entropy_with_logits(labels=tf.ones_like(logits_fake),logits=logits_fake)</w:t>
+      </w:r>
+    </w:p>
+    <w:p>
+      <w:pPr>
+        <w:rPr>
+          <w:rFonts w:hint="default"/>
+          <w:lang w:eastAsia="zh-CN"/>
+        </w:rPr>
+      </w:pPr>
+    </w:p>
+    <w:p>
+      <w:pPr>
+        <w:rPr>
+          <w:rFonts w:hint="default"/>
+          <w:lang w:eastAsia="zh-CN"/>
+        </w:rPr>
+      </w:pPr>
+      <w:r>
+        <w:rPr>
+          <w:rFonts w:hint="default"/>
+          <w:lang w:eastAsia="zh-CN"/>
+        </w:rPr>
+        <w:t>D_loss=tf.reduce_mean(D_real_loss+D_fake_loss)</w:t>
+      </w:r>
+    </w:p>
+    <w:p>
+      <w:pPr>
+        <w:rPr>
+          <w:rFonts w:hint="default"/>
+          <w:lang w:eastAsia="zh-CN"/>
+        </w:rPr>
+      </w:pPr>
+      <w:r>
+        <w:rPr>
+          <w:rFonts w:hint="default"/>
+          <w:lang w:eastAsia="zh-CN"/>
+        </w:rPr>
+        <w:t>G_loss=tf.reduce_mean(G_loss)</w:t>
+      </w:r>
+    </w:p>
+    <w:p>
+      <w:pPr>
+        <w:rPr>
+          <w:rFonts w:hint="default"/>
+          <w:lang w:eastAsia="zh-CN"/>
+        </w:rPr>
+      </w:pPr>
+    </w:p>
+    <w:p>
+      <w:pPr>
+        <w:rPr>
+          <w:rFonts w:hint="default"/>
+          <w:lang w:eastAsia="zh-CN"/>
+        </w:rPr>
+      </w:pPr>
+      <w:r>
+        <w:rPr>
+          <w:rFonts w:hint="default"/>
+          <w:lang w:eastAsia="zh-CN"/>
+        </w:rPr>
+        <w:t>PS:</w:t>
+      </w:r>
+    </w:p>
+    <w:p>
+      <w:pPr>
+        <w:rPr>
+          <w:rFonts w:hint="default"/>
+          <w:lang w:eastAsia="zh-CN"/>
+        </w:rPr>
+      </w:pPr>
+      <w:r>
+        <w:rPr>
+          <w:rFonts w:hint="default"/>
+          <w:lang w:eastAsia="zh-CN"/>
+        </w:rPr>
+        <w:t>(1)注意到label的shape要和logits一致</w:t>
+      </w:r>
+    </w:p>
+    <w:p>
+      <w:pPr>
+        <w:rPr>
+          <w:rFonts w:hint="default"/>
+          <w:lang w:eastAsia="zh-CN"/>
+        </w:rPr>
+      </w:pPr>
+      <w:r>
+        <w:rPr>
+          <w:rFonts w:hint="default"/>
+          <w:lang w:eastAsia="zh-CN"/>
+        </w:rPr>
+        <w:t>(2)注意到求D的loss的时候不要分别求均值,应当求和之后再取均值</w:t>
+      </w:r>
+    </w:p>
+    <w:p>
+      <w:pPr>
+        <w:rPr>
+          <w:rFonts w:hint="default"/>
+          <w:lang w:eastAsia="zh-CN"/>
+        </w:rPr>
+      </w:pPr>
+    </w:p>
+    <w:p>
+      <w:pPr>
+        <w:rPr>
+          <w:rFonts w:hint="default"/>
+          <w:lang w:eastAsia="zh-CN"/>
+        </w:rPr>
+      </w:pPr>
+    </w:p>
+    <w:p>
+      <w:pPr>
+        <w:pStyle w:val="4"/>
+        <w:rPr>
+          <w:rFonts w:hint="default"/>
+          <w:lang w:eastAsia="zh-CN"/>
+        </w:rPr>
+      </w:pPr>
+      <w:bookmarkStart w:id="37" w:name="_Toc985583597"/>
+      <w:r>
+        <w:rPr>
+          <w:rFonts w:hint="default"/>
+          <w:lang w:eastAsia="zh-CN"/>
+        </w:rPr>
+        <w:t>4.5 Optimizing our loss</w:t>
+      </w:r>
+      <w:bookmarkEnd w:id="37"/>
+    </w:p>
+    <w:p>
+      <w:pPr>
+        <w:rPr>
+          <w:rFonts w:hint="default"/>
+          <w:lang w:eastAsia="zh-CN"/>
+        </w:rPr>
+      </w:pPr>
+      <w:r>
+        <w:rPr>
+          <w:rFonts w:hint="default"/>
+          <w:lang w:eastAsia="zh-CN"/>
+        </w:rPr>
+        <w:t xml:space="preserve">if your D(x) learns to be too fast (e.g. loss goes near zero), your G(z) is never able to learn. </w:t>
+      </w:r>
+    </w:p>
+    <w:p>
+      <w:pPr>
+        <w:rPr>
+          <w:rFonts w:hint="default"/>
+          <w:lang w:eastAsia="zh-CN"/>
+        </w:rPr>
+      </w:pPr>
+    </w:p>
+    <w:p>
+      <w:pPr>
+        <w:rPr>
+          <w:rFonts w:hint="default"/>
+          <w:lang w:eastAsia="zh-CN"/>
+        </w:rPr>
+      </w:pPr>
+      <w:r>
+        <w:rPr>
+          <w:rFonts w:hint="default"/>
+          <w:lang w:eastAsia="zh-CN"/>
+        </w:rPr>
+        <w:t>Often D(x) is trained with SGD with Momentum or RMSProp instead of Adam, but here we'll use Adam for both D(x) and G(z).</w:t>
+      </w:r>
+    </w:p>
+    <w:p>
+      <w:pPr>
+        <w:rPr>
+          <w:rFonts w:hint="default"/>
+          <w:lang w:eastAsia="zh-CN"/>
+        </w:rPr>
+      </w:pPr>
+    </w:p>
+    <w:p>
+      <w:pPr>
+        <w:rPr>
+          <w:rFonts w:hint="default"/>
+          <w:lang w:eastAsia="zh-CN"/>
+        </w:rPr>
+      </w:pPr>
+    </w:p>
+    <w:p>
+      <w:pPr>
+        <w:pStyle w:val="3"/>
+        <w:rPr>
+          <w:rFonts w:hint="default"/>
+          <w:lang w:eastAsia="zh-CN"/>
+        </w:rPr>
+      </w:pPr>
+      <w:bookmarkStart w:id="38" w:name="_Toc1798673756"/>
+      <w:r>
+        <w:rPr>
+          <w:rFonts w:hint="default"/>
+          <w:lang w:eastAsia="zh-CN"/>
+        </w:rPr>
+        <w:t>5.Least Squares GAN</w:t>
+      </w:r>
+      <w:bookmarkEnd w:id="38"/>
+    </w:p>
+    <w:p>
+      <w:pPr>
+        <w:rPr>
+          <w:rFonts w:hint="default"/>
+          <w:lang w:eastAsia="zh-CN"/>
+        </w:rPr>
+      </w:pPr>
+      <w:r>
+        <w:rPr>
+          <w:rFonts w:hint="default"/>
+          <w:lang w:eastAsia="zh-CN"/>
+        </w:rPr>
+        <w:t>Loss变化了:</w:t>
+      </w:r>
+    </w:p>
+    <w:p>
+      <w:pPr>
+        <w:rPr>
+          <w:rFonts w:hint="default"/>
+          <w:lang w:eastAsia="zh-CN"/>
+        </w:rPr>
+      </w:pPr>
+      <w:r>
+        <w:rPr>
+          <w:rFonts w:hint="default"/>
+          <w:lang w:eastAsia="zh-CN"/>
+        </w:rPr>
+        <w:t>D_loss = 0.5*tf.square(score_real-1)+0.5*tf.square(score_fake)</w:t>
+      </w:r>
+    </w:p>
+    <w:p>
+      <w:pPr>
+        <w:rPr>
+          <w:rFonts w:hint="default"/>
+          <w:lang w:eastAsia="zh-CN"/>
+        </w:rPr>
+      </w:pPr>
+      <w:r>
+        <w:rPr>
+          <w:rFonts w:hint="default"/>
+          <w:lang w:eastAsia="zh-CN"/>
+        </w:rPr>
+        <w:t>G_loss = 0.5*tf.square(score_fake-1)</w:t>
+      </w:r>
+    </w:p>
+    <w:p>
+      <w:pPr>
+        <w:rPr>
+          <w:rFonts w:hint="default"/>
+          <w:lang w:eastAsia="zh-CN"/>
+        </w:rPr>
+      </w:pPr>
+      <w:r>
+        <w:rPr>
+          <w:rFonts w:hint="default"/>
+          <w:lang w:eastAsia="zh-CN"/>
+        </w:rPr>
+        <w:t xml:space="preserve">    </w:t>
+      </w:r>
+    </w:p>
+    <w:p>
+      <w:pPr>
+        <w:rPr>
+          <w:rFonts w:hint="default"/>
+          <w:lang w:eastAsia="zh-CN"/>
+        </w:rPr>
+      </w:pPr>
+      <w:r>
+        <w:rPr>
+          <w:rFonts w:hint="default"/>
+          <w:lang w:eastAsia="zh-CN"/>
+        </w:rPr>
+        <w:t>D_loss=tf.reduce_mean(D_loss)</w:t>
+      </w:r>
+    </w:p>
+    <w:p>
+      <w:pPr>
+        <w:rPr>
+          <w:rFonts w:hint="default"/>
+          <w:lang w:eastAsia="zh-CN"/>
+        </w:rPr>
+      </w:pPr>
+      <w:r>
+        <w:rPr>
+          <w:rFonts w:hint="default"/>
+          <w:lang w:eastAsia="zh-CN"/>
+        </w:rPr>
+        <w:t>G_loss=tf.reduce_mean(G_loss)</w:t>
+      </w:r>
+    </w:p>
+    <w:p>
+      <w:pPr>
+        <w:rPr>
+          <w:rFonts w:hint="default"/>
+          <w:lang w:eastAsia="zh-CN"/>
+        </w:rPr>
+      </w:pPr>
+    </w:p>
+    <w:p>
+      <w:pPr>
+        <w:rPr>
+          <w:rFonts w:hint="default"/>
+          <w:lang w:eastAsia="zh-CN"/>
+        </w:rPr>
+      </w:pPr>
+    </w:p>
+    <w:p>
+      <w:pPr>
+        <w:pStyle w:val="3"/>
+        <w:rPr>
+          <w:rFonts w:hint="default"/>
+          <w:lang w:eastAsia="zh-CN"/>
+        </w:rPr>
+      </w:pPr>
+      <w:bookmarkStart w:id="39" w:name="_Toc1052138452"/>
+      <w:r>
+        <w:rPr>
+          <w:rFonts w:hint="default"/>
+          <w:lang w:eastAsia="zh-CN"/>
+        </w:rPr>
+        <w:t>6.Deep Convolutional GANs</w:t>
+      </w:r>
+      <w:bookmarkEnd w:id="39"/>
+    </w:p>
+    <w:p>
+      <w:pPr>
+        <w:rPr>
+          <w:rFonts w:hint="default"/>
+          <w:lang w:eastAsia="zh-CN"/>
+        </w:rPr>
+      </w:pPr>
+      <w:r>
+        <w:rPr>
+          <w:rFonts w:hint="default"/>
+          <w:lang w:eastAsia="zh-CN"/>
+        </w:rPr>
+        <w:t>之前的GAN allows no real spatial reasoning. 因为缺乏卷积层.</w:t>
+      </w:r>
+    </w:p>
+    <w:p>
+      <w:pPr>
+        <w:rPr>
+          <w:rFonts w:hint="default"/>
+          <w:lang w:eastAsia="zh-CN"/>
+        </w:rPr>
+      </w:pPr>
+      <w:r>
+        <w:rPr>
+          <w:rFonts w:hint="default"/>
+          <w:lang w:eastAsia="zh-CN"/>
+        </w:rPr>
+        <w:t>因此,现在用卷积层来充当D和G.</w:t>
+      </w:r>
+    </w:p>
+    <w:p>
+      <w:pPr>
+        <w:rPr>
+          <w:rFonts w:hint="default"/>
+          <w:lang w:eastAsia="zh-CN"/>
+        </w:rPr>
+      </w:pPr>
+    </w:p>
+    <w:p>
+      <w:pPr>
+        <w:rPr>
+          <w:rFonts w:hint="default"/>
+          <w:lang w:eastAsia="zh-CN"/>
+        </w:rPr>
+      </w:pPr>
+      <w:r>
+        <w:rPr>
+          <w:rFonts w:hint="default"/>
+          <w:lang w:eastAsia="zh-CN"/>
+        </w:rPr>
+        <w:t>注意generator里如何实现反卷积.</w:t>
+      </w:r>
+    </w:p>
+    <w:p>
+      <w:pPr>
+        <w:rPr>
+          <w:rFonts w:hint="default"/>
+          <w:lang w:eastAsia="zh-CN"/>
+        </w:rPr>
+      </w:pPr>
+    </w:p>
+    <w:p>
+      <w:pPr>
+        <w:pStyle w:val="3"/>
+        <w:numPr>
+          <w:numId w:val="0"/>
+        </w:numPr>
+        <w:rPr>
+          <w:rFonts w:hint="default"/>
+          <w:highlight w:val="yellow"/>
+          <w:lang w:eastAsia="zh-CN"/>
+        </w:rPr>
+      </w:pPr>
+      <w:bookmarkStart w:id="40" w:name="_Toc1140739796"/>
+      <w:r>
+        <w:rPr>
+          <w:rFonts w:hint="default"/>
+          <w:highlight w:val="yellow"/>
+          <w:lang w:eastAsia="zh-CN"/>
+        </w:rPr>
+        <w:t>7.</w:t>
+      </w:r>
+      <w:bookmarkStart w:id="41" w:name="_GoBack"/>
+      <w:bookmarkEnd w:id="41"/>
+      <w:r>
+        <w:rPr>
+          <w:rFonts w:hint="default"/>
+          <w:highlight w:val="yellow"/>
+          <w:lang w:eastAsia="zh-CN"/>
+        </w:rPr>
+        <w:t>※WGAN-GP</w:t>
+      </w:r>
+      <w:bookmarkEnd w:id="40"/>
+    </w:p>
+    <w:p>
+      <w:pPr>
+        <w:widowControl w:val="0"/>
+        <w:numPr>
+          <w:ilvl w:val="0"/>
+          <w:numId w:val="0"/>
+        </w:numPr>
+        <w:tabs>
+          <w:tab w:val="clear" w:pos="420"/>
+        </w:tabs>
+        <w:adjustRightInd w:val="0"/>
+        <w:snapToGrid w:val="0"/>
+        <w:spacing w:line="160" w:lineRule="atLeast"/>
+        <w:jc w:val="both"/>
+        <w:rPr>
+          <w:rFonts w:hint="default"/>
+          <w:lang w:eastAsia="zh-CN"/>
+        </w:rPr>
+      </w:pPr>
+      <w:r>
+        <w:rPr>
+          <w:rFonts w:hint="default"/>
+          <w:lang w:eastAsia="zh-CN"/>
+        </w:rPr>
+        <w:t>Generator: DCGAN</w:t>
+      </w:r>
+    </w:p>
+    <w:p>
+      <w:pPr>
+        <w:widowControl w:val="0"/>
+        <w:numPr>
+          <w:ilvl w:val="0"/>
+          <w:numId w:val="0"/>
+        </w:numPr>
+        <w:tabs>
+          <w:tab w:val="clear" w:pos="420"/>
+        </w:tabs>
+        <w:adjustRightInd w:val="0"/>
+        <w:snapToGrid w:val="0"/>
+        <w:spacing w:line="160" w:lineRule="atLeast"/>
+        <w:jc w:val="both"/>
+        <w:rPr>
+          <w:rFonts w:hint="default"/>
+          <w:lang w:eastAsia="zh-CN"/>
+        </w:rPr>
+      </w:pPr>
+      <w:r>
+        <w:rPr>
+          <w:rFonts w:hint="default"/>
+          <w:lang w:eastAsia="zh-CN"/>
+        </w:rPr>
+        <w:t xml:space="preserve">Discriminator: InfoGAN Appendix C.1 MNIST </w:t>
+      </w:r>
+    </w:p>
+    <w:p>
+      <w:pPr>
+        <w:widowControl w:val="0"/>
+        <w:numPr>
+          <w:ilvl w:val="0"/>
+          <w:numId w:val="0"/>
+        </w:numPr>
+        <w:tabs>
+          <w:tab w:val="clear" w:pos="420"/>
+        </w:tabs>
+        <w:adjustRightInd w:val="0"/>
+        <w:snapToGrid w:val="0"/>
+        <w:spacing w:line="160" w:lineRule="atLeast"/>
+        <w:jc w:val="both"/>
+        <w:rPr>
+          <w:rFonts w:hint="default"/>
+          <w:lang w:eastAsia="zh-CN"/>
+        </w:rPr>
+      </w:pPr>
+    </w:p>
+    <w:p>
+      <w:pPr>
+        <w:widowControl w:val="0"/>
+        <w:numPr>
+          <w:ilvl w:val="0"/>
+          <w:numId w:val="0"/>
+        </w:numPr>
+        <w:tabs>
+          <w:tab w:val="clear" w:pos="420"/>
+        </w:tabs>
+        <w:adjustRightInd w:val="0"/>
+        <w:snapToGrid w:val="0"/>
+        <w:spacing w:line="160" w:lineRule="atLeast"/>
+        <w:jc w:val="both"/>
+        <w:rPr>
+          <w:rFonts w:hint="default"/>
+          <w:lang w:eastAsia="zh-CN"/>
+        </w:rPr>
+      </w:pPr>
+      <w:r>
+        <w:rPr>
+          <w:rFonts w:hint="default"/>
+          <w:lang w:eastAsia="zh-CN"/>
+        </w:rPr>
+        <w:t>最重要的是loss的改变:</w:t>
+      </w:r>
+    </w:p>
+    <w:p>
+      <w:pPr>
+        <w:widowControl w:val="0"/>
+        <w:numPr>
+          <w:ilvl w:val="0"/>
+          <w:numId w:val="5"/>
+        </w:numPr>
+        <w:adjustRightInd w:val="0"/>
+        <w:snapToGrid w:val="0"/>
+        <w:spacing w:line="160" w:lineRule="atLeast"/>
+        <w:jc w:val="both"/>
+        <w:rPr>
+          <w:rFonts w:hint="default"/>
+          <w:lang w:eastAsia="zh-CN"/>
+        </w:rPr>
+      </w:pPr>
+      <w:r>
+        <w:rPr>
+          <w:rFonts w:hint="default"/>
+          <w:lang w:eastAsia="zh-CN"/>
+        </w:rPr>
+        <w:t>首先,我们不再使用log损失.先前的log损失,本质是将score经过一个sigmoid归一化到[0,1]之间,来判断这个数和0/1之间的差距.</w:t>
+      </w:r>
+    </w:p>
+    <w:p>
+      <w:pPr>
+        <w:widowControl w:val="0"/>
+        <w:numPr>
+          <w:ilvl w:val="0"/>
+          <w:numId w:val="6"/>
+        </w:numPr>
+        <w:tabs>
+          <w:tab w:val="left" w:pos="420"/>
+        </w:tabs>
+        <w:adjustRightInd w:val="0"/>
+        <w:snapToGrid w:val="0"/>
+        <w:spacing w:line="160" w:lineRule="atLeast"/>
+        <w:ind w:left="420" w:leftChars="0" w:hanging="420" w:firstLineChars="0"/>
+        <w:jc w:val="both"/>
+        <w:rPr>
+          <w:rFonts w:hint="default"/>
+          <w:lang w:eastAsia="zh-CN"/>
+        </w:rPr>
+      </w:pPr>
+      <w:r>
+        <w:rPr>
+          <w:rFonts w:hint="default"/>
+          <w:lang w:eastAsia="zh-CN"/>
+        </w:rPr>
+        <w:t>对于D:我们希望fake image的sigmoid score和0越接近越好,real image的score和1越接近越好</w:t>
+      </w:r>
+    </w:p>
+    <w:p>
+      <w:pPr>
+        <w:widowControl w:val="0"/>
+        <w:numPr>
+          <w:ilvl w:val="0"/>
+          <w:numId w:val="6"/>
+        </w:numPr>
+        <w:tabs>
+          <w:tab w:val="left" w:pos="420"/>
+        </w:tabs>
+        <w:adjustRightInd w:val="0"/>
+        <w:snapToGrid w:val="0"/>
+        <w:spacing w:line="160" w:lineRule="atLeast"/>
+        <w:ind w:left="420" w:leftChars="0" w:hanging="420" w:firstLineChars="0"/>
+        <w:jc w:val="both"/>
+        <w:rPr>
+          <w:rFonts w:hint="default"/>
+          <w:lang w:eastAsia="zh-CN"/>
+        </w:rPr>
+      </w:pPr>
+      <w:r>
+        <w:rPr>
+          <w:rFonts w:hint="default"/>
+          <w:lang w:eastAsia="zh-CN"/>
+        </w:rPr>
+        <w:t>对于G:我们希望fake image被D评分后的score越接近1越好.</w:t>
+      </w:r>
+    </w:p>
+    <w:p>
+      <w:pPr>
+        <w:widowControl w:val="0"/>
+        <w:numPr>
+          <w:ilvl w:val="0"/>
+          <w:numId w:val="0"/>
+        </w:numPr>
+        <w:tabs>
+          <w:tab w:val="clear" w:pos="420"/>
+        </w:tabs>
+        <w:adjustRightInd w:val="0"/>
+        <w:snapToGrid w:val="0"/>
+        <w:spacing w:line="160" w:lineRule="atLeast"/>
+        <w:jc w:val="both"/>
+        <w:rPr>
+          <w:rFonts w:hint="default"/>
+          <w:lang w:eastAsia="zh-CN"/>
+        </w:rPr>
+      </w:pPr>
+    </w:p>
+    <w:p>
+      <w:pPr>
+        <w:widowControl w:val="0"/>
+        <w:numPr>
+          <w:ilvl w:val="0"/>
+          <w:numId w:val="0"/>
+        </w:numPr>
+        <w:tabs>
+          <w:tab w:val="clear" w:pos="420"/>
+        </w:tabs>
+        <w:adjustRightInd w:val="0"/>
+        <w:snapToGrid w:val="0"/>
+        <w:spacing w:line="160" w:lineRule="atLeast"/>
+        <w:jc w:val="both"/>
+        <w:rPr>
+          <w:rFonts w:hint="default"/>
+          <w:lang w:eastAsia="zh-CN"/>
+        </w:rPr>
+      </w:pPr>
+      <w:r>
+        <w:rPr>
+          <w:rFonts w:hint="default"/>
+          <w:lang w:eastAsia="zh-CN"/>
+        </w:rPr>
+        <w:t>而在wGAN中,现在我们直接用score来计算loss</w:t>
+      </w:r>
+      <w:r>
+        <w:rPr>
+          <w:rFonts w:hint="default"/>
+          <w:lang w:eastAsia="zh-CN"/>
+        </w:rPr>
+        <w:t>,注意这里我们希望loss越低越好,因此加了负号</w:t>
+      </w:r>
+      <w:r>
+        <w:rPr>
+          <w:rFonts w:hint="default"/>
+          <w:lang w:eastAsia="zh-CN"/>
+        </w:rPr>
+        <w:t>:</w:t>
+      </w:r>
+    </w:p>
+    <w:p>
+      <w:pPr>
+        <w:widowControl w:val="0"/>
+        <w:numPr>
+          <w:ilvl w:val="0"/>
+          <w:numId w:val="6"/>
+        </w:numPr>
+        <w:tabs>
+          <w:tab w:val="left" w:pos="420"/>
+        </w:tabs>
+        <w:adjustRightInd w:val="0"/>
+        <w:snapToGrid w:val="0"/>
+        <w:spacing w:line="160" w:lineRule="atLeast"/>
+        <w:ind w:left="420" w:leftChars="0" w:hanging="420" w:firstLineChars="0"/>
+        <w:jc w:val="both"/>
+        <w:rPr>
+          <w:rFonts w:hint="default"/>
+          <w:lang w:eastAsia="zh-CN"/>
+        </w:rPr>
+      </w:pPr>
+      <w:r>
+        <w:rPr>
+          <w:rFonts w:hint="default"/>
+          <w:lang w:eastAsia="zh-CN"/>
+        </w:rPr>
+        <w:t>对于D:我们希望fake image的score和0越接近越好,real image的score和1越接近越好,也就是</w:t>
+      </w:r>
+    </w:p>
+    <w:p>
+      <w:pPr>
+        <w:widowControl w:val="0"/>
+        <w:numPr>
+          <w:ilvl w:val="0"/>
+          <w:numId w:val="0"/>
+        </w:numPr>
+        <w:tabs>
+          <w:tab w:val="clear" w:pos="420"/>
+        </w:tabs>
+        <w:adjustRightInd w:val="0"/>
+        <w:snapToGrid w:val="0"/>
+        <w:spacing w:line="160" w:lineRule="atLeast"/>
+        <w:ind w:leftChars="0" w:firstLine="420" w:firstLineChars="0"/>
+        <w:jc w:val="both"/>
+        <w:rPr>
+          <w:rFonts w:hint="default"/>
+          <w:lang w:eastAsia="zh-CN"/>
+        </w:rPr>
+      </w:pPr>
+      <w:r>
+        <w:rPr>
+          <w:rFonts w:hint="default"/>
+          <w:lang w:eastAsia="zh-CN"/>
+        </w:rPr>
+        <w:t>D_loss =</w:t>
+      </w:r>
+      <w:r>
+        <w:rPr>
+          <w:rFonts w:hint="default"/>
+          <w:highlight w:val="yellow"/>
+          <w:lang w:eastAsia="zh-CN"/>
+        </w:rPr>
+        <w:t xml:space="preserve"> -</w:t>
+      </w:r>
+      <w:r>
+        <w:rPr>
+          <w:rFonts w:hint="default"/>
+          <w:lang w:eastAsia="zh-CN"/>
+        </w:rPr>
+        <w:t xml:space="preserve"> ( tf.reduce_mean(logits_real) </w:t>
+      </w:r>
+      <w:r>
+        <w:rPr>
+          <w:rFonts w:hint="default"/>
+          <w:highlight w:val="yellow"/>
+          <w:lang w:eastAsia="zh-CN"/>
+        </w:rPr>
+        <w:t>-</w:t>
+      </w:r>
+      <w:r>
+        <w:rPr>
+          <w:rFonts w:hint="default"/>
+          <w:lang w:eastAsia="zh-CN"/>
+        </w:rPr>
+        <w:t xml:space="preserve"> tf.reduce_mean(logits_fake) )</w:t>
+      </w:r>
+    </w:p>
+    <w:p>
+      <w:pPr>
+        <w:widowControl w:val="0"/>
+        <w:numPr>
+          <w:ilvl w:val="0"/>
+          <w:numId w:val="6"/>
+        </w:numPr>
+        <w:tabs>
+          <w:tab w:val="left" w:pos="420"/>
+        </w:tabs>
+        <w:adjustRightInd w:val="0"/>
+        <w:snapToGrid w:val="0"/>
+        <w:spacing w:line="160" w:lineRule="atLeast"/>
+        <w:ind w:left="420" w:leftChars="0" w:hanging="420" w:firstLineChars="0"/>
+        <w:jc w:val="both"/>
+        <w:rPr>
+          <w:rFonts w:hint="default"/>
+          <w:lang w:eastAsia="zh-CN"/>
+        </w:rPr>
+      </w:pPr>
+      <w:r>
+        <w:rPr>
+          <w:rFonts w:hint="default"/>
+          <w:lang w:eastAsia="zh-CN"/>
+        </w:rPr>
+        <w:t>对于G:我们希望fake image被D评分后的score越接近1越好,也就是</w:t>
+      </w:r>
+    </w:p>
+    <w:p>
+      <w:pPr>
+        <w:widowControl w:val="0"/>
+        <w:numPr>
+          <w:ilvl w:val="0"/>
+          <w:numId w:val="0"/>
+        </w:numPr>
+        <w:tabs>
+          <w:tab w:val="clear" w:pos="420"/>
+        </w:tabs>
+        <w:adjustRightInd w:val="0"/>
+        <w:snapToGrid w:val="0"/>
+        <w:spacing w:line="160" w:lineRule="atLeast"/>
+        <w:ind w:leftChars="0" w:firstLine="420" w:firstLineChars="0"/>
+        <w:jc w:val="both"/>
+        <w:rPr>
+          <w:rFonts w:hint="default"/>
+          <w:lang w:eastAsia="zh-CN"/>
+        </w:rPr>
+      </w:pPr>
+      <w:r>
+        <w:rPr>
+          <w:rFonts w:hint="default"/>
+          <w:lang w:eastAsia="zh-CN"/>
+        </w:rPr>
+        <w:t>G_loss = -tf.reduce_mean(logits_fake)</w:t>
+      </w:r>
+    </w:p>
+    <w:p>
+      <w:pPr>
+        <w:widowControl w:val="0"/>
+        <w:numPr>
+          <w:ilvl w:val="0"/>
+          <w:numId w:val="0"/>
+        </w:numPr>
+        <w:tabs>
+          <w:tab w:val="clear" w:pos="420"/>
+        </w:tabs>
+        <w:adjustRightInd w:val="0"/>
+        <w:snapToGrid w:val="0"/>
+        <w:spacing w:line="160" w:lineRule="atLeast"/>
+        <w:jc w:val="both"/>
+        <w:rPr>
+          <w:rFonts w:hint="default"/>
+          <w:lang w:eastAsia="zh-CN"/>
+        </w:rPr>
+      </w:pPr>
+      <w:r>
+        <w:rPr>
+          <w:rFonts w:hint="default"/>
+          <w:lang w:eastAsia="zh-CN"/>
+        </w:rPr>
+        <w:drawing>
+          <wp:inline distT="0" distB="0" distL="114300" distR="114300">
+            <wp:extent cx="2632075" cy="424180"/>
+            <wp:effectExtent l="0" t="0" r="15875" b="13970"/>
+            <wp:docPr id="18" name="图片 18" descr="2018-01-17 15-53-40屏幕截图"/>
+            <wp:cNvGraphicFramePr>
+              <a:graphicFrameLocks xmlns:a="http://schemas.openxmlformats.org/drawingml/2006/main" noChangeAspect="1"/>
+            </wp:cNvGraphicFramePr>
+            <a:graphic xmlns:a="http://schemas.openxmlformats.org/drawingml/2006/main">
+              <a:graphicData uri="http://schemas.openxmlformats.org/drawingml/2006/picture">
+                <pic:pic xmlns:pic="http://schemas.openxmlformats.org/drawingml/2006/picture">
+                  <pic:nvPicPr>
+                    <pic:cNvPr id="18" name="图片 18" descr="2018-01-17 15-53-40屏幕截图"/>
+                    <pic:cNvPicPr>
+                      <a:picLocks noChangeAspect="1"/>
+                    </pic:cNvPicPr>
+                  </pic:nvPicPr>
+                  <pic:blipFill>
+                    <a:blip r:embed="rId24"/>
+                    <a:stretch>
+                      <a:fillRect/>
+                    </a:stretch>
+                  </pic:blipFill>
+                  <pic:spPr>
+                    <a:xfrm>
+                      <a:off x="0" y="0"/>
+                      <a:ext cx="2632075" cy="424180"/>
+                    </a:xfrm>
+                    <a:prstGeom prst="rect">
+                      <a:avLst/>
+                    </a:prstGeom>
+                  </pic:spPr>
+                </pic:pic>
+              </a:graphicData>
+            </a:graphic>
+          </wp:inline>
+        </w:drawing>
+      </w:r>
+    </w:p>
+    <w:p>
+      <w:pPr>
+        <w:widowControl w:val="0"/>
+        <w:numPr>
+          <w:ilvl w:val="0"/>
+          <w:numId w:val="0"/>
+        </w:numPr>
+        <w:tabs>
+          <w:tab w:val="clear" w:pos="420"/>
+        </w:tabs>
+        <w:adjustRightInd w:val="0"/>
+        <w:snapToGrid w:val="0"/>
+        <w:spacing w:line="160" w:lineRule="atLeast"/>
+        <w:jc w:val="both"/>
+        <w:rPr>
+          <w:rFonts w:hint="default"/>
+          <w:lang w:eastAsia="zh-CN"/>
+        </w:rPr>
+      </w:pPr>
+    </w:p>
+    <w:p>
+      <w:pPr>
+        <w:widowControl w:val="0"/>
+        <w:numPr>
+          <w:ilvl w:val="0"/>
+          <w:numId w:val="0"/>
+        </w:numPr>
+        <w:tabs>
+          <w:tab w:val="clear" w:pos="420"/>
+        </w:tabs>
+        <w:adjustRightInd w:val="0"/>
+        <w:snapToGrid w:val="0"/>
+        <w:spacing w:line="160" w:lineRule="atLeast"/>
+        <w:jc w:val="both"/>
+        <w:rPr>
+          <w:rFonts w:hint="default"/>
+          <w:highlight w:val="yellow"/>
+          <w:lang w:eastAsia="zh-CN"/>
+        </w:rPr>
+      </w:pPr>
+      <w:r>
+        <w:rPr>
+          <w:rFonts w:hint="default"/>
+          <w:highlight w:val="yellow"/>
+          <w:lang w:eastAsia="zh-CN"/>
+        </w:rPr>
+        <w:t>(2)在D的loss中添加了对x_hat梯度的惩罚!</w:t>
+      </w:r>
+    </w:p>
+    <w:p>
+      <w:pPr>
+        <w:widowControl w:val="0"/>
+        <w:numPr>
+          <w:ilvl w:val="0"/>
+          <w:numId w:val="0"/>
+        </w:numPr>
+        <w:tabs>
+          <w:tab w:val="clear" w:pos="420"/>
+        </w:tabs>
+        <w:adjustRightInd w:val="0"/>
+        <w:snapToGrid w:val="0"/>
+        <w:spacing w:line="160" w:lineRule="atLeast"/>
+        <w:jc w:val="both"/>
+        <w:rPr>
+          <w:rFonts w:hint="default"/>
+          <w:lang w:eastAsia="zh-CN"/>
+        </w:rPr>
+      </w:pPr>
+      <w:r>
+        <w:rPr>
+          <w:rFonts w:hint="default"/>
+          <w:lang w:eastAsia="zh-CN"/>
+        </w:rPr>
+        <w:t>x_hat是fake image和real image的一个重构图,在loss中添加梯度惩罚的算法如下:</w:t>
+      </w:r>
+    </w:p>
+    <w:p>
+      <w:pPr>
+        <w:widowControl w:val="0"/>
+        <w:numPr>
+          <w:ilvl w:val="0"/>
+          <w:numId w:val="0"/>
+        </w:numPr>
+        <w:tabs>
+          <w:tab w:val="clear" w:pos="420"/>
+        </w:tabs>
+        <w:adjustRightInd w:val="0"/>
+        <w:snapToGrid w:val="0"/>
+        <w:spacing w:line="160" w:lineRule="atLeast"/>
+        <w:jc w:val="both"/>
+        <w:rPr>
+          <w:rFonts w:hint="default"/>
+          <w:lang w:eastAsia="zh-CN"/>
+        </w:rPr>
+      </w:pPr>
+      <w:r>
+        <w:rPr>
+          <w:rFonts w:hint="default"/>
+          <w:lang w:eastAsia="zh-CN"/>
+        </w:rPr>
+        <w:t>来自这篇:</w:t>
+      </w:r>
+      <w:r>
+        <w:rPr>
+          <w:rFonts w:hint="default"/>
+          <w:lang w:eastAsia="zh-CN"/>
+        </w:rPr>
+        <w:fldChar w:fldCharType="begin"/>
+      </w:r>
+      <w:r>
+        <w:rPr>
+          <w:rFonts w:hint="default"/>
+          <w:lang w:eastAsia="zh-CN"/>
+        </w:rPr>
+        <w:instrText xml:space="preserve"> HYPERLINK "https://arxiv.org/pdf/1704.00028.pdf" </w:instrText>
+      </w:r>
+      <w:r>
+        <w:rPr>
+          <w:rFonts w:hint="default"/>
+          <w:lang w:eastAsia="zh-CN"/>
+        </w:rPr>
+        <w:fldChar w:fldCharType="separate"/>
+      </w:r>
+      <w:r>
+        <w:rPr>
+          <w:rStyle w:val="24"/>
+          <w:rFonts w:hint="default"/>
+          <w:lang w:eastAsia="zh-CN"/>
+        </w:rPr>
+        <w:t>https://arxiv.org/pdf/1704.00028.pdf</w:t>
+      </w:r>
+      <w:r>
+        <w:rPr>
+          <w:rFonts w:hint="default"/>
+          <w:lang w:eastAsia="zh-CN"/>
+        </w:rPr>
+        <w:fldChar w:fldCharType="end"/>
+      </w:r>
+    </w:p>
+    <w:p>
+      <w:pPr>
+        <w:widowControl w:val="0"/>
+        <w:numPr>
+          <w:ilvl w:val="0"/>
+          <w:numId w:val="0"/>
+        </w:numPr>
+        <w:tabs>
+          <w:tab w:val="clear" w:pos="420"/>
+        </w:tabs>
+        <w:adjustRightInd w:val="0"/>
+        <w:snapToGrid w:val="0"/>
+        <w:spacing w:line="160" w:lineRule="atLeast"/>
+        <w:jc w:val="both"/>
+        <w:rPr>
+          <w:rFonts w:hint="default"/>
+          <w:lang w:eastAsia="zh-CN"/>
+        </w:rPr>
+      </w:pPr>
+      <w:r>
+        <w:rPr>
+          <w:rFonts w:hint="default"/>
+          <w:lang w:eastAsia="zh-CN"/>
+        </w:rPr>
+        <w:drawing>
+          <wp:inline distT="0" distB="0" distL="114300" distR="114300">
+            <wp:extent cx="5271770" cy="2769235"/>
+            <wp:effectExtent l="0" t="0" r="5080" b="12065"/>
+            <wp:docPr id="10" name="图片 10" descr="2018-01-17 16-04-45屏幕截图"/>
+            <wp:cNvGraphicFramePr>
+              <a:graphicFrameLocks xmlns:a="http://schemas.openxmlformats.org/drawingml/2006/main" noChangeAspect="1"/>
+            </wp:cNvGraphicFramePr>
+            <a:graphic xmlns:a="http://schemas.openxmlformats.org/drawingml/2006/main">
+              <a:graphicData uri="http://schemas.openxmlformats.org/drawingml/2006/picture">
+                <pic:pic xmlns:pic="http://schemas.openxmlformats.org/drawingml/2006/picture">
+                  <pic:nvPicPr>
+                    <pic:cNvPr id="10" name="图片 10" descr="2018-01-17 16-04-45屏幕截图"/>
+                    <pic:cNvPicPr>
+                      <a:picLocks noChangeAspect="1"/>
+                    </pic:cNvPicPr>
+                  </pic:nvPicPr>
+                  <pic:blipFill>
+                    <a:blip r:embed="rId25"/>
+                    <a:stretch>
+                      <a:fillRect/>
+                    </a:stretch>
+                  </pic:blipFill>
+                  <pic:spPr>
+                    <a:xfrm>
+                      <a:off x="0" y="0"/>
+                      <a:ext cx="5271770" cy="2769235"/>
+                    </a:xfrm>
+                    <a:prstGeom prst="rect">
+                      <a:avLst/>
+                    </a:prstGeom>
+                  </pic:spPr>
+                </pic:pic>
+              </a:graphicData>
+            </a:graphic>
+          </wp:inline>
+        </w:drawing>
+      </w:r>
+    </w:p>
+    <w:p>
+      <w:pPr>
+        <w:widowControl w:val="0"/>
+        <w:numPr>
+          <w:ilvl w:val="0"/>
+          <w:numId w:val="0"/>
+        </w:numPr>
+        <w:tabs>
+          <w:tab w:val="clear" w:pos="420"/>
+        </w:tabs>
+        <w:adjustRightInd w:val="0"/>
+        <w:snapToGrid w:val="0"/>
+        <w:spacing w:line="160" w:lineRule="atLeast"/>
+        <w:jc w:val="both"/>
+        <w:rPr>
+          <w:rFonts w:hint="default"/>
+          <w:lang w:eastAsia="zh-CN"/>
+        </w:rPr>
+      </w:pPr>
+      <w:r>
+        <w:rPr>
+          <w:rFonts w:hint="default"/>
+          <w:lang w:eastAsia="zh-CN"/>
+        </w:rPr>
+        <w:t>CS231n中的code:</w:t>
+      </w:r>
+    </w:p>
+    <w:tbl>
+      <w:tblPr>
+        <w:tblStyle w:val="27"/>
+        <w:tblW w:w="8522" w:type="dxa"/>
+        <w:tblInd w:w="0" w:type="dxa"/>
+        <w:tblBorders>
+          <w:top w:val="single" w:color="auto" w:sz="4" w:space="0"/>
+          <w:left w:val="single" w:color="auto" w:sz="4" w:space="0"/>
+          <w:bottom w:val="single" w:color="auto" w:sz="4" w:space="0"/>
+          <w:right w:val="single" w:color="auto" w:sz="4" w:space="0"/>
+          <w:insideH w:val="single" w:color="auto" w:sz="4" w:space="0"/>
+          <w:insideV w:val="single" w:color="auto" w:sz="4" w:space="0"/>
+        </w:tblBorders>
+        <w:tblLayout w:type="fixed"/>
+        <w:tblCellMar>
+          <w:left w:w="108" w:type="dxa"/>
+          <w:right w:w="108" w:type="dxa"/>
+        </w:tblCellMar>
+      </w:tblPr>
+      <w:tblGrid>
+        <w:gridCol w:w="8522"/>
+      </w:tblGrid>
+      <w:tr>
+        <w:tc>
+          <w:tcPr>
+            <w:tcW w:w="8522" w:type="dxa"/>
+          </w:tcPr>
+          <w:p>
+            <w:pPr>
+              <w:widowControl w:val="0"/>
+              <w:numPr>
+                <w:ilvl w:val="0"/>
+                <w:numId w:val="0"/>
+              </w:numPr>
+              <w:tabs>
+                <w:tab w:val="clear" w:pos="420"/>
+              </w:tabs>
+              <w:adjustRightInd w:val="0"/>
+              <w:snapToGrid w:val="0"/>
+              <w:spacing w:line="160" w:lineRule="atLeast"/>
+              <w:jc w:val="both"/>
+              <w:rPr>
+                <w:rFonts w:hint="default"/>
+                <w:vertAlign w:val="baseline"/>
+                <w:lang w:eastAsia="zh-CN"/>
+              </w:rPr>
+            </w:pPr>
+            <w:r>
+              <w:rPr>
+                <w:rFonts w:hint="default"/>
+                <w:vertAlign w:val="baseline"/>
+                <w:lang w:eastAsia="zh-CN"/>
+              </w:rPr>
+              <w:t>lam = 10</w:t>
+            </w:r>
+          </w:p>
+          <w:p>
+            <w:pPr>
+              <w:widowControl w:val="0"/>
+              <w:numPr>
+                <w:ilvl w:val="0"/>
+                <w:numId w:val="0"/>
+              </w:numPr>
+              <w:tabs>
+                <w:tab w:val="clear" w:pos="420"/>
+              </w:tabs>
+              <w:adjustRightInd w:val="0"/>
+              <w:snapToGrid w:val="0"/>
+              <w:spacing w:line="160" w:lineRule="atLeast"/>
+              <w:jc w:val="both"/>
+              <w:rPr>
+                <w:rFonts w:hint="default"/>
+                <w:vertAlign w:val="baseline"/>
+                <w:lang w:eastAsia="zh-CN"/>
+              </w:rPr>
+            </w:pPr>
+            <w:r>
+              <w:rPr>
+                <w:rFonts w:hint="default"/>
+                <w:vertAlign w:val="baseline"/>
+                <w:lang w:eastAsia="zh-CN"/>
+              </w:rPr>
+              <w:t xml:space="preserve">    </w:t>
+            </w:r>
+          </w:p>
+          <w:p>
+            <w:pPr>
+              <w:widowControl w:val="0"/>
+              <w:numPr>
+                <w:ilvl w:val="0"/>
+                <w:numId w:val="0"/>
+              </w:numPr>
+              <w:tabs>
+                <w:tab w:val="clear" w:pos="420"/>
+              </w:tabs>
+              <w:adjustRightInd w:val="0"/>
+              <w:snapToGrid w:val="0"/>
+              <w:spacing w:line="160" w:lineRule="atLeast"/>
+              <w:jc w:val="both"/>
+              <w:rPr>
+                <w:rFonts w:hint="default"/>
+                <w:vertAlign w:val="baseline"/>
+                <w:lang w:eastAsia="zh-CN"/>
+              </w:rPr>
+            </w:pPr>
+            <w:r>
+              <w:rPr>
+                <w:rFonts w:hint="default"/>
+                <w:vertAlign w:val="baseline"/>
+                <w:lang w:eastAsia="zh-CN"/>
+              </w:rPr>
+              <w:t>eps = tf.random_uniform(shape=[batch_size,1],minval=0,maxval=1)</w:t>
+            </w:r>
+          </w:p>
+          <w:p>
+            <w:pPr>
+              <w:widowControl w:val="0"/>
+              <w:numPr>
+                <w:ilvl w:val="0"/>
+                <w:numId w:val="0"/>
+              </w:numPr>
+              <w:tabs>
+                <w:tab w:val="clear" w:pos="420"/>
+              </w:tabs>
+              <w:adjustRightInd w:val="0"/>
+              <w:snapToGrid w:val="0"/>
+              <w:spacing w:line="160" w:lineRule="atLeast"/>
+              <w:jc w:val="both"/>
+              <w:rPr>
+                <w:rFonts w:hint="default"/>
+                <w:vertAlign w:val="baseline"/>
+                <w:lang w:eastAsia="zh-CN"/>
+              </w:rPr>
+            </w:pPr>
+            <w:r>
+              <w:rPr>
+                <w:rFonts w:hint="default"/>
+                <w:vertAlign w:val="baseline"/>
+                <w:lang w:eastAsia="zh-CN"/>
+              </w:rPr>
+              <w:t>G_sample_falt=tf.reshape(G_sample,[batch_size,-1])</w:t>
+            </w:r>
+          </w:p>
+          <w:p>
+            <w:pPr>
+              <w:widowControl w:val="0"/>
+              <w:numPr>
+                <w:ilvl w:val="0"/>
+                <w:numId w:val="0"/>
+              </w:numPr>
+              <w:tabs>
+                <w:tab w:val="clear" w:pos="420"/>
+              </w:tabs>
+              <w:adjustRightInd w:val="0"/>
+              <w:snapToGrid w:val="0"/>
+              <w:spacing w:line="160" w:lineRule="atLeast"/>
+              <w:jc w:val="both"/>
+              <w:rPr>
+                <w:rFonts w:hint="default"/>
+                <w:vertAlign w:val="baseline"/>
+                <w:lang w:eastAsia="zh-CN"/>
+              </w:rPr>
+            </w:pPr>
+            <w:r>
+              <w:rPr>
+                <w:rFonts w:hint="default"/>
+                <w:vertAlign w:val="baseline"/>
+                <w:lang w:eastAsia="zh-CN"/>
+              </w:rPr>
+              <w:t>x_hat = eps*x+(1-eps)*G_sample_falt</w:t>
+            </w:r>
+          </w:p>
+          <w:p>
+            <w:pPr>
+              <w:widowControl w:val="0"/>
+              <w:numPr>
+                <w:ilvl w:val="0"/>
+                <w:numId w:val="0"/>
+              </w:numPr>
+              <w:tabs>
+                <w:tab w:val="clear" w:pos="420"/>
+              </w:tabs>
+              <w:adjustRightInd w:val="0"/>
+              <w:snapToGrid w:val="0"/>
+              <w:spacing w:line="160" w:lineRule="atLeast"/>
+              <w:jc w:val="both"/>
+              <w:rPr>
+                <w:rFonts w:hint="default"/>
+                <w:vertAlign w:val="baseline"/>
+                <w:lang w:eastAsia="zh-CN"/>
+              </w:rPr>
+            </w:pPr>
+          </w:p>
+          <w:p>
+            <w:pPr>
+              <w:widowControl w:val="0"/>
+              <w:numPr>
+                <w:ilvl w:val="0"/>
+                <w:numId w:val="0"/>
+              </w:numPr>
+              <w:tabs>
+                <w:tab w:val="clear" w:pos="420"/>
+              </w:tabs>
+              <w:adjustRightInd w:val="0"/>
+              <w:snapToGrid w:val="0"/>
+              <w:spacing w:line="160" w:lineRule="atLeast"/>
+              <w:jc w:val="both"/>
+              <w:rPr>
+                <w:rFonts w:hint="default"/>
+                <w:highlight w:val="yellow"/>
+                <w:vertAlign w:val="baseline"/>
+                <w:lang w:eastAsia="zh-CN"/>
+              </w:rPr>
+            </w:pPr>
+            <w:r>
+              <w:rPr>
+                <w:rFonts w:hint="default"/>
+                <w:highlight w:val="yellow"/>
+                <w:vertAlign w:val="baseline"/>
+                <w:lang w:eastAsia="zh-CN"/>
+              </w:rPr>
+              <w:t>with tf.variable_scope('',reuse=True) as scope:</w:t>
+            </w:r>
+          </w:p>
+          <w:p>
+            <w:pPr>
+              <w:widowControl w:val="0"/>
+              <w:numPr>
+                <w:ilvl w:val="0"/>
+                <w:numId w:val="0"/>
+              </w:numPr>
+              <w:tabs>
+                <w:tab w:val="clear" w:pos="420"/>
+              </w:tabs>
+              <w:adjustRightInd w:val="0"/>
+              <w:snapToGrid w:val="0"/>
+              <w:spacing w:line="160" w:lineRule="atLeast"/>
+              <w:jc w:val="both"/>
+              <w:rPr>
+                <w:rFonts w:hint="default"/>
+                <w:highlight w:val="yellow"/>
+                <w:vertAlign w:val="baseline"/>
+                <w:lang w:eastAsia="zh-CN"/>
+              </w:rPr>
+            </w:pPr>
+            <w:r>
+              <w:rPr>
+                <w:rFonts w:hint="default"/>
+                <w:highlight w:val="yellow"/>
+                <w:vertAlign w:val="baseline"/>
+                <w:lang w:eastAsia="zh-CN"/>
+              </w:rPr>
+              <w:t xml:space="preserve">    grad_D_x_hat = tf.gradients(discriminator(x_hat),x_hat)</w:t>
+            </w:r>
+          </w:p>
+          <w:p>
+            <w:pPr>
+              <w:widowControl w:val="0"/>
+              <w:numPr>
+                <w:ilvl w:val="0"/>
+                <w:numId w:val="0"/>
+              </w:numPr>
+              <w:tabs>
+                <w:tab w:val="clear" w:pos="420"/>
+              </w:tabs>
+              <w:adjustRightInd w:val="0"/>
+              <w:snapToGrid w:val="0"/>
+              <w:spacing w:line="160" w:lineRule="atLeast"/>
+              <w:jc w:val="both"/>
+              <w:rPr>
+                <w:rFonts w:hint="default"/>
+                <w:vertAlign w:val="baseline"/>
+                <w:lang w:eastAsia="zh-CN"/>
+              </w:rPr>
+            </w:pPr>
+          </w:p>
+          <w:p>
+            <w:pPr>
+              <w:widowControl w:val="0"/>
+              <w:numPr>
+                <w:ilvl w:val="0"/>
+                <w:numId w:val="0"/>
+              </w:numPr>
+              <w:tabs>
+                <w:tab w:val="clear" w:pos="420"/>
+              </w:tabs>
+              <w:adjustRightInd w:val="0"/>
+              <w:snapToGrid w:val="0"/>
+              <w:spacing w:line="160" w:lineRule="atLeast"/>
+              <w:jc w:val="both"/>
+              <w:rPr>
+                <w:rFonts w:hint="default"/>
+                <w:vertAlign w:val="baseline"/>
+                <w:lang w:eastAsia="zh-CN"/>
+              </w:rPr>
+            </w:pPr>
+            <w:r>
+              <w:rPr>
+                <w:rFonts w:hint="default"/>
+                <w:vertAlign w:val="baseline"/>
+                <w:lang w:eastAsia="zh-CN"/>
+              </w:rPr>
+              <w:t>grad_norm = tf.norm(grad_D_x_hat)</w:t>
+            </w:r>
+          </w:p>
+          <w:p>
+            <w:pPr>
+              <w:widowControl w:val="0"/>
+              <w:numPr>
+                <w:ilvl w:val="0"/>
+                <w:numId w:val="0"/>
+              </w:numPr>
+              <w:tabs>
+                <w:tab w:val="clear" w:pos="420"/>
+              </w:tabs>
+              <w:adjustRightInd w:val="0"/>
+              <w:snapToGrid w:val="0"/>
+              <w:spacing w:line="160" w:lineRule="atLeast"/>
+              <w:jc w:val="both"/>
+              <w:rPr>
+                <w:rFonts w:hint="default"/>
+                <w:vertAlign w:val="baseline"/>
+                <w:lang w:eastAsia="zh-CN"/>
+              </w:rPr>
+            </w:pPr>
+            <w:r>
+              <w:rPr>
+                <w:rFonts w:hint="default"/>
+                <w:vertAlign w:val="baseline"/>
+                <w:lang w:eastAsia="zh-CN"/>
+              </w:rPr>
+              <w:t>grad_pen = lam*tf.square(grad_norm-1)</w:t>
+            </w:r>
+          </w:p>
+          <w:p>
+            <w:pPr>
+              <w:widowControl w:val="0"/>
+              <w:numPr>
+                <w:ilvl w:val="0"/>
+                <w:numId w:val="0"/>
+              </w:numPr>
+              <w:tabs>
+                <w:tab w:val="clear" w:pos="420"/>
+              </w:tabs>
+              <w:adjustRightInd w:val="0"/>
+              <w:snapToGrid w:val="0"/>
+              <w:spacing w:line="160" w:lineRule="atLeast"/>
+              <w:jc w:val="both"/>
+              <w:rPr>
+                <w:rFonts w:hint="default"/>
+                <w:vertAlign w:val="baseline"/>
+                <w:lang w:eastAsia="zh-CN"/>
+              </w:rPr>
+            </w:pPr>
+          </w:p>
+          <w:p>
+            <w:pPr>
+              <w:widowControl w:val="0"/>
+              <w:numPr>
+                <w:ilvl w:val="0"/>
+                <w:numId w:val="0"/>
+              </w:numPr>
+              <w:tabs>
+                <w:tab w:val="clear" w:pos="420"/>
+              </w:tabs>
+              <w:adjustRightInd w:val="0"/>
+              <w:snapToGrid w:val="0"/>
+              <w:spacing w:line="160" w:lineRule="atLeast"/>
+              <w:jc w:val="both"/>
+              <w:rPr>
+                <w:rFonts w:hint="default"/>
+                <w:vertAlign w:val="baseline"/>
+                <w:lang w:eastAsia="zh-CN"/>
+              </w:rPr>
+            </w:pPr>
+            <w:r>
+              <w:rPr>
+                <w:rFonts w:hint="default"/>
+                <w:vertAlign w:val="baseline"/>
+                <w:lang w:eastAsia="zh-CN"/>
+              </w:rPr>
+              <w:t>D_loss+=grad_pen</w:t>
+            </w:r>
+          </w:p>
+        </w:tc>
+      </w:tr>
+    </w:tbl>
+    <w:p>
+      <w:pPr>
+        <w:widowControl w:val="0"/>
+        <w:numPr>
+          <w:ilvl w:val="0"/>
+          <w:numId w:val="0"/>
+        </w:numPr>
+        <w:tabs>
+          <w:tab w:val="clear" w:pos="420"/>
+        </w:tabs>
+        <w:adjustRightInd w:val="0"/>
+        <w:snapToGrid w:val="0"/>
+        <w:spacing w:line="160" w:lineRule="atLeast"/>
+        <w:jc w:val="both"/>
+        <w:rPr>
+          <w:rFonts w:hint="default"/>
+          <w:lang w:eastAsia="zh-CN"/>
+        </w:rPr>
+      </w:pPr>
+    </w:p>
+    <w:p>
+      <w:pPr>
+        <w:widowControl w:val="0"/>
+        <w:numPr>
+          <w:ilvl w:val="0"/>
+          <w:numId w:val="0"/>
+        </w:numPr>
+        <w:tabs>
+          <w:tab w:val="clear" w:pos="420"/>
+        </w:tabs>
+        <w:adjustRightInd w:val="0"/>
+        <w:snapToGrid w:val="0"/>
+        <w:spacing w:line="160" w:lineRule="atLeast"/>
+        <w:jc w:val="both"/>
+        <w:rPr>
+          <w:rFonts w:hint="default"/>
+          <w:lang w:eastAsia="zh-CN"/>
+        </w:rPr>
+      </w:pPr>
     </w:p>
     <w:sectPr>
       <w:headerReference r:id="rId3" w:type="default"/>
@@ -7456,6 +13387,50 @@
       </w:rPr>
     </w:lvl>
   </w:abstractNum>
+  <w:abstractNum w:abstractNumId="1516075343">
+    <w:nsid w:val="5A5D794F"/>
+    <w:multiLevelType w:val="singleLevel"/>
+    <w:tmpl w:val="5A5D794F"/>
+    <w:lvl w:ilvl="0" w:tentative="1">
+      <w:start w:val="1"/>
+      <w:numFmt w:val="decimal"/>
+      <w:suff w:val="nothing"/>
+      <w:lvlText w:val="%1."/>
+      <w:lvlJc w:val="left"/>
+    </w:lvl>
+  </w:abstractNum>
+  <w:abstractNum w:abstractNumId="1516175916">
+    <w:nsid w:val="5A5F022C"/>
+    <w:multiLevelType w:val="singleLevel"/>
+    <w:tmpl w:val="5A5F022C"/>
+    <w:lvl w:ilvl="0" w:tentative="1">
+      <w:start w:val="1"/>
+      <w:numFmt w:val="decimal"/>
+      <w:suff w:val="nothing"/>
+      <w:lvlText w:val="(%1)"/>
+      <w:lvlJc w:val="left"/>
+    </w:lvl>
+  </w:abstractNum>
+  <w:abstractNum w:abstractNumId="1516176038">
+    <w:nsid w:val="5A5F02A6"/>
+    <w:multiLevelType w:val="singleLevel"/>
+    <w:tmpl w:val="5A5F02A6"/>
+    <w:lvl w:ilvl="0" w:tentative="1">
+      <w:start w:val="1"/>
+      <w:numFmt w:val="bullet"/>
+      <w:lvlText w:val=""/>
+      <w:lvlJc w:val="left"/>
+      <w:pPr>
+        <w:tabs>
+          <w:tab w:val="left" w:pos="420"/>
+        </w:tabs>
+        <w:ind w:left="420" w:leftChars="0" w:hanging="420" w:firstLineChars="0"/>
+      </w:pPr>
+      <w:rPr>
+        <w:rFonts w:hint="default" w:ascii="Wingdings" w:hAnsi="Wingdings"/>
+      </w:rPr>
+    </w:lvl>
+  </w:abstractNum>
   <w:num w:numId="1">
     <w:abstractNumId w:val="1515850471"/>
   </w:num>
@@ -7464,6 +13439,15 @@
   </w:num>
   <w:num w:numId="3">
     <w:abstractNumId w:val="1515987355"/>
+  </w:num>
+  <w:num w:numId="4">
+    <w:abstractNumId w:val="1516075343"/>
+  </w:num>
+  <w:num w:numId="5">
+    <w:abstractNumId w:val="1516175916"/>
+  </w:num>
+  <w:num w:numId="6">
+    <w:abstractNumId w:val="1516176038"/>
   </w:num>
 </w:numbering>
 </file>
